--- a/Documentação/Descrição de Casos de Uso/Uc'Implementar/Calcular Status da Proposta.docx
+++ b/Documentação/Descrição de Casos de Uso/Uc'Implementar/Calcular Status da Proposta.docx
@@ -84,7 +84,7 @@
               <w:rPr>
                 <w:rFonts w:ascii="Arial" w:hAnsi="Arial" w:cs="Arial"/>
               </w:rPr>
-              <w:t>4</w:t>
+              <w:t>3</w:t>
             </w:r>
           </w:p>
         </w:tc>
@@ -2073,7 +2073,17 @@
                       <w:sz w:val="23"/>
                       <w:szCs w:val="23"/>
                     </w:rPr>
-                    <w:t>ref. UC04(6)</w:t>
+                    <w:t>ref. UC03</w:t>
+                  </w:r>
+                  <w:r>
+                    <w:rPr>
+                      <w:rFonts w:ascii="Arial" w:eastAsia="Arial" w:hAnsi="Arial" w:cs="Arial"/>
+                      <w:b/>
+                      <w:bCs/>
+                      <w:sz w:val="23"/>
+                      <w:szCs w:val="23"/>
+                    </w:rPr>
+                    <w:t>(6)</w:t>
                   </w:r>
                 </w:p>
                 <w:p>
@@ -3507,7 +3517,17 @@
                       <w:sz w:val="23"/>
                       <w:szCs w:val="23"/>
                     </w:rPr>
-                    <w:t>ref. UC04(</w:t>
+                    <w:t>ref. UC03</w:t>
+                  </w:r>
+                  <w:r>
+                    <w:rPr>
+                      <w:rFonts w:ascii="Arial" w:eastAsia="Arial" w:hAnsi="Arial" w:cs="Arial"/>
+                      <w:b/>
+                      <w:bCs/>
+                      <w:sz w:val="23"/>
+                      <w:szCs w:val="23"/>
+                    </w:rPr>
+                    <w:t>(</w:t>
                   </w:r>
                   <w:proofErr w:type="gramStart"/>
                   <w:r>
@@ -3719,7 +3739,7 @@
                       <w:sz w:val="23"/>
                       <w:szCs w:val="23"/>
                     </w:rPr>
-                    <w:t>ref. UC04(2</w:t>
+                    <w:t>ref. UC03</w:t>
                   </w:r>
                   <w:r>
                     <w:rPr>
@@ -3729,7 +3749,7 @@
                       <w:sz w:val="23"/>
                       <w:szCs w:val="23"/>
                     </w:rPr>
-                    <w:t>)</w:t>
+                    <w:t>(2)</w:t>
                   </w:r>
                 </w:p>
                 <w:p>
@@ -5342,16 +5362,20 @@
       <w:kern w:val="1"/>
       <w:sz w:val="24"/>
       <w:szCs w:val="24"/>
-      <w:lang/>
     </w:rPr>
   </w:style>
   <w:style w:type="character" w:default="1" w:styleId="Fontepargpadro">
     <w:name w:val="Default Paragraph Font"/>
+    <w:uiPriority w:val="1"/>
     <w:semiHidden/>
+    <w:unhideWhenUsed/>
   </w:style>
   <w:style w:type="table" w:default="1" w:styleId="Tabelanormal">
     <w:name w:val="Normal Table"/>
+    <w:uiPriority w:val="99"/>
     <w:semiHidden/>
+    <w:unhideWhenUsed/>
+    <w:qFormat/>
     <w:tblPr>
       <w:tblInd w:w="0" w:type="dxa"/>
       <w:tblCellMar>
@@ -5364,7 +5388,9 @@
   </w:style>
   <w:style w:type="numbering" w:default="1" w:styleId="Semlista">
     <w:name w:val="No List"/>
+    <w:uiPriority w:val="99"/>
     <w:semiHidden/>
+    <w:unhideWhenUsed/>
   </w:style>
 </w:styles>
 </file>

--- a/Documentação/Descrição de Casos de Uso/Uc'Implementar/Calcular Status da Proposta.docx
+++ b/Documentação/Descrição de Casos de Uso/Uc'Implementar/Calcular Status da Proposta.docx
@@ -45,27 +45,8 @@
               <w:rPr>
                 <w:rFonts w:ascii="Arial" w:hAnsi="Arial" w:cs="Arial"/>
               </w:rPr>
-              <w:t xml:space="preserve"> Calcular Status da Proposta.                   </w:t>
-            </w:r>
-            <w:r>
-              <w:rPr>
-                <w:rFonts w:ascii="Arial" w:hAnsi="Arial" w:cs="Arial"/>
-              </w:rPr>
-              <w:t xml:space="preserve">                </w:t>
-            </w:r>
-            <w:r>
-              <w:rPr>
-                <w:rFonts w:ascii="Arial" w:hAnsi="Arial" w:cs="Arial"/>
-              </w:rPr>
-              <w:t xml:space="preserve">           </w:t>
-            </w:r>
-            <w:r>
-              <w:rPr>
-                <w:rFonts w:ascii="Arial" w:hAnsi="Arial" w:cs="Arial"/>
-              </w:rPr>
-              <w:t xml:space="preserve">       </w:t>
-            </w:r>
-            <w:proofErr w:type="gramStart"/>
+              <w:t xml:space="preserve"> Submeter Correção.                                                     </w:t>
+            </w:r>
             <w:r>
               <w:rPr>
                 <w:rFonts w:ascii="Arial" w:hAnsi="Arial" w:cs="Arial"/>
@@ -73,18 +54,11 @@
               </w:rPr>
               <w:t>Sigla:</w:t>
             </w:r>
-            <w:proofErr w:type="gramEnd"/>
-            <w:r>
-              <w:rPr>
-                <w:rFonts w:ascii="Arial" w:hAnsi="Arial" w:cs="Arial"/>
-              </w:rPr>
-              <w:t>UC0</w:t>
-            </w:r>
-            <w:r>
-              <w:rPr>
-                <w:rFonts w:ascii="Arial" w:hAnsi="Arial" w:cs="Arial"/>
-              </w:rPr>
-              <w:t>3</w:t>
+            <w:r>
+              <w:rPr>
+                <w:rFonts w:ascii="Arial" w:hAnsi="Arial" w:cs="Arial"/>
+              </w:rPr>
+              <w:t>UC03</w:t>
             </w:r>
           </w:p>
         </w:tc>
@@ -130,15 +104,7 @@
                 <w:sz w:val="20"/>
                 <w:szCs w:val="20"/>
               </w:rPr>
-              <w:t>Processar status da proposta, alterando para Aprovado, Reprovado ou Aprovado com Ressalva</w:t>
-            </w:r>
-            <w:r>
-              <w:rPr>
-                <w:rFonts w:ascii="Arial" w:hAnsi="Arial" w:cs="Arial"/>
-                <w:sz w:val="20"/>
-                <w:szCs w:val="20"/>
-              </w:rPr>
-              <w:t>.</w:t>
+              <w:t>Processar status da proposta, alterando para Aprovado, Reprovado ou Aprovado com Ressalva.</w:t>
             </w:r>
           </w:p>
         </w:tc>
@@ -190,15 +156,7 @@
                 <w:sz w:val="20"/>
                 <w:szCs w:val="20"/>
               </w:rPr>
-              <w:t>Professor</w:t>
-            </w:r>
-            <w:r>
-              <w:rPr>
-                <w:rFonts w:ascii="Arial" w:hAnsi="Arial" w:cs="Arial"/>
-                <w:sz w:val="20"/>
-                <w:szCs w:val="20"/>
-              </w:rPr>
-              <w:t>.</w:t>
+              <w:t>Professor.</w:t>
             </w:r>
           </w:p>
         </w:tc>
@@ -346,15 +304,7 @@
                 <w:sz w:val="20"/>
                 <w:szCs w:val="20"/>
               </w:rPr>
-              <w:t>Este caso</w:t>
-            </w:r>
-            <w:r>
-              <w:rPr>
-                <w:rFonts w:ascii="Arial" w:hAnsi="Arial" w:cs="Arial"/>
-                <w:sz w:val="20"/>
-                <w:szCs w:val="20"/>
-              </w:rPr>
-              <w:t xml:space="preserve"> de uso se ini</w:t>
+              <w:t>Este caso de uso se ini</w:t>
             </w:r>
             <w:r>
               <w:rPr>
@@ -370,27 +320,7 @@
                 <w:sz w:val="20"/>
                 <w:szCs w:val="20"/>
               </w:rPr>
-              <w:t xml:space="preserve"> Submeter, na tela </w:t>
-            </w:r>
-            <w:proofErr w:type="spellStart"/>
-            <w:proofErr w:type="gramStart"/>
-            <w:r>
-              <w:rPr>
-                <w:rFonts w:ascii="Arial" w:hAnsi="Arial" w:cs="Arial"/>
-                <w:sz w:val="20"/>
-                <w:szCs w:val="20"/>
-              </w:rPr>
-              <w:t>SubmeterCorrecao</w:t>
-            </w:r>
-            <w:proofErr w:type="spellEnd"/>
-            <w:proofErr w:type="gramEnd"/>
-            <w:r>
-              <w:rPr>
-                <w:rFonts w:ascii="Arial" w:hAnsi="Arial" w:cs="Arial"/>
-                <w:sz w:val="20"/>
-                <w:szCs w:val="20"/>
-              </w:rPr>
-              <w:t>.</w:t>
+              <w:t xml:space="preserve"> Submeter, na tela SubmeterCorrecao.</w:t>
             </w:r>
           </w:p>
           <w:p>
@@ -412,15 +342,7 @@
                 <w:sz w:val="20"/>
                 <w:szCs w:val="20"/>
               </w:rPr>
-              <w:t>O ator aciona o botão Submeter.</w:t>
-            </w:r>
-            <w:r>
-              <w:rPr>
-                <w:rFonts w:ascii="Arial" w:hAnsi="Arial" w:cs="Arial"/>
-                <w:sz w:val="20"/>
-                <w:szCs w:val="20"/>
-              </w:rPr>
-              <w:t xml:space="preserve"> </w:t>
+              <w:t xml:space="preserve">O ator aciona o botão Submeter. </w:t>
             </w:r>
           </w:p>
           <w:p>
@@ -442,95 +364,265 @@
                 <w:sz w:val="20"/>
                 <w:szCs w:val="20"/>
               </w:rPr>
-              <w:t xml:space="preserve">O sistema lê na tabela CORRECAO os campos </w:t>
-            </w:r>
-            <w:proofErr w:type="spellStart"/>
-            <w:r>
-              <w:rPr>
-                <w:rFonts w:ascii="Arial" w:hAnsi="Arial" w:cs="Arial"/>
-                <w:sz w:val="20"/>
-                <w:szCs w:val="20"/>
-              </w:rPr>
-              <w:t>id_proposta</w:t>
-            </w:r>
-            <w:proofErr w:type="spellEnd"/>
-            <w:r>
-              <w:rPr>
-                <w:rFonts w:ascii="Arial" w:hAnsi="Arial" w:cs="Arial"/>
-                <w:sz w:val="20"/>
-                <w:szCs w:val="20"/>
-              </w:rPr>
-              <w:t xml:space="preserve">, </w:t>
-            </w:r>
-            <w:proofErr w:type="spellStart"/>
-            <w:r>
-              <w:rPr>
-                <w:rFonts w:ascii="Arial" w:hAnsi="Arial" w:cs="Arial"/>
-                <w:sz w:val="20"/>
-                <w:szCs w:val="20"/>
-              </w:rPr>
-              <w:t>id_item</w:t>
-            </w:r>
-            <w:proofErr w:type="spellEnd"/>
-            <w:r>
-              <w:rPr>
-                <w:rFonts w:ascii="Arial" w:hAnsi="Arial" w:cs="Arial"/>
-                <w:sz w:val="20"/>
-                <w:szCs w:val="20"/>
-              </w:rPr>
-              <w:t xml:space="preserve">, </w:t>
-            </w:r>
-            <w:proofErr w:type="spellStart"/>
-            <w:r>
-              <w:rPr>
-                <w:rFonts w:ascii="Arial" w:hAnsi="Arial" w:cs="Arial"/>
-                <w:sz w:val="20"/>
-                <w:szCs w:val="20"/>
-              </w:rPr>
-              <w:t>matricula_professor</w:t>
-            </w:r>
-            <w:proofErr w:type="spellEnd"/>
-            <w:r>
-              <w:rPr>
-                <w:rFonts w:ascii="Arial" w:hAnsi="Arial" w:cs="Arial"/>
-                <w:sz w:val="20"/>
-                <w:szCs w:val="20"/>
-              </w:rPr>
-              <w:t xml:space="preserve">, </w:t>
-            </w:r>
-            <w:proofErr w:type="spellStart"/>
-            <w:r>
-              <w:rPr>
-                <w:rFonts w:ascii="Arial" w:hAnsi="Arial" w:cs="Arial"/>
-                <w:sz w:val="20"/>
-                <w:szCs w:val="20"/>
-              </w:rPr>
-              <w:t>id_pergunta</w:t>
-            </w:r>
-            <w:proofErr w:type="spellEnd"/>
-            <w:r>
-              <w:rPr>
-                <w:rFonts w:ascii="Arial" w:hAnsi="Arial" w:cs="Arial"/>
-                <w:sz w:val="20"/>
-                <w:szCs w:val="20"/>
-              </w:rPr>
-              <w:t xml:space="preserve">, resposta e </w:t>
-            </w:r>
-            <w:proofErr w:type="spellStart"/>
-            <w:r>
-              <w:rPr>
-                <w:rFonts w:ascii="Arial" w:hAnsi="Arial" w:cs="Arial"/>
-                <w:sz w:val="20"/>
-                <w:szCs w:val="20"/>
-              </w:rPr>
-              <w:t>id_status_correcao</w:t>
-            </w:r>
-            <w:proofErr w:type="spellEnd"/>
-            <w:r>
-              <w:rPr>
-                <w:rFonts w:ascii="Arial" w:hAnsi="Arial" w:cs="Arial"/>
-                <w:sz w:val="20"/>
-                <w:szCs w:val="20"/>
+              <w:t>O sistema lê na tabela CORRECAO os campos id_proposta, id_item, matricula_professor, id_pergunta, resposta e id_status_correcao.</w:t>
+            </w:r>
+          </w:p>
+          <w:p>
+            <w:pPr>
+              <w:ind w:left="720"/>
+              <w:jc w:val="both"/>
+              <w:rPr>
+                <w:rFonts w:ascii="Arial" w:hAnsi="Arial" w:cs="Arial"/>
+                <w:sz w:val="20"/>
+                <w:szCs w:val="20"/>
+              </w:rPr>
+            </w:pPr>
+            <w:r>
+              <w:rPr>
+                <w:rFonts w:ascii="Arial" w:hAnsi="Arial" w:cs="Arial"/>
+                <w:sz w:val="20"/>
+                <w:szCs w:val="20"/>
+              </w:rPr>
+              <w:t xml:space="preserve">      </w:t>
+            </w:r>
+          </w:p>
+          <w:p>
+            <w:pPr>
+              <w:ind w:left="720"/>
+              <w:jc w:val="both"/>
+              <w:rPr>
+                <w:rFonts w:ascii="Arial" w:hAnsi="Arial" w:cs="Arial"/>
+                <w:sz w:val="20"/>
+                <w:szCs w:val="20"/>
+              </w:rPr>
+            </w:pPr>
+            <w:r>
+              <w:rPr>
+                <w:rFonts w:ascii="Arial" w:hAnsi="Arial" w:cs="Arial"/>
+                <w:sz w:val="20"/>
+                <w:szCs w:val="20"/>
+              </w:rPr>
+              <w:t xml:space="preserve">      Se a resposta for igual a Não para as perguntas: </w:t>
+            </w:r>
+          </w:p>
+          <w:p>
+            <w:pPr>
+              <w:ind w:left="720"/>
+              <w:jc w:val="both"/>
+              <w:rPr>
+                <w:rFonts w:ascii="Arial" w:hAnsi="Arial" w:cs="Arial"/>
+                <w:sz w:val="20"/>
+                <w:szCs w:val="20"/>
+              </w:rPr>
+            </w:pPr>
+            <w:r>
+              <w:rPr>
+                <w:rFonts w:ascii="Arial" w:hAnsi="Arial" w:cs="Arial"/>
+                <w:sz w:val="20"/>
+                <w:szCs w:val="20"/>
+              </w:rPr>
+              <w:t xml:space="preserve">(Sistema pertencente ao grupo de trabalhos aceitos) </w:t>
+            </w:r>
+          </w:p>
+          <w:p>
+            <w:pPr>
+              <w:ind w:left="720"/>
+              <w:jc w:val="both"/>
+              <w:rPr>
+                <w:rFonts w:ascii="Arial" w:hAnsi="Arial" w:cs="Arial"/>
+                <w:sz w:val="20"/>
+                <w:szCs w:val="20"/>
+              </w:rPr>
+            </w:pPr>
+            <w:r>
+              <w:rPr>
+                <w:rFonts w:ascii="Arial" w:hAnsi="Arial" w:cs="Arial"/>
+                <w:b/>
+                <w:sz w:val="20"/>
+                <w:szCs w:val="20"/>
+              </w:rPr>
+              <w:t>ou</w:t>
+            </w:r>
+          </w:p>
+          <w:p>
+            <w:pPr>
+              <w:ind w:left="720"/>
+              <w:jc w:val="both"/>
+              <w:rPr>
+                <w:rFonts w:ascii="Arial" w:hAnsi="Arial" w:cs="Arial"/>
+                <w:sz w:val="20"/>
+                <w:szCs w:val="20"/>
+              </w:rPr>
+            </w:pPr>
+            <w:r>
+              <w:rPr>
+                <w:rFonts w:ascii="Arial" w:hAnsi="Arial" w:cs="Arial"/>
+                <w:sz w:val="20"/>
+                <w:szCs w:val="20"/>
+              </w:rPr>
+              <w:t xml:space="preserve">(Justificativa clara, com texto bem organizado e, enfatizando a relevância e a problemática que              implica na necessidade do desenvolvimento do Sistema) </w:t>
+            </w:r>
+          </w:p>
+          <w:p>
+            <w:pPr>
+              <w:ind w:left="720"/>
+              <w:jc w:val="both"/>
+              <w:rPr>
+                <w:rFonts w:ascii="Arial" w:hAnsi="Arial" w:cs="Arial"/>
+                <w:sz w:val="20"/>
+                <w:szCs w:val="20"/>
+              </w:rPr>
+            </w:pPr>
+            <w:r>
+              <w:rPr>
+                <w:rFonts w:ascii="Arial" w:hAnsi="Arial" w:cs="Arial"/>
+                <w:b/>
+                <w:sz w:val="20"/>
+                <w:szCs w:val="20"/>
+              </w:rPr>
+              <w:t>e</w:t>
+            </w:r>
+            <w:r>
+              <w:rPr>
+                <w:rFonts w:ascii="Arial" w:hAnsi="Arial" w:cs="Arial"/>
+                <w:sz w:val="20"/>
+                <w:szCs w:val="20"/>
+              </w:rPr>
+              <w:t xml:space="preserve"> </w:t>
+            </w:r>
+          </w:p>
+          <w:p>
+            <w:pPr>
+              <w:ind w:left="720"/>
+              <w:jc w:val="both"/>
+              <w:rPr>
+                <w:rFonts w:ascii="Arial" w:hAnsi="Arial" w:cs="Arial"/>
+                <w:sz w:val="20"/>
+                <w:szCs w:val="20"/>
+              </w:rPr>
+            </w:pPr>
+            <w:r>
+              <w:rPr>
+                <w:rFonts w:ascii="Arial" w:hAnsi="Arial" w:cs="Arial"/>
+                <w:sz w:val="20"/>
+                <w:szCs w:val="20"/>
+              </w:rPr>
+              <w:t xml:space="preserve">(Lista de Funções bem definidas, demonstrando, no mínimo, 7(sete) requisitos do sistema (entrada, processamento e saída). Sendo pelo menos 3 de processamento) </w:t>
+            </w:r>
+          </w:p>
+          <w:p>
+            <w:pPr>
+              <w:ind w:left="720"/>
+              <w:jc w:val="both"/>
+              <w:rPr>
+                <w:rFonts w:ascii="Arial" w:hAnsi="Arial" w:cs="Arial"/>
+                <w:sz w:val="20"/>
+                <w:szCs w:val="20"/>
+              </w:rPr>
+            </w:pPr>
+            <w:r>
+              <w:rPr>
+                <w:rFonts w:ascii="Arial" w:hAnsi="Arial" w:cs="Arial"/>
+                <w:b/>
+                <w:sz w:val="20"/>
+                <w:szCs w:val="20"/>
+              </w:rPr>
+              <w:t>e</w:t>
+            </w:r>
+            <w:r>
+              <w:rPr>
+                <w:rFonts w:ascii="Arial" w:hAnsi="Arial" w:cs="Arial"/>
+                <w:sz w:val="20"/>
+                <w:szCs w:val="20"/>
+              </w:rPr>
+              <w:t xml:space="preserve"> </w:t>
+            </w:r>
+          </w:p>
+          <w:p>
+            <w:pPr>
+              <w:ind w:left="720"/>
+              <w:jc w:val="both"/>
+              <w:rPr>
+                <w:rFonts w:ascii="Arial" w:hAnsi="Arial" w:cs="Arial"/>
+                <w:sz w:val="20"/>
+                <w:szCs w:val="20"/>
+              </w:rPr>
+            </w:pPr>
+            <w:r>
+              <w:rPr>
+                <w:rFonts w:ascii="Arial" w:hAnsi="Arial" w:cs="Arial"/>
+                <w:sz w:val="20"/>
+                <w:szCs w:val="20"/>
+              </w:rPr>
+              <w:t>(M</w:t>
+            </w:r>
+            <w:r>
+              <w:rPr>
+                <w:rFonts w:ascii="Arial" w:hAnsi="Arial" w:cs="Arial"/>
+                <w:sz w:val="20"/>
+                <w:szCs w:val="20"/>
+              </w:rPr>
+              <w:t>etodologia coerente com os objetivos definidos</w:t>
+            </w:r>
+            <w:r>
+              <w:rPr>
+                <w:rFonts w:ascii="Arial" w:hAnsi="Arial" w:cs="Arial"/>
+                <w:sz w:val="20"/>
+                <w:szCs w:val="20"/>
+              </w:rPr>
+              <w:t xml:space="preserve"> e adequada abrangência do tema), ou seja:</w:t>
+            </w:r>
+          </w:p>
+          <w:p>
+            <w:pPr>
+              <w:ind w:left="720"/>
+              <w:jc w:val="both"/>
+              <w:rPr>
+                <w:rFonts w:ascii="Arial" w:hAnsi="Arial" w:cs="Arial"/>
+                <w:sz w:val="20"/>
+                <w:szCs w:val="20"/>
+              </w:rPr>
+            </w:pPr>
+          </w:p>
+          <w:p>
+            <w:pPr>
+              <w:ind w:left="720"/>
+              <w:jc w:val="both"/>
+              <w:rPr>
+                <w:rFonts w:ascii="Arial" w:hAnsi="Arial" w:cs="Arial"/>
+                <w:sz w:val="22"/>
+                <w:szCs w:val="22"/>
+              </w:rPr>
+            </w:pPr>
+            <w:r>
+              <w:rPr>
+                <w:rFonts w:ascii="Arial" w:hAnsi="Arial" w:cs="Arial"/>
+                <w:sz w:val="22"/>
+                <w:szCs w:val="22"/>
+              </w:rPr>
+              <w:t xml:space="preserve">((id_resposta=2 &amp;&amp; id_pergunta=7) || ((id_resposta=2 &amp;&amp; id_pergunta=3) &amp;&amp; </w:t>
+            </w:r>
+            <w:r>
+              <w:rPr>
+                <w:rFonts w:ascii="Arial" w:hAnsi="Arial" w:cs="Arial"/>
+                <w:sz w:val="22"/>
+                <w:szCs w:val="22"/>
+              </w:rPr>
+              <w:t xml:space="preserve">        </w:t>
+            </w:r>
+            <w:r>
+              <w:rPr>
+                <w:rFonts w:ascii="Arial" w:hAnsi="Arial" w:cs="Arial"/>
+                <w:sz w:val="22"/>
+                <w:szCs w:val="22"/>
+              </w:rPr>
+              <w:t>(id_resposta=2 &amp;&amp; id_pergunta=5) &amp;&amp; (id_resposta=2 &amp;&amp; id_pergunta=6)))</w:t>
+            </w:r>
+            <w:r>
+              <w:rPr>
+                <w:rFonts w:ascii="Arial" w:hAnsi="Arial" w:cs="Arial"/>
+                <w:sz w:val="22"/>
+                <w:szCs w:val="22"/>
               </w:rPr>
               <w:t>.</w:t>
             </w:r>
@@ -541,18 +633,10 @@
               <w:jc w:val="both"/>
               <w:rPr>
                 <w:rFonts w:ascii="Arial" w:hAnsi="Arial" w:cs="Arial"/>
-                <w:sz w:val="20"/>
-                <w:szCs w:val="20"/>
-              </w:rPr>
-            </w:pPr>
-            <w:r>
-              <w:rPr>
-                <w:rFonts w:ascii="Arial" w:hAnsi="Arial" w:cs="Arial"/>
-                <w:sz w:val="20"/>
-                <w:szCs w:val="20"/>
-              </w:rPr>
-              <w:t xml:space="preserve">      </w:t>
-            </w:r>
+                <w:sz w:val="22"/>
+                <w:szCs w:val="22"/>
+              </w:rPr>
+            </w:pPr>
           </w:p>
           <w:p>
             <w:pPr>
@@ -560,65 +644,17 @@
               <w:jc w:val="both"/>
               <w:rPr>
                 <w:rFonts w:ascii="Arial" w:hAnsi="Arial" w:cs="Arial"/>
-                <w:sz w:val="20"/>
-                <w:szCs w:val="20"/>
-              </w:rPr>
-            </w:pPr>
-            <w:r>
-              <w:rPr>
-                <w:rFonts w:ascii="Arial" w:hAnsi="Arial" w:cs="Arial"/>
-                <w:sz w:val="20"/>
-                <w:szCs w:val="20"/>
-              </w:rPr>
-              <w:t xml:space="preserve">      </w:t>
-            </w:r>
-            <w:r>
-              <w:rPr>
-                <w:rFonts w:ascii="Arial" w:hAnsi="Arial" w:cs="Arial"/>
-                <w:sz w:val="20"/>
-                <w:szCs w:val="20"/>
-              </w:rPr>
-              <w:t>Se a resposta for igual a Não para a</w:t>
-            </w:r>
-            <w:r>
-              <w:rPr>
-                <w:rFonts w:ascii="Arial" w:hAnsi="Arial" w:cs="Arial"/>
-                <w:sz w:val="20"/>
-                <w:szCs w:val="20"/>
-              </w:rPr>
-              <w:t>s</w:t>
-            </w:r>
-            <w:r>
-              <w:rPr>
-                <w:rFonts w:ascii="Arial" w:hAnsi="Arial" w:cs="Arial"/>
-                <w:sz w:val="20"/>
-                <w:szCs w:val="20"/>
-              </w:rPr>
-              <w:t xml:space="preserve"> pergunta</w:t>
-            </w:r>
-            <w:r>
-              <w:rPr>
-                <w:rFonts w:ascii="Arial" w:hAnsi="Arial" w:cs="Arial"/>
-                <w:sz w:val="20"/>
-                <w:szCs w:val="20"/>
-              </w:rPr>
-              <w:t>s</w:t>
-            </w:r>
-            <w:r>
-              <w:rPr>
-                <w:rFonts w:ascii="Arial" w:hAnsi="Arial" w:cs="Arial"/>
-                <w:sz w:val="20"/>
-                <w:szCs w:val="20"/>
-              </w:rPr>
-              <w:t>:</w:t>
-            </w:r>
-            <w:r>
-              <w:rPr>
-                <w:rFonts w:ascii="Arial" w:hAnsi="Arial" w:cs="Arial"/>
-                <w:sz w:val="20"/>
-                <w:szCs w:val="20"/>
-              </w:rPr>
-              <w:t xml:space="preserve"> </w:t>
+                <w:sz w:val="22"/>
+                <w:szCs w:val="22"/>
+              </w:rPr>
+            </w:pPr>
+            <w:r>
+              <w:rPr>
+                <w:rFonts w:ascii="Arial" w:hAnsi="Arial" w:cs="Arial"/>
+                <w:sz w:val="22"/>
+                <w:szCs w:val="22"/>
+              </w:rPr>
+              <w:t>O sistema armazena id_status_proposta=Reprovado em um objeto proposta em tempo de execução.</w:t>
             </w:r>
           </w:p>
           <w:p>
@@ -634,26 +670,18 @@
             <w:r>
               <w:rPr>
                 <w:rFonts w:ascii="Arial" w:hAnsi="Arial" w:cs="Arial"/>
-                <w:sz w:val="20"/>
-                <w:szCs w:val="20"/>
-              </w:rPr>
-              <w:t>(</w:t>
-            </w:r>
-            <w:r>
-              <w:rPr>
-                <w:rFonts w:ascii="Arial" w:hAnsi="Arial" w:cs="Arial"/>
-                <w:sz w:val="20"/>
-                <w:szCs w:val="20"/>
-              </w:rPr>
-              <w:t>Sistema pertencente ao grupo de trabalhos aceitos</w:t>
-            </w:r>
-            <w:r>
-              <w:rPr>
-                <w:rFonts w:ascii="Arial" w:hAnsi="Arial" w:cs="Arial"/>
-                <w:sz w:val="20"/>
-                <w:szCs w:val="20"/>
-              </w:rPr>
-              <w:t xml:space="preserve">) </w:t>
+                <w:sz w:val="22"/>
+                <w:szCs w:val="22"/>
+              </w:rPr>
+              <w:t>O sistema executa o subfluxo Calcula Status Final da proposta.</w:t>
+            </w:r>
+            <w:r>
+              <w:rPr>
+                <w:rFonts w:ascii="Arial" w:hAnsi="Arial" w:cs="Arial"/>
+                <w:sz w:val="20"/>
+                <w:szCs w:val="20"/>
+              </w:rPr>
+              <w:t xml:space="preserve">        </w:t>
             </w:r>
           </w:p>
           <w:p>
@@ -666,17 +694,91 @@
                 <w:szCs w:val="20"/>
               </w:rPr>
             </w:pPr>
-            <w:proofErr w:type="gramStart"/>
+            <w:r>
+              <w:rPr>
+                <w:rFonts w:ascii="Arial" w:hAnsi="Arial" w:cs="Arial"/>
+                <w:sz w:val="20"/>
+                <w:szCs w:val="20"/>
+              </w:rPr>
+              <w:t xml:space="preserve">     </w:t>
+            </w:r>
+          </w:p>
+          <w:p>
+            <w:pPr>
+              <w:ind w:left="720"/>
+              <w:jc w:val="both"/>
+              <w:rPr>
+                <w:rFonts w:ascii="Arial" w:hAnsi="Arial" w:cs="Arial"/>
+                <w:sz w:val="22"/>
+                <w:szCs w:val="22"/>
+              </w:rPr>
+            </w:pPr>
+            <w:r>
+              <w:rPr>
+                <w:rFonts w:ascii="Arial" w:hAnsi="Arial" w:cs="Arial"/>
+                <w:sz w:val="22"/>
+                <w:szCs w:val="22"/>
+              </w:rPr>
+              <w:t xml:space="preserve">        Senão</w:t>
+            </w:r>
+          </w:p>
+          <w:p>
+            <w:pPr>
+              <w:ind w:left="720"/>
+              <w:jc w:val="both"/>
+              <w:rPr>
+                <w:rFonts w:ascii="Arial" w:hAnsi="Arial" w:cs="Arial"/>
+                <w:sz w:val="22"/>
+                <w:szCs w:val="22"/>
+              </w:rPr>
+            </w:pPr>
+            <w:r>
+              <w:rPr>
+                <w:rFonts w:ascii="Arial" w:hAnsi="Arial" w:cs="Arial"/>
+                <w:sz w:val="22"/>
+                <w:szCs w:val="22"/>
+              </w:rPr>
+              <w:t xml:space="preserve">            Se a resposta for igual Não para as perguntas:</w:t>
+            </w:r>
+          </w:p>
+          <w:p>
+            <w:pPr>
+              <w:ind w:left="720"/>
+              <w:jc w:val="both"/>
+              <w:rPr>
+                <w:rFonts w:ascii="Arial" w:hAnsi="Arial" w:cs="Arial"/>
+                <w:sz w:val="22"/>
+                <w:szCs w:val="22"/>
+              </w:rPr>
+            </w:pPr>
+            <w:r>
+              <w:rPr>
+                <w:rFonts w:ascii="Arial" w:hAnsi="Arial" w:cs="Arial"/>
+                <w:sz w:val="22"/>
+                <w:szCs w:val="22"/>
+              </w:rPr>
+              <w:t xml:space="preserve">(Justificativa clara, com texto bem organizado e, enfatizando a relevância e a  problemática que implica na necessidade do desenvolvimento do Sistema) </w:t>
+            </w:r>
+          </w:p>
+          <w:p>
+            <w:pPr>
+              <w:ind w:left="720"/>
+              <w:jc w:val="both"/>
+              <w:rPr>
+                <w:rFonts w:ascii="Arial" w:hAnsi="Arial" w:cs="Arial"/>
+                <w:sz w:val="22"/>
+                <w:szCs w:val="22"/>
+              </w:rPr>
+            </w:pPr>
             <w:r>
               <w:rPr>
                 <w:rFonts w:ascii="Arial" w:hAnsi="Arial" w:cs="Arial"/>
                 <w:b/>
-                <w:sz w:val="20"/>
-                <w:szCs w:val="20"/>
+                <w:sz w:val="22"/>
+                <w:szCs w:val="22"/>
               </w:rPr>
               <w:t>ou</w:t>
             </w:r>
-            <w:proofErr w:type="gramEnd"/>
           </w:p>
           <w:p>
             <w:pPr>
@@ -684,33 +786,17 @@
               <w:jc w:val="both"/>
               <w:rPr>
                 <w:rFonts w:ascii="Arial" w:hAnsi="Arial" w:cs="Arial"/>
-                <w:sz w:val="20"/>
-                <w:szCs w:val="20"/>
-              </w:rPr>
-            </w:pPr>
-            <w:r>
-              <w:rPr>
-                <w:rFonts w:ascii="Arial" w:hAnsi="Arial" w:cs="Arial"/>
-                <w:sz w:val="20"/>
-                <w:szCs w:val="20"/>
-              </w:rPr>
-              <w:t xml:space="preserve">(Justificativa clara, com texto bem organizado e, enfatizando a relevância e a problemática que          </w:t>
-            </w:r>
-            <w:r>
-              <w:rPr>
-                <w:rFonts w:ascii="Arial" w:hAnsi="Arial" w:cs="Arial"/>
-                <w:sz w:val="20"/>
-                <w:szCs w:val="20"/>
-              </w:rPr>
-              <w:t xml:space="preserve">    </w:t>
-            </w:r>
-            <w:r>
-              <w:rPr>
-                <w:rFonts w:ascii="Arial" w:hAnsi="Arial" w:cs="Arial"/>
-                <w:sz w:val="20"/>
-                <w:szCs w:val="20"/>
-              </w:rPr>
-              <w:t xml:space="preserve">implica na necessidade do desenvolvimento do Sistema) </w:t>
+                <w:sz w:val="22"/>
+                <w:szCs w:val="22"/>
+              </w:rPr>
+            </w:pPr>
+            <w:r>
+              <w:rPr>
+                <w:rFonts w:ascii="Arial" w:hAnsi="Arial" w:cs="Arial"/>
+                <w:sz w:val="22"/>
+                <w:szCs w:val="22"/>
+              </w:rPr>
+              <w:t xml:space="preserve">(Lista de Funções bem definidas, demonstrando, no mínimo, 7 (sete) requisitos do sistema (entrada, processamento e saída). Sendo pelo menos 3 de processamento) </w:t>
             </w:r>
           </w:p>
           <w:p>
@@ -719,29 +805,59 @@
               <w:jc w:val="both"/>
               <w:rPr>
                 <w:rFonts w:ascii="Arial" w:hAnsi="Arial" w:cs="Arial"/>
-                <w:sz w:val="20"/>
-                <w:szCs w:val="20"/>
-              </w:rPr>
-            </w:pPr>
-            <w:proofErr w:type="gramStart"/>
+                <w:sz w:val="22"/>
+                <w:szCs w:val="22"/>
+              </w:rPr>
+            </w:pPr>
             <w:r>
               <w:rPr>
                 <w:rFonts w:ascii="Arial" w:hAnsi="Arial" w:cs="Arial"/>
                 <w:b/>
-                <w:sz w:val="20"/>
-                <w:szCs w:val="20"/>
+                <w:sz w:val="22"/>
+                <w:szCs w:val="22"/>
+              </w:rPr>
+              <w:t>ou</w:t>
+            </w:r>
+          </w:p>
+          <w:p>
+            <w:pPr>
+              <w:ind w:left="720"/>
+              <w:jc w:val="both"/>
+              <w:rPr>
+                <w:rFonts w:ascii="Arial" w:hAnsi="Arial" w:cs="Arial"/>
+                <w:sz w:val="22"/>
+                <w:szCs w:val="22"/>
+              </w:rPr>
+            </w:pPr>
+            <w:r>
+              <w:rPr>
+                <w:rFonts w:ascii="Arial" w:hAnsi="Arial" w:cs="Arial"/>
+                <w:sz w:val="22"/>
+                <w:szCs w:val="22"/>
+              </w:rPr>
+              <w:t xml:space="preserve">(Metodologia coerente com os objetivos definidos e adequada abrangência do tema) </w:t>
+            </w:r>
+          </w:p>
+          <w:p>
+            <w:pPr>
+              <w:ind w:left="720"/>
+              <w:jc w:val="both"/>
+              <w:rPr>
+                <w:rFonts w:ascii="Arial" w:hAnsi="Arial" w:cs="Arial"/>
+                <w:b/>
+                <w:sz w:val="22"/>
+                <w:szCs w:val="22"/>
+              </w:rPr>
+            </w:pPr>
+            <w:r>
+              <w:rPr>
+                <w:rFonts w:ascii="Arial" w:hAnsi="Arial" w:cs="Arial"/>
+                <w:b/>
+                <w:sz w:val="22"/>
+                <w:szCs w:val="22"/>
               </w:rPr>
               <w:t>e</w:t>
             </w:r>
-            <w:proofErr w:type="gramEnd"/>
-            <w:r>
-              <w:rPr>
-                <w:rFonts w:ascii="Arial" w:hAnsi="Arial" w:cs="Arial"/>
-                <w:sz w:val="20"/>
-                <w:szCs w:val="20"/>
-              </w:rPr>
-              <w:t xml:space="preserve"> </w:t>
-            </w:r>
           </w:p>
           <w:p>
             <w:pPr>
@@ -749,35 +865,17 @@
               <w:jc w:val="both"/>
               <w:rPr>
                 <w:rFonts w:ascii="Arial" w:hAnsi="Arial" w:cs="Arial"/>
-                <w:sz w:val="20"/>
-                <w:szCs w:val="20"/>
-              </w:rPr>
-            </w:pPr>
-            <w:r>
-              <w:rPr>
-                <w:rFonts w:ascii="Arial" w:hAnsi="Arial" w:cs="Arial"/>
-                <w:sz w:val="20"/>
-                <w:szCs w:val="20"/>
-              </w:rPr>
-              <w:t xml:space="preserve">(Lista de Funções bem definidas, demonstrando, no mínimo, </w:t>
-            </w:r>
-            <w:proofErr w:type="gramStart"/>
-            <w:r>
-              <w:rPr>
-                <w:rFonts w:ascii="Arial" w:hAnsi="Arial" w:cs="Arial"/>
-                <w:sz w:val="20"/>
-                <w:szCs w:val="20"/>
-              </w:rPr>
-              <w:t>7</w:t>
-            </w:r>
-            <w:proofErr w:type="gramEnd"/>
-            <w:r>
-              <w:rPr>
-                <w:rFonts w:ascii="Arial" w:hAnsi="Arial" w:cs="Arial"/>
-                <w:sz w:val="20"/>
-                <w:szCs w:val="20"/>
-              </w:rPr>
-              <w:t xml:space="preserve">(sete) requisitos do sistema (entrada, processamento e saída). Sendo pelo menos 3 de processamento) </w:t>
+                <w:sz w:val="22"/>
+                <w:szCs w:val="22"/>
+              </w:rPr>
+            </w:pPr>
+            <w:r>
+              <w:rPr>
+                <w:rFonts w:ascii="Arial" w:hAnsi="Arial" w:cs="Arial"/>
+                <w:sz w:val="22"/>
+                <w:szCs w:val="22"/>
+              </w:rPr>
+              <w:t>Resposta igual a Sim para a pergunta:</w:t>
             </w:r>
           </w:p>
           <w:p>
@@ -786,28 +884,17 @@
               <w:jc w:val="both"/>
               <w:rPr>
                 <w:rFonts w:ascii="Arial" w:hAnsi="Arial" w:cs="Arial"/>
-                <w:sz w:val="20"/>
-                <w:szCs w:val="20"/>
-              </w:rPr>
-            </w:pPr>
-            <w:proofErr w:type="gramStart"/>
-            <w:r>
-              <w:rPr>
-                <w:rFonts w:ascii="Arial" w:hAnsi="Arial" w:cs="Arial"/>
-                <w:b/>
-                <w:sz w:val="20"/>
-                <w:szCs w:val="20"/>
-              </w:rPr>
-              <w:t>e</w:t>
-            </w:r>
-            <w:proofErr w:type="gramEnd"/>
-            <w:r>
-              <w:rPr>
-                <w:rFonts w:ascii="Arial" w:hAnsi="Arial" w:cs="Arial"/>
-                <w:sz w:val="20"/>
-                <w:szCs w:val="20"/>
-              </w:rPr>
-              <w:t xml:space="preserve"> </w:t>
+                <w:sz w:val="22"/>
+                <w:szCs w:val="22"/>
+              </w:rPr>
+            </w:pPr>
+            <w:r>
+              <w:rPr>
+                <w:rFonts w:ascii="Arial" w:hAnsi="Arial" w:cs="Arial"/>
+                <w:sz w:val="22"/>
+                <w:szCs w:val="22"/>
+              </w:rPr>
+              <w:t>(Sistema pertencente ao grupo de trabalhos aceitos), ou seja:</w:t>
             </w:r>
           </w:p>
           <w:p>
@@ -816,42 +903,10 @@
               <w:jc w:val="both"/>
               <w:rPr>
                 <w:rFonts w:ascii="Arial" w:hAnsi="Arial" w:cs="Arial"/>
-                <w:sz w:val="20"/>
-                <w:szCs w:val="20"/>
-              </w:rPr>
-            </w:pPr>
-            <w:r>
-              <w:rPr>
-                <w:rFonts w:ascii="Arial" w:hAnsi="Arial" w:cs="Arial"/>
-                <w:sz w:val="20"/>
-                <w:szCs w:val="20"/>
-              </w:rPr>
-              <w:t>(M</w:t>
-            </w:r>
-            <w:r>
-              <w:rPr>
-                <w:rFonts w:ascii="Arial" w:hAnsi="Arial" w:cs="Arial"/>
-                <w:sz w:val="20"/>
-                <w:szCs w:val="20"/>
-              </w:rPr>
-              <w:t>etodologia coerente com os objetivos definidos</w:t>
-            </w:r>
-            <w:r>
-              <w:rPr>
-                <w:rFonts w:ascii="Arial" w:hAnsi="Arial" w:cs="Arial"/>
-                <w:sz w:val="20"/>
-                <w:szCs w:val="20"/>
-              </w:rPr>
-              <w:t xml:space="preserve"> </w:t>
-            </w:r>
-            <w:r>
-              <w:rPr>
-                <w:rFonts w:ascii="Arial" w:hAnsi="Arial" w:cs="Arial"/>
-                <w:sz w:val="20"/>
-                <w:szCs w:val="20"/>
-              </w:rPr>
-              <w:t>e adequada abrangência do tema), ou seja:</w:t>
-            </w:r>
+                <w:sz w:val="22"/>
+                <w:szCs w:val="22"/>
+              </w:rPr>
+            </w:pPr>
           </w:p>
           <w:p>
             <w:pPr>
@@ -859,10 +914,18 @@
               <w:jc w:val="both"/>
               <w:rPr>
                 <w:rFonts w:ascii="Arial" w:hAnsi="Arial" w:cs="Arial"/>
-                <w:sz w:val="20"/>
-                <w:szCs w:val="20"/>
-              </w:rPr>
-            </w:pPr>
+                <w:sz w:val="22"/>
+                <w:szCs w:val="22"/>
+              </w:rPr>
+            </w:pPr>
+            <w:r>
+              <w:rPr>
+                <w:rFonts w:ascii="Arial" w:hAnsi="Arial" w:cs="Arial"/>
+                <w:sz w:val="22"/>
+                <w:szCs w:val="22"/>
+              </w:rPr>
+              <w:t>((id_resposta=2 &amp;&amp; id_pergunta=3) || id_resposta=2 &amp;&amp; id_pergunta=5 || id_resposta=2 &amp;&amp; id_pergunta=6) &amp;&amp; (id_resposta=1 &amp;&amp; id_pergunta=7)).</w:t>
+            </w:r>
           </w:p>
           <w:p>
             <w:pPr>
@@ -874,190 +937,6 @@
                 <w:szCs w:val="22"/>
               </w:rPr>
             </w:pPr>
-            <w:r>
-              <w:rPr>
-                <w:rFonts w:ascii="Arial" w:hAnsi="Arial" w:cs="Arial"/>
-                <w:sz w:val="22"/>
-                <w:szCs w:val="22"/>
-              </w:rPr>
-              <w:t>((</w:t>
-            </w:r>
-            <w:proofErr w:type="spellStart"/>
-            <w:r>
-              <w:rPr>
-                <w:rFonts w:ascii="Arial" w:hAnsi="Arial" w:cs="Arial"/>
-                <w:sz w:val="22"/>
-                <w:szCs w:val="22"/>
-              </w:rPr>
-              <w:t>id_resposta</w:t>
-            </w:r>
-            <w:proofErr w:type="spellEnd"/>
-            <w:r>
-              <w:rPr>
-                <w:rFonts w:ascii="Arial" w:hAnsi="Arial" w:cs="Arial"/>
-                <w:sz w:val="22"/>
-                <w:szCs w:val="22"/>
-              </w:rPr>
-              <w:t xml:space="preserve">=2 &amp;&amp; </w:t>
-            </w:r>
-            <w:proofErr w:type="spellStart"/>
-            <w:r>
-              <w:rPr>
-                <w:rFonts w:ascii="Arial" w:hAnsi="Arial" w:cs="Arial"/>
-                <w:sz w:val="22"/>
-                <w:szCs w:val="22"/>
-              </w:rPr>
-              <w:t>id_pergunta</w:t>
-            </w:r>
-            <w:proofErr w:type="spellEnd"/>
-            <w:r>
-              <w:rPr>
-                <w:rFonts w:ascii="Arial" w:hAnsi="Arial" w:cs="Arial"/>
-                <w:sz w:val="22"/>
-                <w:szCs w:val="22"/>
-              </w:rPr>
-              <w:t>=7) || ((</w:t>
-            </w:r>
-            <w:proofErr w:type="spellStart"/>
-            <w:r>
-              <w:rPr>
-                <w:rFonts w:ascii="Arial" w:hAnsi="Arial" w:cs="Arial"/>
-                <w:sz w:val="22"/>
-                <w:szCs w:val="22"/>
-              </w:rPr>
-              <w:t>id_resposta</w:t>
-            </w:r>
-            <w:proofErr w:type="spellEnd"/>
-            <w:r>
-              <w:rPr>
-                <w:rFonts w:ascii="Arial" w:hAnsi="Arial" w:cs="Arial"/>
-                <w:sz w:val="22"/>
-                <w:szCs w:val="22"/>
-              </w:rPr>
-              <w:t xml:space="preserve">=2 &amp;&amp; </w:t>
-            </w:r>
-            <w:proofErr w:type="spellStart"/>
-            <w:r>
-              <w:rPr>
-                <w:rFonts w:ascii="Arial" w:hAnsi="Arial" w:cs="Arial"/>
-                <w:sz w:val="22"/>
-                <w:szCs w:val="22"/>
-              </w:rPr>
-              <w:t>id_pergunta</w:t>
-            </w:r>
-            <w:proofErr w:type="spellEnd"/>
-            <w:r>
-              <w:rPr>
-                <w:rFonts w:ascii="Arial" w:hAnsi="Arial" w:cs="Arial"/>
-                <w:sz w:val="22"/>
-                <w:szCs w:val="22"/>
-              </w:rPr>
-              <w:t xml:space="preserve">=3) &amp;&amp; </w:t>
-            </w:r>
-            <w:r>
-              <w:rPr>
-                <w:rFonts w:ascii="Arial" w:hAnsi="Arial" w:cs="Arial"/>
-                <w:sz w:val="22"/>
-                <w:szCs w:val="22"/>
-              </w:rPr>
-              <w:t xml:space="preserve">    </w:t>
-            </w:r>
-            <w:r>
-              <w:rPr>
-                <w:rFonts w:ascii="Arial" w:hAnsi="Arial" w:cs="Arial"/>
-                <w:sz w:val="22"/>
-                <w:szCs w:val="22"/>
-              </w:rPr>
-              <w:t xml:space="preserve">    </w:t>
-            </w:r>
-            <w:r>
-              <w:rPr>
-                <w:rFonts w:ascii="Arial" w:hAnsi="Arial" w:cs="Arial"/>
-                <w:sz w:val="22"/>
-                <w:szCs w:val="22"/>
-              </w:rPr>
-              <w:t>(</w:t>
-            </w:r>
-            <w:proofErr w:type="spellStart"/>
-            <w:r>
-              <w:rPr>
-                <w:rFonts w:ascii="Arial" w:hAnsi="Arial" w:cs="Arial"/>
-                <w:sz w:val="22"/>
-                <w:szCs w:val="22"/>
-              </w:rPr>
-              <w:t>id_resposta</w:t>
-            </w:r>
-            <w:proofErr w:type="spellEnd"/>
-            <w:r>
-              <w:rPr>
-                <w:rFonts w:ascii="Arial" w:hAnsi="Arial" w:cs="Arial"/>
-                <w:sz w:val="22"/>
-                <w:szCs w:val="22"/>
-              </w:rPr>
-              <w:t xml:space="preserve">=2 &amp;&amp; </w:t>
-            </w:r>
-            <w:proofErr w:type="spellStart"/>
-            <w:r>
-              <w:rPr>
-                <w:rFonts w:ascii="Arial" w:hAnsi="Arial" w:cs="Arial"/>
-                <w:sz w:val="22"/>
-                <w:szCs w:val="22"/>
-              </w:rPr>
-              <w:t>id_pergunta</w:t>
-            </w:r>
-            <w:proofErr w:type="spellEnd"/>
-            <w:r>
-              <w:rPr>
-                <w:rFonts w:ascii="Arial" w:hAnsi="Arial" w:cs="Arial"/>
-                <w:sz w:val="22"/>
-                <w:szCs w:val="22"/>
-              </w:rPr>
-              <w:t>=5) &amp;&amp; (</w:t>
-            </w:r>
-            <w:proofErr w:type="spellStart"/>
-            <w:r>
-              <w:rPr>
-                <w:rFonts w:ascii="Arial" w:hAnsi="Arial" w:cs="Arial"/>
-                <w:sz w:val="22"/>
-                <w:szCs w:val="22"/>
-              </w:rPr>
-              <w:t>id_resposta</w:t>
-            </w:r>
-            <w:proofErr w:type="spellEnd"/>
-            <w:r>
-              <w:rPr>
-                <w:rFonts w:ascii="Arial" w:hAnsi="Arial" w:cs="Arial"/>
-                <w:sz w:val="22"/>
-                <w:szCs w:val="22"/>
-              </w:rPr>
-              <w:t xml:space="preserve">=2 &amp;&amp; </w:t>
-            </w:r>
-            <w:proofErr w:type="spellStart"/>
-            <w:r>
-              <w:rPr>
-                <w:rFonts w:ascii="Arial" w:hAnsi="Arial" w:cs="Arial"/>
-                <w:sz w:val="22"/>
-                <w:szCs w:val="22"/>
-              </w:rPr>
-              <w:t>id_pergunta</w:t>
-            </w:r>
-            <w:proofErr w:type="spellEnd"/>
-            <w:r>
-              <w:rPr>
-                <w:rFonts w:ascii="Arial" w:hAnsi="Arial" w:cs="Arial"/>
-                <w:sz w:val="22"/>
-                <w:szCs w:val="22"/>
-              </w:rPr>
-              <w:t>=6)))</w:t>
-            </w:r>
-            <w:r>
-              <w:rPr>
-                <w:rFonts w:ascii="Arial" w:hAnsi="Arial" w:cs="Arial"/>
-                <w:sz w:val="22"/>
-                <w:szCs w:val="22"/>
-              </w:rPr>
-              <w:t>.</w:t>
-            </w:r>
           </w:p>
           <w:p>
             <w:pPr>
@@ -1069,6 +948,14 @@
                 <w:szCs w:val="22"/>
               </w:rPr>
             </w:pPr>
+            <w:r>
+              <w:rPr>
+                <w:rFonts w:ascii="Arial" w:hAnsi="Arial" w:cs="Arial"/>
+                <w:sz w:val="22"/>
+                <w:szCs w:val="22"/>
+              </w:rPr>
+              <w:t>O sistema armazena id_status_proposta=Aprovado com Ressalvas em um objeto proposta em tempo de execução.</w:t>
+            </w:r>
           </w:p>
           <w:p>
             <w:pPr>
@@ -1076,59 +963,25 @@
               <w:jc w:val="both"/>
               <w:rPr>
                 <w:rFonts w:ascii="Arial" w:hAnsi="Arial" w:cs="Arial"/>
-                <w:sz w:val="22"/>
-                <w:szCs w:val="22"/>
-              </w:rPr>
-            </w:pPr>
-            <w:r>
-              <w:rPr>
-                <w:rFonts w:ascii="Arial" w:hAnsi="Arial" w:cs="Arial"/>
-                <w:sz w:val="22"/>
-                <w:szCs w:val="22"/>
-              </w:rPr>
-              <w:t xml:space="preserve">O sistema armazena </w:t>
-            </w:r>
-            <w:proofErr w:type="spellStart"/>
-            <w:r>
-              <w:rPr>
-                <w:rFonts w:ascii="Arial" w:hAnsi="Arial" w:cs="Arial"/>
-                <w:sz w:val="22"/>
-                <w:szCs w:val="22"/>
-              </w:rPr>
-              <w:t>id_status_proposta</w:t>
-            </w:r>
-            <w:proofErr w:type="spellEnd"/>
-            <w:r>
-              <w:rPr>
-                <w:rFonts w:ascii="Arial" w:hAnsi="Arial" w:cs="Arial"/>
-                <w:sz w:val="22"/>
-                <w:szCs w:val="22"/>
-              </w:rPr>
-              <w:t>=Reprovado</w:t>
-            </w:r>
-            <w:r>
-              <w:rPr>
-                <w:rFonts w:ascii="Arial" w:hAnsi="Arial" w:cs="Arial"/>
-                <w:sz w:val="22"/>
-                <w:szCs w:val="22"/>
-              </w:rPr>
-              <w:t xml:space="preserve"> em um</w:t>
-            </w:r>
-            <w:r>
-              <w:rPr>
-                <w:rFonts w:ascii="Arial" w:hAnsi="Arial" w:cs="Arial"/>
-                <w:sz w:val="22"/>
-                <w:szCs w:val="22"/>
-              </w:rPr>
-              <w:t xml:space="preserve"> objeto p</w:t>
-            </w:r>
-            <w:r>
-              <w:rPr>
-                <w:rFonts w:ascii="Arial" w:hAnsi="Arial" w:cs="Arial"/>
-                <w:sz w:val="22"/>
-                <w:szCs w:val="22"/>
-              </w:rPr>
-              <w:t>roposta em tempo de execução.</w:t>
+                <w:sz w:val="20"/>
+                <w:szCs w:val="20"/>
+              </w:rPr>
+            </w:pPr>
+            <w:r>
+              <w:rPr>
+                <w:rFonts w:ascii="Arial" w:hAnsi="Arial" w:cs="Arial"/>
+                <w:sz w:val="22"/>
+                <w:szCs w:val="22"/>
+              </w:rPr>
+              <w:t>O sistema executa o subfluxo Calcula Status Final da proposta.</w:t>
+            </w:r>
+            <w:r>
+              <w:rPr>
+                <w:rFonts w:ascii="Arial" w:hAnsi="Arial" w:cs="Arial"/>
+                <w:sz w:val="20"/>
+                <w:szCs w:val="20"/>
+              </w:rPr>
+              <w:t xml:space="preserve">        </w:t>
             </w:r>
           </w:p>
           <w:p>
@@ -1137,35 +990,104 @@
               <w:jc w:val="both"/>
               <w:rPr>
                 <w:rFonts w:ascii="Arial" w:hAnsi="Arial" w:cs="Arial"/>
-                <w:sz w:val="20"/>
-                <w:szCs w:val="20"/>
-              </w:rPr>
-            </w:pPr>
-            <w:r>
-              <w:rPr>
-                <w:rFonts w:ascii="Arial" w:hAnsi="Arial" w:cs="Arial"/>
-                <w:sz w:val="22"/>
-                <w:szCs w:val="22"/>
-              </w:rPr>
-              <w:t xml:space="preserve">O sistema executa o </w:t>
-            </w:r>
-            <w:proofErr w:type="spellStart"/>
-            <w:r>
-              <w:rPr>
-                <w:rFonts w:ascii="Arial" w:hAnsi="Arial" w:cs="Arial"/>
-                <w:sz w:val="22"/>
-                <w:szCs w:val="22"/>
-              </w:rPr>
-              <w:t>subfluxo</w:t>
-            </w:r>
-            <w:proofErr w:type="spellEnd"/>
-            <w:r>
-              <w:rPr>
-                <w:rFonts w:ascii="Arial" w:hAnsi="Arial" w:cs="Arial"/>
-                <w:sz w:val="22"/>
-                <w:szCs w:val="22"/>
-              </w:rPr>
-              <w:t xml:space="preserve"> Calcula Status Final da proposta.</w:t>
+                <w:sz w:val="22"/>
+                <w:szCs w:val="22"/>
+              </w:rPr>
+            </w:pPr>
+          </w:p>
+          <w:p>
+            <w:pPr>
+              <w:ind w:left="720"/>
+              <w:jc w:val="both"/>
+              <w:rPr>
+                <w:rFonts w:ascii="Arial" w:hAnsi="Arial" w:cs="Arial"/>
+                <w:sz w:val="22"/>
+                <w:szCs w:val="22"/>
+              </w:rPr>
+            </w:pPr>
+          </w:p>
+          <w:p>
+            <w:pPr>
+              <w:ind w:left="720"/>
+              <w:jc w:val="both"/>
+              <w:rPr>
+                <w:rFonts w:ascii="Arial" w:hAnsi="Arial" w:cs="Arial"/>
+                <w:sz w:val="22"/>
+                <w:szCs w:val="22"/>
+              </w:rPr>
+            </w:pPr>
+            <w:r>
+              <w:rPr>
+                <w:rFonts w:ascii="Arial" w:hAnsi="Arial" w:cs="Arial"/>
+                <w:sz w:val="22"/>
+                <w:szCs w:val="22"/>
+              </w:rPr>
+              <w:t xml:space="preserve">   </w:t>
+            </w:r>
+          </w:p>
+          <w:p>
+            <w:pPr>
+              <w:ind w:left="720"/>
+              <w:jc w:val="both"/>
+              <w:rPr>
+                <w:rFonts w:ascii="Arial" w:hAnsi="Arial" w:cs="Arial"/>
+                <w:sz w:val="22"/>
+                <w:szCs w:val="22"/>
+              </w:rPr>
+            </w:pPr>
+            <w:r>
+              <w:rPr>
+                <w:rFonts w:ascii="Arial" w:hAnsi="Arial" w:cs="Arial"/>
+                <w:sz w:val="22"/>
+                <w:szCs w:val="22"/>
+              </w:rPr>
+              <w:t xml:space="preserve">        Senão</w:t>
+            </w:r>
+          </w:p>
+          <w:p>
+            <w:pPr>
+              <w:ind w:left="720"/>
+              <w:jc w:val="both"/>
+              <w:rPr>
+                <w:rFonts w:ascii="Arial" w:hAnsi="Arial" w:cs="Arial"/>
+                <w:sz w:val="22"/>
+                <w:szCs w:val="22"/>
+              </w:rPr>
+            </w:pPr>
+            <w:r>
+              <w:rPr>
+                <w:rFonts w:ascii="Arial" w:hAnsi="Arial" w:cs="Arial"/>
+                <w:sz w:val="22"/>
+                <w:szCs w:val="22"/>
+              </w:rPr>
+              <w:t xml:space="preserve">O sistema armazena id_status_proposta=Aprovado em um objeto proposta em tempo de </w:t>
+            </w:r>
+            <w:r>
+              <w:rPr>
+                <w:rFonts w:ascii="Arial" w:hAnsi="Arial" w:cs="Arial"/>
+                <w:sz w:val="22"/>
+                <w:szCs w:val="22"/>
+              </w:rPr>
+              <w:t>execução</w:t>
+            </w:r>
+          </w:p>
+          <w:p>
+            <w:pPr>
+              <w:ind w:left="720"/>
+              <w:jc w:val="both"/>
+              <w:rPr>
+                <w:rFonts w:ascii="Arial" w:hAnsi="Arial" w:cs="Arial"/>
+                <w:sz w:val="20"/>
+                <w:szCs w:val="20"/>
+              </w:rPr>
+            </w:pPr>
+            <w:r>
+              <w:rPr>
+                <w:rFonts w:ascii="Arial" w:hAnsi="Arial" w:cs="Arial"/>
+                <w:sz w:val="22"/>
+                <w:szCs w:val="22"/>
+              </w:rPr>
+              <w:t>O sistema executa o subfluxo Calcula Status Final da proposta.</w:t>
             </w:r>
             <w:r>
               <w:rPr>
@@ -1192,730 +1114,7 @@
                 <w:sz w:val="20"/>
                 <w:szCs w:val="20"/>
               </w:rPr>
-              <w:t xml:space="preserve">     </w:t>
-            </w:r>
-          </w:p>
-          <w:p>
-            <w:pPr>
-              <w:ind w:left="720"/>
-              <w:jc w:val="both"/>
-              <w:rPr>
-                <w:rFonts w:ascii="Arial" w:hAnsi="Arial" w:cs="Arial"/>
-                <w:sz w:val="22"/>
-                <w:szCs w:val="22"/>
-              </w:rPr>
-            </w:pPr>
-            <w:r>
-              <w:rPr>
-                <w:rFonts w:ascii="Arial" w:hAnsi="Arial" w:cs="Arial"/>
-                <w:sz w:val="22"/>
-                <w:szCs w:val="22"/>
-              </w:rPr>
-              <w:t xml:space="preserve">     </w:t>
-            </w:r>
-            <w:r>
-              <w:rPr>
-                <w:rFonts w:ascii="Arial" w:hAnsi="Arial" w:cs="Arial"/>
-                <w:sz w:val="22"/>
-                <w:szCs w:val="22"/>
-              </w:rPr>
-              <w:t xml:space="preserve">   Senão</w:t>
-            </w:r>
-          </w:p>
-          <w:p>
-            <w:pPr>
-              <w:ind w:left="720"/>
-              <w:jc w:val="both"/>
-              <w:rPr>
-                <w:rFonts w:ascii="Arial" w:hAnsi="Arial" w:cs="Arial"/>
-                <w:sz w:val="22"/>
-                <w:szCs w:val="22"/>
-              </w:rPr>
-            </w:pPr>
-            <w:r>
-              <w:rPr>
-                <w:rFonts w:ascii="Arial" w:hAnsi="Arial" w:cs="Arial"/>
-                <w:sz w:val="22"/>
-                <w:szCs w:val="22"/>
-              </w:rPr>
-              <w:t xml:space="preserve">            Se a resposta for igual Não para as perguntas:</w:t>
-            </w:r>
-          </w:p>
-          <w:p>
-            <w:pPr>
-              <w:ind w:left="720"/>
-              <w:jc w:val="both"/>
-              <w:rPr>
-                <w:rFonts w:ascii="Arial" w:hAnsi="Arial" w:cs="Arial"/>
-                <w:sz w:val="22"/>
-                <w:szCs w:val="22"/>
-              </w:rPr>
-            </w:pPr>
-            <w:r>
-              <w:rPr>
-                <w:rFonts w:ascii="Arial" w:hAnsi="Arial" w:cs="Arial"/>
-                <w:sz w:val="22"/>
-                <w:szCs w:val="22"/>
-              </w:rPr>
-              <w:t>(Justificativa clara, com texto bem organizado e, enfatizando a relevância e a</w:t>
-            </w:r>
-            <w:proofErr w:type="gramStart"/>
-            <w:r>
-              <w:rPr>
-                <w:rFonts w:ascii="Arial" w:hAnsi="Arial" w:cs="Arial"/>
-                <w:sz w:val="22"/>
-                <w:szCs w:val="22"/>
-              </w:rPr>
-              <w:t xml:space="preserve">  </w:t>
-            </w:r>
-            <w:proofErr w:type="gramEnd"/>
-            <w:r>
-              <w:rPr>
-                <w:rFonts w:ascii="Arial" w:hAnsi="Arial" w:cs="Arial"/>
-                <w:sz w:val="22"/>
-                <w:szCs w:val="22"/>
-              </w:rPr>
-              <w:t xml:space="preserve">problemática que implica na necessidade do desenvolvimento do Sistema) </w:t>
-            </w:r>
-          </w:p>
-          <w:p>
-            <w:pPr>
-              <w:ind w:left="720"/>
-              <w:jc w:val="both"/>
-              <w:rPr>
-                <w:rFonts w:ascii="Arial" w:hAnsi="Arial" w:cs="Arial"/>
-                <w:sz w:val="22"/>
-                <w:szCs w:val="22"/>
-              </w:rPr>
-            </w:pPr>
-            <w:proofErr w:type="gramStart"/>
-            <w:r>
-              <w:rPr>
-                <w:rFonts w:ascii="Arial" w:hAnsi="Arial" w:cs="Arial"/>
-                <w:b/>
-                <w:sz w:val="22"/>
-                <w:szCs w:val="22"/>
-              </w:rPr>
-              <w:t>ou</w:t>
-            </w:r>
-            <w:proofErr w:type="gramEnd"/>
-          </w:p>
-          <w:p>
-            <w:pPr>
-              <w:ind w:left="720"/>
-              <w:jc w:val="both"/>
-              <w:rPr>
-                <w:rFonts w:ascii="Arial" w:hAnsi="Arial" w:cs="Arial"/>
-                <w:sz w:val="22"/>
-                <w:szCs w:val="22"/>
-              </w:rPr>
-            </w:pPr>
-            <w:r>
-              <w:rPr>
-                <w:rFonts w:ascii="Arial" w:hAnsi="Arial" w:cs="Arial"/>
-                <w:sz w:val="22"/>
-                <w:szCs w:val="22"/>
-              </w:rPr>
-              <w:t xml:space="preserve">(Lista de Funções bem definidas, demonstrando, no mínimo, </w:t>
-            </w:r>
-            <w:proofErr w:type="gramStart"/>
-            <w:r>
-              <w:rPr>
-                <w:rFonts w:ascii="Arial" w:hAnsi="Arial" w:cs="Arial"/>
-                <w:sz w:val="22"/>
-                <w:szCs w:val="22"/>
-              </w:rPr>
-              <w:t>7</w:t>
-            </w:r>
-            <w:proofErr w:type="gramEnd"/>
-            <w:r>
-              <w:rPr>
-                <w:rFonts w:ascii="Arial" w:hAnsi="Arial" w:cs="Arial"/>
-                <w:sz w:val="22"/>
-                <w:szCs w:val="22"/>
-              </w:rPr>
-              <w:t xml:space="preserve"> (sete) requisitos do sistema (entrada, processamento e saída). Sendo pelo menos 3 de processamento) </w:t>
-            </w:r>
-          </w:p>
-          <w:p>
-            <w:pPr>
-              <w:ind w:left="720"/>
-              <w:jc w:val="both"/>
-              <w:rPr>
-                <w:rFonts w:ascii="Arial" w:hAnsi="Arial" w:cs="Arial"/>
-                <w:sz w:val="22"/>
-                <w:szCs w:val="22"/>
-              </w:rPr>
-            </w:pPr>
-            <w:proofErr w:type="gramStart"/>
-            <w:r>
-              <w:rPr>
-                <w:rFonts w:ascii="Arial" w:hAnsi="Arial" w:cs="Arial"/>
-                <w:b/>
-                <w:sz w:val="22"/>
-                <w:szCs w:val="22"/>
-              </w:rPr>
-              <w:t>ou</w:t>
-            </w:r>
-            <w:proofErr w:type="gramEnd"/>
-          </w:p>
-          <w:p>
-            <w:pPr>
-              <w:ind w:left="720"/>
-              <w:jc w:val="both"/>
-              <w:rPr>
-                <w:rFonts w:ascii="Arial" w:hAnsi="Arial" w:cs="Arial"/>
-                <w:sz w:val="22"/>
-                <w:szCs w:val="22"/>
-              </w:rPr>
-            </w:pPr>
-            <w:r>
-              <w:rPr>
-                <w:rFonts w:ascii="Arial" w:hAnsi="Arial" w:cs="Arial"/>
-                <w:sz w:val="22"/>
-                <w:szCs w:val="22"/>
-              </w:rPr>
-              <w:t xml:space="preserve">(Metodologia coerente com os objetivos definidos e adequada abrangência do tema) </w:t>
-            </w:r>
-          </w:p>
-          <w:p>
-            <w:pPr>
-              <w:ind w:left="720"/>
-              <w:jc w:val="both"/>
-              <w:rPr>
-                <w:rFonts w:ascii="Arial" w:hAnsi="Arial" w:cs="Arial"/>
-                <w:b/>
-                <w:sz w:val="22"/>
-                <w:szCs w:val="22"/>
-              </w:rPr>
-            </w:pPr>
-            <w:proofErr w:type="gramStart"/>
-            <w:r>
-              <w:rPr>
-                <w:rFonts w:ascii="Arial" w:hAnsi="Arial" w:cs="Arial"/>
-                <w:b/>
-                <w:sz w:val="22"/>
-                <w:szCs w:val="22"/>
-              </w:rPr>
-              <w:t>e</w:t>
-            </w:r>
-            <w:proofErr w:type="gramEnd"/>
-          </w:p>
-          <w:p>
-            <w:pPr>
-              <w:ind w:left="720"/>
-              <w:jc w:val="both"/>
-              <w:rPr>
-                <w:rFonts w:ascii="Arial" w:hAnsi="Arial" w:cs="Arial"/>
-                <w:sz w:val="22"/>
-                <w:szCs w:val="22"/>
-              </w:rPr>
-            </w:pPr>
-            <w:r>
-              <w:rPr>
-                <w:rFonts w:ascii="Arial" w:hAnsi="Arial" w:cs="Arial"/>
-                <w:sz w:val="22"/>
-                <w:szCs w:val="22"/>
-              </w:rPr>
-              <w:t>Resposta igual a Sim para a pergunta:</w:t>
-            </w:r>
-          </w:p>
-          <w:p>
-            <w:pPr>
-              <w:ind w:left="720"/>
-              <w:jc w:val="both"/>
-              <w:rPr>
-                <w:rFonts w:ascii="Arial" w:hAnsi="Arial" w:cs="Arial"/>
-                <w:sz w:val="22"/>
-                <w:szCs w:val="22"/>
-              </w:rPr>
-            </w:pPr>
-            <w:r>
-              <w:rPr>
-                <w:rFonts w:ascii="Arial" w:hAnsi="Arial" w:cs="Arial"/>
-                <w:sz w:val="22"/>
-                <w:szCs w:val="22"/>
-              </w:rPr>
-              <w:t>(Sistema pertencente ao grupo de trabalhos aceitos)</w:t>
-            </w:r>
-            <w:r>
-              <w:rPr>
-                <w:rFonts w:ascii="Arial" w:hAnsi="Arial" w:cs="Arial"/>
-                <w:sz w:val="22"/>
-                <w:szCs w:val="22"/>
-              </w:rPr>
-              <w:t>, ou seja:</w:t>
-            </w:r>
-          </w:p>
-          <w:p>
-            <w:pPr>
-              <w:ind w:left="720"/>
-              <w:jc w:val="both"/>
-              <w:rPr>
-                <w:rFonts w:ascii="Arial" w:hAnsi="Arial" w:cs="Arial"/>
-                <w:sz w:val="22"/>
-                <w:szCs w:val="22"/>
-              </w:rPr>
-            </w:pPr>
-          </w:p>
-          <w:p>
-            <w:pPr>
-              <w:ind w:left="720"/>
-              <w:jc w:val="both"/>
-              <w:rPr>
-                <w:rFonts w:ascii="Arial" w:hAnsi="Arial" w:cs="Arial"/>
-                <w:sz w:val="22"/>
-                <w:szCs w:val="22"/>
-              </w:rPr>
-            </w:pPr>
-            <w:r>
-              <w:rPr>
-                <w:rFonts w:ascii="Arial" w:hAnsi="Arial" w:cs="Arial"/>
-                <w:sz w:val="22"/>
-                <w:szCs w:val="22"/>
-              </w:rPr>
-              <w:t>((</w:t>
-            </w:r>
-            <w:proofErr w:type="spellStart"/>
-            <w:r>
-              <w:rPr>
-                <w:rFonts w:ascii="Arial" w:hAnsi="Arial" w:cs="Arial"/>
-                <w:sz w:val="22"/>
-                <w:szCs w:val="22"/>
-              </w:rPr>
-              <w:t>id_resposta</w:t>
-            </w:r>
-            <w:proofErr w:type="spellEnd"/>
-            <w:r>
-              <w:rPr>
-                <w:rFonts w:ascii="Arial" w:hAnsi="Arial" w:cs="Arial"/>
-                <w:sz w:val="22"/>
-                <w:szCs w:val="22"/>
-              </w:rPr>
-              <w:t xml:space="preserve">=2 &amp;&amp; </w:t>
-            </w:r>
-            <w:proofErr w:type="spellStart"/>
-            <w:r>
-              <w:rPr>
-                <w:rFonts w:ascii="Arial" w:hAnsi="Arial" w:cs="Arial"/>
-                <w:sz w:val="22"/>
-                <w:szCs w:val="22"/>
-              </w:rPr>
-              <w:t>id_pergunta</w:t>
-            </w:r>
-            <w:proofErr w:type="spellEnd"/>
-            <w:r>
-              <w:rPr>
-                <w:rFonts w:ascii="Arial" w:hAnsi="Arial" w:cs="Arial"/>
-                <w:sz w:val="22"/>
-                <w:szCs w:val="22"/>
-              </w:rPr>
-              <w:t xml:space="preserve">=3) || </w:t>
-            </w:r>
-            <w:proofErr w:type="spellStart"/>
-            <w:r>
-              <w:rPr>
-                <w:rFonts w:ascii="Arial" w:hAnsi="Arial" w:cs="Arial"/>
-                <w:sz w:val="22"/>
-                <w:szCs w:val="22"/>
-              </w:rPr>
-              <w:t>id_resposta</w:t>
-            </w:r>
-            <w:proofErr w:type="spellEnd"/>
-            <w:r>
-              <w:rPr>
-                <w:rFonts w:ascii="Arial" w:hAnsi="Arial" w:cs="Arial"/>
-                <w:sz w:val="22"/>
-                <w:szCs w:val="22"/>
-              </w:rPr>
-              <w:t xml:space="preserve">=2 &amp;&amp; </w:t>
-            </w:r>
-            <w:proofErr w:type="spellStart"/>
-            <w:r>
-              <w:rPr>
-                <w:rFonts w:ascii="Arial" w:hAnsi="Arial" w:cs="Arial"/>
-                <w:sz w:val="22"/>
-                <w:szCs w:val="22"/>
-              </w:rPr>
-              <w:t>id_pergunta</w:t>
-            </w:r>
-            <w:proofErr w:type="spellEnd"/>
-            <w:r>
-              <w:rPr>
-                <w:rFonts w:ascii="Arial" w:hAnsi="Arial" w:cs="Arial"/>
-                <w:sz w:val="22"/>
-                <w:szCs w:val="22"/>
-              </w:rPr>
-              <w:t xml:space="preserve">=5 || </w:t>
-            </w:r>
-            <w:proofErr w:type="spellStart"/>
-            <w:r>
-              <w:rPr>
-                <w:rFonts w:ascii="Arial" w:hAnsi="Arial" w:cs="Arial"/>
-                <w:sz w:val="22"/>
-                <w:szCs w:val="22"/>
-              </w:rPr>
-              <w:t>id_resposta</w:t>
-            </w:r>
-            <w:proofErr w:type="spellEnd"/>
-            <w:r>
-              <w:rPr>
-                <w:rFonts w:ascii="Arial" w:hAnsi="Arial" w:cs="Arial"/>
-                <w:sz w:val="22"/>
-                <w:szCs w:val="22"/>
-              </w:rPr>
-              <w:t xml:space="preserve">=2 &amp;&amp; </w:t>
-            </w:r>
-            <w:proofErr w:type="spellStart"/>
-            <w:r>
-              <w:rPr>
-                <w:rFonts w:ascii="Arial" w:hAnsi="Arial" w:cs="Arial"/>
-                <w:sz w:val="22"/>
-                <w:szCs w:val="22"/>
-              </w:rPr>
-              <w:t>id_pergunta</w:t>
-            </w:r>
-            <w:proofErr w:type="spellEnd"/>
-            <w:r>
-              <w:rPr>
-                <w:rFonts w:ascii="Arial" w:hAnsi="Arial" w:cs="Arial"/>
-                <w:sz w:val="22"/>
-                <w:szCs w:val="22"/>
-              </w:rPr>
-              <w:t>=6) &amp;&amp; (</w:t>
-            </w:r>
-            <w:proofErr w:type="spellStart"/>
-            <w:r>
-              <w:rPr>
-                <w:rFonts w:ascii="Arial" w:hAnsi="Arial" w:cs="Arial"/>
-                <w:sz w:val="22"/>
-                <w:szCs w:val="22"/>
-              </w:rPr>
-              <w:t>id_resposta</w:t>
-            </w:r>
-            <w:proofErr w:type="spellEnd"/>
-            <w:r>
-              <w:rPr>
-                <w:rFonts w:ascii="Arial" w:hAnsi="Arial" w:cs="Arial"/>
-                <w:sz w:val="22"/>
-                <w:szCs w:val="22"/>
-              </w:rPr>
-              <w:t xml:space="preserve">=1 &amp;&amp; </w:t>
-            </w:r>
-            <w:proofErr w:type="spellStart"/>
-            <w:r>
-              <w:rPr>
-                <w:rFonts w:ascii="Arial" w:hAnsi="Arial" w:cs="Arial"/>
-                <w:sz w:val="22"/>
-                <w:szCs w:val="22"/>
-              </w:rPr>
-              <w:t>id_pergunta</w:t>
-            </w:r>
-            <w:proofErr w:type="spellEnd"/>
-            <w:proofErr w:type="gramStart"/>
-            <w:r>
-              <w:rPr>
-                <w:rFonts w:ascii="Arial" w:hAnsi="Arial" w:cs="Arial"/>
-                <w:sz w:val="22"/>
-                <w:szCs w:val="22"/>
-              </w:rPr>
-              <w:t>=7))</w:t>
-            </w:r>
-            <w:proofErr w:type="gramEnd"/>
-            <w:r>
-              <w:rPr>
-                <w:rFonts w:ascii="Arial" w:hAnsi="Arial" w:cs="Arial"/>
-                <w:sz w:val="22"/>
-                <w:szCs w:val="22"/>
-              </w:rPr>
-              <w:t>.</w:t>
-            </w:r>
-          </w:p>
-          <w:p>
-            <w:pPr>
-              <w:ind w:left="720"/>
-              <w:jc w:val="both"/>
-              <w:rPr>
-                <w:rFonts w:ascii="Arial" w:hAnsi="Arial" w:cs="Arial"/>
-                <w:sz w:val="22"/>
-                <w:szCs w:val="22"/>
-              </w:rPr>
-            </w:pPr>
-          </w:p>
-          <w:p>
-            <w:pPr>
-              <w:ind w:left="720"/>
-              <w:jc w:val="both"/>
-              <w:rPr>
-                <w:rFonts w:ascii="Arial" w:hAnsi="Arial" w:cs="Arial"/>
-                <w:sz w:val="22"/>
-                <w:szCs w:val="22"/>
-              </w:rPr>
-            </w:pPr>
-            <w:r>
-              <w:rPr>
-                <w:rFonts w:ascii="Arial" w:hAnsi="Arial" w:cs="Arial"/>
-                <w:sz w:val="22"/>
-                <w:szCs w:val="22"/>
-              </w:rPr>
-              <w:t xml:space="preserve">O sistema armazena </w:t>
-            </w:r>
-            <w:proofErr w:type="spellStart"/>
-            <w:r>
-              <w:rPr>
-                <w:rFonts w:ascii="Arial" w:hAnsi="Arial" w:cs="Arial"/>
-                <w:sz w:val="22"/>
-                <w:szCs w:val="22"/>
-              </w:rPr>
-              <w:t>id_status_proposta</w:t>
-            </w:r>
-            <w:proofErr w:type="spellEnd"/>
-            <w:r>
-              <w:rPr>
-                <w:rFonts w:ascii="Arial" w:hAnsi="Arial" w:cs="Arial"/>
-                <w:sz w:val="22"/>
-                <w:szCs w:val="22"/>
-              </w:rPr>
-              <w:t>=Aprovado com Ressalvas em um objeto proposta em tempo de execução.</w:t>
-            </w:r>
-          </w:p>
-          <w:p>
-            <w:pPr>
-              <w:ind w:left="720"/>
-              <w:jc w:val="both"/>
-              <w:rPr>
-                <w:rFonts w:ascii="Arial" w:hAnsi="Arial" w:cs="Arial"/>
-                <w:sz w:val="20"/>
-                <w:szCs w:val="20"/>
-              </w:rPr>
-            </w:pPr>
-            <w:r>
-              <w:rPr>
-                <w:rFonts w:ascii="Arial" w:hAnsi="Arial" w:cs="Arial"/>
-                <w:sz w:val="22"/>
-                <w:szCs w:val="22"/>
-              </w:rPr>
-              <w:t xml:space="preserve">O sistema executa o </w:t>
-            </w:r>
-            <w:proofErr w:type="spellStart"/>
-            <w:r>
-              <w:rPr>
-                <w:rFonts w:ascii="Arial" w:hAnsi="Arial" w:cs="Arial"/>
-                <w:sz w:val="22"/>
-                <w:szCs w:val="22"/>
-              </w:rPr>
-              <w:t>subfluxo</w:t>
-            </w:r>
-            <w:proofErr w:type="spellEnd"/>
-            <w:r>
-              <w:rPr>
-                <w:rFonts w:ascii="Arial" w:hAnsi="Arial" w:cs="Arial"/>
-                <w:sz w:val="22"/>
-                <w:szCs w:val="22"/>
-              </w:rPr>
-              <w:t xml:space="preserve"> Calcula Status Final da proposta.</w:t>
-            </w:r>
-            <w:r>
-              <w:rPr>
-                <w:rFonts w:ascii="Arial" w:hAnsi="Arial" w:cs="Arial"/>
-                <w:sz w:val="20"/>
-                <w:szCs w:val="20"/>
-              </w:rPr>
-              <w:t xml:space="preserve">        </w:t>
-            </w:r>
-          </w:p>
-          <w:p>
-            <w:pPr>
-              <w:ind w:left="720"/>
-              <w:jc w:val="both"/>
-              <w:rPr>
-                <w:rFonts w:ascii="Arial" w:hAnsi="Arial" w:cs="Arial"/>
-                <w:sz w:val="22"/>
-                <w:szCs w:val="22"/>
-              </w:rPr>
-            </w:pPr>
-          </w:p>
-          <w:p>
-            <w:pPr>
-              <w:ind w:left="720"/>
-              <w:jc w:val="both"/>
-              <w:rPr>
-                <w:rFonts w:ascii="Arial" w:hAnsi="Arial" w:cs="Arial"/>
-                <w:sz w:val="22"/>
-                <w:szCs w:val="22"/>
-              </w:rPr>
-            </w:pPr>
-          </w:p>
-          <w:p>
-            <w:pPr>
-              <w:ind w:left="720"/>
-              <w:jc w:val="both"/>
-              <w:rPr>
-                <w:rFonts w:ascii="Arial" w:hAnsi="Arial" w:cs="Arial"/>
-                <w:sz w:val="22"/>
-                <w:szCs w:val="22"/>
-              </w:rPr>
-            </w:pPr>
-            <w:r>
-              <w:rPr>
-                <w:rFonts w:ascii="Arial" w:hAnsi="Arial" w:cs="Arial"/>
-                <w:sz w:val="22"/>
-                <w:szCs w:val="22"/>
-              </w:rPr>
-              <w:t xml:space="preserve">   </w:t>
-            </w:r>
-          </w:p>
-          <w:p>
-            <w:pPr>
-              <w:ind w:left="720"/>
-              <w:jc w:val="both"/>
-              <w:rPr>
-                <w:rFonts w:ascii="Arial" w:hAnsi="Arial" w:cs="Arial"/>
-                <w:sz w:val="22"/>
-                <w:szCs w:val="22"/>
-              </w:rPr>
-            </w:pPr>
-            <w:r>
-              <w:rPr>
-                <w:rFonts w:ascii="Arial" w:hAnsi="Arial" w:cs="Arial"/>
-                <w:sz w:val="22"/>
-                <w:szCs w:val="22"/>
-              </w:rPr>
-              <w:t xml:space="preserve">        Senão</w:t>
-            </w:r>
-          </w:p>
-          <w:p>
-            <w:pPr>
-              <w:ind w:left="720"/>
-              <w:jc w:val="both"/>
-              <w:rPr>
-                <w:rFonts w:ascii="Arial" w:hAnsi="Arial" w:cs="Arial"/>
-                <w:sz w:val="22"/>
-                <w:szCs w:val="22"/>
-              </w:rPr>
-            </w:pPr>
-            <w:r>
-              <w:rPr>
-                <w:rFonts w:ascii="Arial" w:hAnsi="Arial" w:cs="Arial"/>
-                <w:sz w:val="22"/>
-                <w:szCs w:val="22"/>
-              </w:rPr>
-              <w:t xml:space="preserve">O sistema armazena </w:t>
-            </w:r>
-            <w:proofErr w:type="spellStart"/>
-            <w:r>
-              <w:rPr>
-                <w:rFonts w:ascii="Arial" w:hAnsi="Arial" w:cs="Arial"/>
-                <w:sz w:val="22"/>
-                <w:szCs w:val="22"/>
-              </w:rPr>
-              <w:t>id_status_proposta</w:t>
-            </w:r>
-            <w:proofErr w:type="spellEnd"/>
-            <w:r>
-              <w:rPr>
-                <w:rFonts w:ascii="Arial" w:hAnsi="Arial" w:cs="Arial"/>
-                <w:sz w:val="22"/>
-                <w:szCs w:val="22"/>
-              </w:rPr>
-              <w:t xml:space="preserve">=Aprovado em um objeto proposta em tempo de </w:t>
-            </w:r>
-            <w:r>
-              <w:rPr>
-                <w:rFonts w:ascii="Arial" w:hAnsi="Arial" w:cs="Arial"/>
-                <w:sz w:val="22"/>
-                <w:szCs w:val="22"/>
-              </w:rPr>
-              <w:t>execução</w:t>
-            </w:r>
-          </w:p>
-          <w:p>
-            <w:pPr>
-              <w:ind w:left="720"/>
-              <w:jc w:val="both"/>
-              <w:rPr>
-                <w:rFonts w:ascii="Arial" w:hAnsi="Arial" w:cs="Arial"/>
-                <w:sz w:val="20"/>
-                <w:szCs w:val="20"/>
-              </w:rPr>
-            </w:pPr>
-            <w:r>
-              <w:rPr>
-                <w:rFonts w:ascii="Arial" w:hAnsi="Arial" w:cs="Arial"/>
-                <w:sz w:val="22"/>
-                <w:szCs w:val="22"/>
-              </w:rPr>
-              <w:t xml:space="preserve">O sistema executa o </w:t>
-            </w:r>
-            <w:proofErr w:type="spellStart"/>
-            <w:r>
-              <w:rPr>
-                <w:rFonts w:ascii="Arial" w:hAnsi="Arial" w:cs="Arial"/>
-                <w:sz w:val="22"/>
-                <w:szCs w:val="22"/>
-              </w:rPr>
-              <w:t>subfluxo</w:t>
-            </w:r>
-            <w:proofErr w:type="spellEnd"/>
-            <w:r>
-              <w:rPr>
-                <w:rFonts w:ascii="Arial" w:hAnsi="Arial" w:cs="Arial"/>
-                <w:sz w:val="22"/>
-                <w:szCs w:val="22"/>
-              </w:rPr>
-              <w:t xml:space="preserve"> Calcula Status Final da proposta.</w:t>
-            </w:r>
-            <w:r>
-              <w:rPr>
-                <w:rFonts w:ascii="Arial" w:hAnsi="Arial" w:cs="Arial"/>
-                <w:sz w:val="20"/>
-                <w:szCs w:val="20"/>
-              </w:rPr>
-              <w:t xml:space="preserve">      </w:t>
-            </w:r>
-            <w:r>
-              <w:rPr>
-                <w:rFonts w:ascii="Arial" w:hAnsi="Arial" w:cs="Arial"/>
-                <w:sz w:val="20"/>
-                <w:szCs w:val="20"/>
-              </w:rPr>
-              <w:t xml:space="preserve">  </w:t>
-            </w:r>
-          </w:p>
-          <w:p>
-            <w:pPr>
-              <w:ind w:left="720"/>
-              <w:jc w:val="both"/>
-              <w:rPr>
-                <w:rFonts w:ascii="Arial" w:hAnsi="Arial" w:cs="Arial"/>
-                <w:sz w:val="20"/>
-                <w:szCs w:val="20"/>
-              </w:rPr>
-            </w:pPr>
-            <w:r>
-              <w:rPr>
-                <w:rFonts w:ascii="Arial" w:hAnsi="Arial" w:cs="Arial"/>
-                <w:sz w:val="20"/>
-                <w:szCs w:val="20"/>
-              </w:rPr>
-              <w:lastRenderedPageBreak/>
-              <w:t xml:space="preserve">      </w:t>
-            </w:r>
-            <w:r>
-              <w:rPr>
-                <w:rFonts w:ascii="Arial" w:hAnsi="Arial" w:cs="Arial"/>
-                <w:sz w:val="20"/>
-                <w:szCs w:val="20"/>
-              </w:rPr>
-              <w:t xml:space="preserve">  </w:t>
-            </w:r>
-            <w:r>
-              <w:rPr>
-                <w:rFonts w:ascii="Arial" w:hAnsi="Arial" w:cs="Arial"/>
-                <w:sz w:val="20"/>
-                <w:szCs w:val="20"/>
-              </w:rPr>
-              <w:t xml:space="preserve">       </w:t>
+              <w:t xml:space="preserve">               </w:t>
             </w:r>
           </w:p>
           <w:p>
@@ -1937,15 +1136,7 @@
                 <w:sz w:val="20"/>
                 <w:szCs w:val="20"/>
               </w:rPr>
-              <w:t>O sistema desabilita a proposta submetida</w:t>
-            </w:r>
-            <w:r>
-              <w:rPr>
-                <w:rFonts w:ascii="Arial" w:hAnsi="Arial" w:cs="Arial"/>
-                <w:sz w:val="20"/>
-                <w:szCs w:val="20"/>
-              </w:rPr>
-              <w:t>.</w:t>
+              <w:t>O sistema desabilita a proposta submetida.</w:t>
             </w:r>
           </w:p>
           <w:p>
@@ -2037,14 +1228,13 @@
                     <w:snapToGrid w:val="0"/>
                     <w:jc w:val="both"/>
                     <w:rPr>
-                      <w:rFonts w:ascii="Arial" w:eastAsia="Arial" w:hAnsi="Arial" w:cs="Arial"/>
+                      <w:rFonts w:ascii="Arial" w:eastAsia="Times New Roman" w:hAnsi="Arial" w:cs="Arial"/>
                       <w:b/>
                       <w:bCs/>
                       <w:sz w:val="23"/>
                       <w:szCs w:val="23"/>
                     </w:rPr>
                   </w:pPr>
-                  <w:proofErr w:type="spellStart"/>
                   <w:r>
                     <w:rPr>
                       <w:rFonts w:ascii="Arial" w:hAnsi="Arial" w:cs="Arial"/>
@@ -2052,38 +1242,17 @@
                       <w:sz w:val="22"/>
                       <w:szCs w:val="22"/>
                     </w:rPr>
-                    <w:lastRenderedPageBreak/>
-                    <w:t>Subfluxo</w:t>
-                  </w:r>
-                  <w:proofErr w:type="spellEnd"/>
-                  <w:r>
-                    <w:rPr>
-                      <w:rFonts w:ascii="Arial" w:hAnsi="Arial" w:cs="Arial"/>
-                      <w:b/>
-                      <w:sz w:val="22"/>
-                      <w:szCs w:val="22"/>
-                    </w:rPr>
-                    <w:t xml:space="preserve"> calcular Status Final Proposta (FA02) </w:t>
-                  </w:r>
-                  <w:r>
-                    <w:rPr>
-                      <w:rFonts w:ascii="Arial" w:eastAsia="Arial" w:hAnsi="Arial" w:cs="Arial"/>
+                    <w:t xml:space="preserve">Subfluxo calcular Status Final Proposta (FA02) </w:t>
+                  </w:r>
+                  <w:r>
+                    <w:rPr>
+                      <w:rFonts w:ascii="Arial" w:eastAsia="Times New Roman" w:hAnsi="Arial" w:cs="Arial"/>
                       <w:b/>
                       <w:bCs/>
                       <w:sz w:val="23"/>
                       <w:szCs w:val="23"/>
                     </w:rPr>
-                    <w:t>ref. UC03</w:t>
-                  </w:r>
-                  <w:r>
-                    <w:rPr>
-                      <w:rFonts w:ascii="Arial" w:eastAsia="Arial" w:hAnsi="Arial" w:cs="Arial"/>
-                      <w:b/>
-                      <w:bCs/>
-                      <w:sz w:val="23"/>
-                      <w:szCs w:val="23"/>
-                    </w:rPr>
-                    <w:t>(6)</w:t>
+                    <w:t>ref. UC03(6)</w:t>
                   </w:r>
                 </w:p>
                 <w:p>
@@ -2095,7 +1264,6 @@
                       <w:szCs w:val="22"/>
                     </w:rPr>
                   </w:pPr>
-                  <w:proofErr w:type="gramStart"/>
                   <w:r>
                     <w:rPr>
                       <w:rFonts w:ascii="Arial" w:hAnsi="Arial" w:cs="Arial"/>
@@ -2103,17 +1271,7 @@
                       <w:sz w:val="22"/>
                       <w:szCs w:val="22"/>
                     </w:rPr>
-                    <w:t>Pré condição</w:t>
-                  </w:r>
-                  <w:proofErr w:type="gramEnd"/>
-                  <w:r>
-                    <w:rPr>
-                      <w:rFonts w:ascii="Arial" w:hAnsi="Arial" w:cs="Arial"/>
-                      <w:b/>
-                      <w:sz w:val="22"/>
-                      <w:szCs w:val="22"/>
-                    </w:rPr>
-                    <w:t xml:space="preserve">: </w:t>
+                    <w:t xml:space="preserve">Pré condição: </w:t>
                   </w:r>
                   <w:r>
                     <w:rPr>
@@ -2163,33 +1321,15 @@
                       <w:sz w:val="22"/>
                       <w:szCs w:val="22"/>
                     </w:rPr>
-                    <w:t xml:space="preserve">O sistema lê </w:t>
-                  </w:r>
-                  <w:proofErr w:type="spellStart"/>
-                  <w:r>
-                    <w:rPr>
-                      <w:rFonts w:ascii="Arial" w:hAnsi="Arial" w:cs="Arial"/>
-                      <w:sz w:val="22"/>
-                      <w:szCs w:val="22"/>
-                    </w:rPr>
-                    <w:t>id_stat</w:t>
-                  </w:r>
-                  <w:r>
-                    <w:rPr>
-                      <w:rFonts w:ascii="Arial" w:hAnsi="Arial" w:cs="Arial"/>
-                      <w:sz w:val="22"/>
-                      <w:szCs w:val="22"/>
-                    </w:rPr>
-                    <w:t>us_proposta</w:t>
-                  </w:r>
-                  <w:proofErr w:type="spellEnd"/>
-                  <w:r>
-                    <w:rPr>
-                      <w:rFonts w:ascii="Arial" w:hAnsi="Arial" w:cs="Arial"/>
-                      <w:sz w:val="22"/>
-                      <w:szCs w:val="22"/>
-                    </w:rPr>
-                    <w:t xml:space="preserve"> armazenado no objeto proposta em tempo de execução.</w:t>
+                    <w:t>O sistema lê id_stat</w:t>
+                  </w:r>
+                  <w:r>
+                    <w:rPr>
+                      <w:rFonts w:ascii="Arial" w:hAnsi="Arial" w:cs="Arial"/>
+                      <w:sz w:val="22"/>
+                      <w:szCs w:val="22"/>
+                    </w:rPr>
+                    <w:t>us_proposta armazenado no objeto proposta em tempo de execução.</w:t>
                   </w:r>
                   <w:r>
                     <w:rPr>
@@ -2251,16 +1391,7 @@
                       <w:sz w:val="22"/>
                       <w:szCs w:val="22"/>
                     </w:rPr>
-                    <w:t xml:space="preserve"> campo </w:t>
-                  </w:r>
-                  <w:proofErr w:type="spellStart"/>
-                  <w:r>
-                    <w:rPr>
-                      <w:rFonts w:ascii="Arial" w:hAnsi="Arial" w:cs="Arial"/>
-                      <w:sz w:val="22"/>
-                      <w:szCs w:val="22"/>
-                    </w:rPr>
-                    <w:t>id_status</w:t>
+                    <w:t xml:space="preserve"> campo id_status</w:t>
                   </w:r>
                   <w:r>
                     <w:rPr>
@@ -2270,7 +1401,6 @@
                     </w:rPr>
                     <w:t>_proposta</w:t>
                   </w:r>
-                  <w:proofErr w:type="spellEnd"/>
                   <w:r>
                     <w:rPr>
                       <w:rFonts w:ascii="Arial" w:hAnsi="Arial" w:cs="Arial"/>
@@ -2296,44 +1426,16 @@
                       <w:sz w:val="22"/>
                       <w:szCs w:val="22"/>
                     </w:rPr>
-                    <w:t xml:space="preserve"> Se </w:t>
-                  </w:r>
-                  <w:proofErr w:type="spellStart"/>
-                  <w:r>
-                    <w:rPr>
-                      <w:rFonts w:ascii="Arial" w:hAnsi="Arial" w:cs="Arial"/>
-                      <w:sz w:val="22"/>
-                      <w:szCs w:val="22"/>
-                    </w:rPr>
-                    <w:t>id_status</w:t>
-                  </w:r>
-                  <w:r>
-                    <w:rPr>
-                      <w:rFonts w:ascii="Arial" w:hAnsi="Arial" w:cs="Arial"/>
-                      <w:sz w:val="22"/>
-                      <w:szCs w:val="22"/>
-                    </w:rPr>
-                    <w:t>_proposta</w:t>
-                  </w:r>
-                  <w:proofErr w:type="spellEnd"/>
-                  <w:r>
-                    <w:rPr>
-                      <w:rFonts w:ascii="Arial" w:hAnsi="Arial" w:cs="Arial"/>
-                      <w:sz w:val="22"/>
-                      <w:szCs w:val="22"/>
-                    </w:rPr>
-                    <w:t xml:space="preserve">=Em </w:t>
-                  </w:r>
-                  <w:proofErr w:type="spellStart"/>
-                  <w:r>
-                    <w:rPr>
-                      <w:rFonts w:ascii="Arial" w:hAnsi="Arial" w:cs="Arial"/>
-                      <w:sz w:val="22"/>
-                      <w:szCs w:val="22"/>
-                    </w:rPr>
-                    <w:t>correcao</w:t>
-                  </w:r>
-                  <w:proofErr w:type="spellEnd"/>
+                    <w:t xml:space="preserve"> Se id_status</w:t>
+                  </w:r>
+                  <w:r>
+                    <w:rPr>
+                      <w:rFonts w:ascii="Arial" w:hAnsi="Arial" w:cs="Arial"/>
+                      <w:sz w:val="22"/>
+                      <w:szCs w:val="22"/>
+                    </w:rPr>
+                    <w:t>_proposta=Em correcao</w:t>
+                  </w:r>
                   <w:r>
                     <w:rPr>
                       <w:rFonts w:ascii="Arial" w:hAnsi="Arial" w:cs="Arial"/>
@@ -2360,61 +1462,7 @@
                       <w:sz w:val="22"/>
                       <w:szCs w:val="22"/>
                     </w:rPr>
-                    <w:t xml:space="preserve">    O sistema atualiza na tabela PROPOSTA o campo </w:t>
-                  </w:r>
-                  <w:proofErr w:type="spellStart"/>
-                  <w:r>
-                    <w:rPr>
-                      <w:rFonts w:ascii="Arial" w:hAnsi="Arial" w:cs="Arial"/>
-                      <w:sz w:val="22"/>
-                      <w:szCs w:val="22"/>
-                    </w:rPr>
-                    <w:t>id_status_proposta</w:t>
-                  </w:r>
-                  <w:proofErr w:type="spellEnd"/>
-                  <w:r>
-                    <w:rPr>
-                      <w:rFonts w:ascii="Arial" w:hAnsi="Arial" w:cs="Arial"/>
-                      <w:sz w:val="22"/>
-                      <w:szCs w:val="22"/>
-                    </w:rPr>
-                    <w:t xml:space="preserve"> para o </w:t>
-                  </w:r>
-                  <w:proofErr w:type="spellStart"/>
-                  <w:r>
-                    <w:rPr>
-                      <w:rFonts w:ascii="Arial" w:hAnsi="Arial" w:cs="Arial"/>
-                      <w:sz w:val="22"/>
-                      <w:szCs w:val="22"/>
-                    </w:rPr>
-                    <w:t>id_status_proposta</w:t>
-                  </w:r>
-                  <w:proofErr w:type="spellEnd"/>
-                  <w:r>
-                    <w:rPr>
-                      <w:rFonts w:ascii="Arial" w:hAnsi="Arial" w:cs="Arial"/>
-                      <w:sz w:val="22"/>
-                      <w:szCs w:val="22"/>
-                    </w:rPr>
-                    <w:t xml:space="preserve"> </w:t>
-                  </w:r>
-                  <w:proofErr w:type="spellStart"/>
-                  <w:r>
-                    <w:rPr>
-                      <w:rFonts w:ascii="Arial" w:hAnsi="Arial" w:cs="Arial"/>
-                      <w:sz w:val="22"/>
-                      <w:szCs w:val="22"/>
-                    </w:rPr>
-                    <w:t>amarzenado</w:t>
-                  </w:r>
-                  <w:proofErr w:type="spellEnd"/>
-                  <w:r>
-                    <w:rPr>
-                      <w:rFonts w:ascii="Arial" w:hAnsi="Arial" w:cs="Arial"/>
-                      <w:sz w:val="22"/>
-                      <w:szCs w:val="22"/>
-                    </w:rPr>
-                    <w:t xml:space="preserve"> no objeto proposta.</w:t>
+                    <w:t xml:space="preserve">    O sistema atualiza na tabela PROPOSTA o campo id_status_proposta para o id_status_proposta amarzenado no objeto proposta.</w:t>
                   </w:r>
                 </w:p>
                 <w:p>
@@ -2445,34 +1493,15 @@
                       <w:sz w:val="22"/>
                       <w:szCs w:val="22"/>
                     </w:rPr>
-                    <w:t xml:space="preserve">  Senão </w:t>
-                  </w:r>
-                  <w:proofErr w:type="gramStart"/>
-                  <w:r>
-                    <w:rPr>
-                      <w:rFonts w:ascii="Arial" w:hAnsi="Arial" w:cs="Arial"/>
-                      <w:sz w:val="22"/>
-                      <w:szCs w:val="22"/>
-                    </w:rPr>
-                    <w:t>se(</w:t>
-                  </w:r>
-                  <w:proofErr w:type="gramEnd"/>
-                  <w:r>
-                    <w:rPr>
-                      <w:rFonts w:ascii="Arial" w:hAnsi="Arial" w:cs="Arial"/>
-                      <w:sz w:val="22"/>
-                      <w:szCs w:val="22"/>
-                    </w:rPr>
-                    <w:t xml:space="preserve"> </w:t>
-                  </w:r>
-                  <w:proofErr w:type="spellStart"/>
-                  <w:r>
-                    <w:rPr>
-                      <w:rFonts w:ascii="Arial" w:hAnsi="Arial" w:cs="Arial"/>
-                      <w:sz w:val="22"/>
-                      <w:szCs w:val="22"/>
-                    </w:rPr>
-                    <w:t>Id_status</w:t>
+                    <w:t xml:space="preserve">  Senão se(</w:t>
+                  </w:r>
+                  <w:r>
+                    <w:rPr>
+                      <w:rFonts w:ascii="Arial" w:hAnsi="Arial" w:cs="Arial"/>
+                      <w:sz w:val="22"/>
+                      <w:szCs w:val="22"/>
+                    </w:rPr>
+                    <w:t xml:space="preserve"> Id_status</w:t>
                   </w:r>
                   <w:r>
                     <w:rPr>
@@ -2482,7 +1511,6 @@
                     </w:rPr>
                     <w:t>_proposta</w:t>
                   </w:r>
-                  <w:proofErr w:type="spellEnd"/>
                   <w:r>
                     <w:rPr>
                       <w:rFonts w:ascii="Arial" w:hAnsi="Arial" w:cs="Arial"/>
@@ -2524,52 +1552,7 @@
                       <w:sz w:val="22"/>
                       <w:szCs w:val="22"/>
                     </w:rPr>
-                    <w:t xml:space="preserve">Se </w:t>
-                  </w:r>
-                  <w:proofErr w:type="spellStart"/>
-                  <w:r>
-                    <w:rPr>
-                      <w:rFonts w:ascii="Arial" w:hAnsi="Arial" w:cs="Arial"/>
-                      <w:sz w:val="22"/>
-                      <w:szCs w:val="22"/>
-                    </w:rPr>
-                    <w:t>id_status</w:t>
-                  </w:r>
-                  <w:proofErr w:type="spellEnd"/>
-                  <w:r>
-                    <w:rPr>
-                      <w:rFonts w:ascii="Arial" w:hAnsi="Arial" w:cs="Arial"/>
-                      <w:sz w:val="22"/>
-                      <w:szCs w:val="22"/>
-                    </w:rPr>
-                    <w:t xml:space="preserve"> da memória virtual for </w:t>
-                  </w:r>
-                  <w:proofErr w:type="spellStart"/>
-                  <w:r>
-                    <w:rPr>
-                      <w:rFonts w:ascii="Arial" w:hAnsi="Arial" w:cs="Arial"/>
-                      <w:sz w:val="22"/>
-                      <w:szCs w:val="22"/>
-                    </w:rPr>
-                    <w:t>id_status_proposta</w:t>
-                  </w:r>
-                  <w:proofErr w:type="spellEnd"/>
-                  <w:r>
-                    <w:rPr>
-                      <w:rFonts w:ascii="Arial" w:hAnsi="Arial" w:cs="Arial"/>
-                      <w:sz w:val="22"/>
-                      <w:szCs w:val="22"/>
-                    </w:rPr>
-                    <w:t xml:space="preserve">=3 || </w:t>
-                  </w:r>
-                  <w:proofErr w:type="spellStart"/>
-                  <w:r>
-                    <w:rPr>
-                      <w:rFonts w:ascii="Arial" w:hAnsi="Arial" w:cs="Arial"/>
-                      <w:sz w:val="22"/>
-                      <w:szCs w:val="22"/>
-                    </w:rPr>
-                    <w:t>id_status</w:t>
+                    <w:t>Se id_status da memória virtual for id_status_proposta=3 || id_status</w:t>
                   </w:r>
                   <w:r>
                     <w:rPr>
@@ -2579,7 +1562,6 @@
                     </w:rPr>
                     <w:t>_proposta</w:t>
                   </w:r>
-                  <w:proofErr w:type="spellEnd"/>
                   <w:r>
                     <w:rPr>
                       <w:rFonts w:ascii="Arial" w:hAnsi="Arial" w:cs="Arial"/>
@@ -2613,25 +1595,7 @@
                       <w:sz w:val="22"/>
                       <w:szCs w:val="22"/>
                     </w:rPr>
-                    <w:t xml:space="preserve">O sistema atualiza na tabela PROPOSTA, campo </w:t>
-                  </w:r>
-                  <w:proofErr w:type="spellStart"/>
-                  <w:r>
-                    <w:rPr>
-                      <w:rFonts w:ascii="Arial" w:hAnsi="Arial" w:cs="Arial"/>
-                      <w:sz w:val="22"/>
-                      <w:szCs w:val="22"/>
-                    </w:rPr>
-                    <w:t>id_status</w:t>
-                  </w:r>
-                  <w:proofErr w:type="spellEnd"/>
-                  <w:r>
-                    <w:rPr>
-                      <w:rFonts w:ascii="Arial" w:hAnsi="Arial" w:cs="Arial"/>
-                      <w:sz w:val="22"/>
-                      <w:szCs w:val="22"/>
-                    </w:rPr>
-                    <w:t xml:space="preserve"> = 3;</w:t>
+                    <w:t>O sistema atualiza na tabela PROPOSTA, campo id_status = 3;</w:t>
                   </w:r>
                 </w:p>
                 <w:p>
@@ -2650,25 +1614,7 @@
                       <w:sz w:val="22"/>
                       <w:szCs w:val="22"/>
                     </w:rPr>
-                    <w:t xml:space="preserve">     </w:t>
-                  </w:r>
-                  <w:proofErr w:type="spellStart"/>
-                  <w:r>
-                    <w:rPr>
-                      <w:rFonts w:ascii="Arial" w:hAnsi="Arial" w:cs="Arial"/>
-                      <w:sz w:val="22"/>
-                      <w:szCs w:val="22"/>
-                    </w:rPr>
-                    <w:t>Senao</w:t>
-                  </w:r>
-                  <w:proofErr w:type="spellEnd"/>
-                  <w:r>
-                    <w:rPr>
-                      <w:rFonts w:ascii="Arial" w:hAnsi="Arial" w:cs="Arial"/>
-                      <w:sz w:val="22"/>
-                      <w:szCs w:val="22"/>
-                    </w:rPr>
-                    <w:t xml:space="preserve"> </w:t>
+                    <w:t xml:space="preserve">     Senao </w:t>
                   </w:r>
                 </w:p>
                 <w:p>
@@ -2687,43 +1633,7 @@
                       <w:sz w:val="22"/>
                       <w:szCs w:val="22"/>
                     </w:rPr>
-                    <w:t xml:space="preserve">            O sistema atualiza na tabela proposta, campo </w:t>
-                  </w:r>
-                  <w:proofErr w:type="spellStart"/>
-                  <w:r>
-                    <w:rPr>
-                      <w:rFonts w:ascii="Arial" w:hAnsi="Arial" w:cs="Arial"/>
-                      <w:sz w:val="22"/>
-                      <w:szCs w:val="22"/>
-                    </w:rPr>
-                    <w:t>id_status_proposta</w:t>
-                  </w:r>
-                  <w:proofErr w:type="spellEnd"/>
-                  <w:r>
-                    <w:rPr>
-                      <w:rFonts w:ascii="Arial" w:hAnsi="Arial" w:cs="Arial"/>
-                      <w:sz w:val="22"/>
-                      <w:szCs w:val="22"/>
-                    </w:rPr>
-                    <w:t xml:space="preserve"> =3 para </w:t>
-                  </w:r>
-                  <w:proofErr w:type="spellStart"/>
-                  <w:r>
-                    <w:rPr>
-                      <w:rFonts w:ascii="Arial" w:hAnsi="Arial" w:cs="Arial"/>
-                      <w:sz w:val="22"/>
-                      <w:szCs w:val="22"/>
-                    </w:rPr>
-                    <w:t>id_status_proposta</w:t>
-                  </w:r>
-                  <w:proofErr w:type="spellEnd"/>
-                  <w:r>
-                    <w:rPr>
-                      <w:rFonts w:ascii="Arial" w:hAnsi="Arial" w:cs="Arial"/>
-                      <w:sz w:val="22"/>
-                      <w:szCs w:val="22"/>
-                    </w:rPr>
-                    <w:t>=4;</w:t>
+                    <w:t xml:space="preserve">            O sistema atualiza na tabela proposta, campo id_status_proposta =3 para id_status_proposta=4;</w:t>
                   </w:r>
                 </w:p>
                 <w:p>
@@ -2753,43 +1663,7 @@
                       <w:sz w:val="22"/>
                       <w:szCs w:val="22"/>
                     </w:rPr>
-                    <w:t xml:space="preserve"> Senão </w:t>
-                  </w:r>
-                  <w:proofErr w:type="gramStart"/>
-                  <w:r>
-                    <w:rPr>
-                      <w:rFonts w:ascii="Arial" w:hAnsi="Arial" w:cs="Arial"/>
-                      <w:sz w:val="22"/>
-                      <w:szCs w:val="22"/>
-                    </w:rPr>
-                    <w:t>se(</w:t>
-                  </w:r>
-                  <w:proofErr w:type="gramEnd"/>
-                  <w:r>
-                    <w:rPr>
-                      <w:rFonts w:ascii="Arial" w:hAnsi="Arial" w:cs="Arial"/>
-                      <w:sz w:val="22"/>
-                      <w:szCs w:val="22"/>
-                    </w:rPr>
-                    <w:t xml:space="preserve"> </w:t>
-                  </w:r>
-                  <w:proofErr w:type="spellStart"/>
-                  <w:r>
-                    <w:rPr>
-                      <w:rFonts w:ascii="Arial" w:hAnsi="Arial" w:cs="Arial"/>
-                      <w:sz w:val="22"/>
-                      <w:szCs w:val="22"/>
-                    </w:rPr>
-                    <w:t>Id_status_proposta</w:t>
-                  </w:r>
-                  <w:proofErr w:type="spellEnd"/>
-                  <w:r>
-                    <w:rPr>
-                      <w:rFonts w:ascii="Arial" w:hAnsi="Arial" w:cs="Arial"/>
-                      <w:sz w:val="22"/>
-                      <w:szCs w:val="22"/>
-                    </w:rPr>
-                    <w:t xml:space="preserve"> = 4) (tabela PROPOSTA)</w:t>
+                    <w:t xml:space="preserve"> Senão se( Id_status_proposta = 4) (tabela PROPOSTA)</w:t>
                   </w:r>
                 </w:p>
                 <w:p>
@@ -2808,43 +1682,7 @@
                       <w:sz w:val="22"/>
                       <w:szCs w:val="22"/>
                     </w:rPr>
-                    <w:t xml:space="preserve">     Se </w:t>
-                  </w:r>
-                  <w:proofErr w:type="spellStart"/>
-                  <w:r>
-                    <w:rPr>
-                      <w:rFonts w:ascii="Arial" w:hAnsi="Arial" w:cs="Arial"/>
-                      <w:sz w:val="22"/>
-                      <w:szCs w:val="22"/>
-                    </w:rPr>
-                    <w:t>id_status</w:t>
-                  </w:r>
-                  <w:proofErr w:type="spellEnd"/>
-                  <w:r>
-                    <w:rPr>
-                      <w:rFonts w:ascii="Arial" w:hAnsi="Arial" w:cs="Arial"/>
-                      <w:sz w:val="22"/>
-                      <w:szCs w:val="22"/>
-                    </w:rPr>
-                    <w:t xml:space="preserve"> da memória virtual for </w:t>
-                  </w:r>
-                  <w:proofErr w:type="spellStart"/>
-                  <w:r>
-                    <w:rPr>
-                      <w:rFonts w:ascii="Arial" w:hAnsi="Arial" w:cs="Arial"/>
-                      <w:sz w:val="22"/>
-                      <w:szCs w:val="22"/>
-                    </w:rPr>
-                    <w:t>id_status_proposta</w:t>
-                  </w:r>
-                  <w:proofErr w:type="spellEnd"/>
-                  <w:r>
-                    <w:rPr>
-                      <w:rFonts w:ascii="Arial" w:hAnsi="Arial" w:cs="Arial"/>
-                      <w:sz w:val="22"/>
-                      <w:szCs w:val="22"/>
-                    </w:rPr>
-                    <w:t xml:space="preserve"> =3;</w:t>
+                    <w:t xml:space="preserve">     Se id_status da memória virtual for id_status_proposta =3;</w:t>
                   </w:r>
                 </w:p>
                 <w:p>
@@ -2863,43 +1701,7 @@
                       <w:sz w:val="22"/>
                       <w:szCs w:val="22"/>
                     </w:rPr>
-                    <w:t xml:space="preserve">            O sistema atualiza na tabela proposta, campo </w:t>
-                  </w:r>
-                  <w:proofErr w:type="spellStart"/>
-                  <w:r>
-                    <w:rPr>
-                      <w:rFonts w:ascii="Arial" w:hAnsi="Arial" w:cs="Arial"/>
-                      <w:sz w:val="22"/>
-                      <w:szCs w:val="22"/>
-                    </w:rPr>
-                    <w:t>id_status_proposta</w:t>
-                  </w:r>
-                  <w:proofErr w:type="spellEnd"/>
-                  <w:r>
-                    <w:rPr>
-                      <w:rFonts w:ascii="Arial" w:hAnsi="Arial" w:cs="Arial"/>
-                      <w:sz w:val="22"/>
-                      <w:szCs w:val="22"/>
-                    </w:rPr>
-                    <w:t xml:space="preserve">=4 para </w:t>
-                  </w:r>
-                  <w:proofErr w:type="spellStart"/>
-                  <w:r>
-                    <w:rPr>
-                      <w:rFonts w:ascii="Arial" w:hAnsi="Arial" w:cs="Arial"/>
-                      <w:sz w:val="22"/>
-                      <w:szCs w:val="22"/>
-                    </w:rPr>
-                    <w:t>id_status_proposta</w:t>
-                  </w:r>
-                  <w:proofErr w:type="spellEnd"/>
-                  <w:r>
-                    <w:rPr>
-                      <w:rFonts w:ascii="Arial" w:hAnsi="Arial" w:cs="Arial"/>
-                      <w:sz w:val="22"/>
-                      <w:szCs w:val="22"/>
-                    </w:rPr>
-                    <w:t>=3;</w:t>
+                    <w:t xml:space="preserve">            O sistema atualiza na tabela proposta, campo id_status_proposta=4 para id_status_proposta=3;</w:t>
                   </w:r>
                 </w:p>
                 <w:p>
@@ -2929,43 +1731,7 @@
                       <w:sz w:val="22"/>
                       <w:szCs w:val="22"/>
                     </w:rPr>
-                    <w:t xml:space="preserve">     Senão se </w:t>
-                  </w:r>
-                  <w:proofErr w:type="spellStart"/>
-                  <w:r>
-                    <w:rPr>
-                      <w:rFonts w:ascii="Arial" w:hAnsi="Arial" w:cs="Arial"/>
-                      <w:sz w:val="22"/>
-                      <w:szCs w:val="22"/>
-                    </w:rPr>
-                    <w:t>Id_status_proposta</w:t>
-                  </w:r>
-                  <w:proofErr w:type="spellEnd"/>
-                  <w:r>
-                    <w:rPr>
-                      <w:rFonts w:ascii="Arial" w:hAnsi="Arial" w:cs="Arial"/>
-                      <w:sz w:val="22"/>
-                      <w:szCs w:val="22"/>
-                    </w:rPr>
-                    <w:t xml:space="preserve"> da memória virtual for </w:t>
-                  </w:r>
-                  <w:proofErr w:type="spellStart"/>
-                  <w:r>
-                    <w:rPr>
-                      <w:rFonts w:ascii="Arial" w:hAnsi="Arial" w:cs="Arial"/>
-                      <w:sz w:val="22"/>
-                      <w:szCs w:val="22"/>
-                    </w:rPr>
-                    <w:t>id_status_proposta</w:t>
-                  </w:r>
-                  <w:proofErr w:type="spellEnd"/>
-                  <w:r>
-                    <w:rPr>
-                      <w:rFonts w:ascii="Arial" w:hAnsi="Arial" w:cs="Arial"/>
-                      <w:sz w:val="22"/>
-                      <w:szCs w:val="22"/>
-                    </w:rPr>
-                    <w:t xml:space="preserve"> =4</w:t>
+                    <w:t xml:space="preserve">     Senão se Id_status_proposta da memória virtual for id_status_proposta =4</w:t>
                   </w:r>
                 </w:p>
                 <w:p>
@@ -2984,43 +1750,7 @@
                       <w:sz w:val="22"/>
                       <w:szCs w:val="22"/>
                     </w:rPr>
-                    <w:t xml:space="preserve">            O sistema atualiza na tabela proposta, campo </w:t>
-                  </w:r>
-                  <w:proofErr w:type="spellStart"/>
-                  <w:r>
-                    <w:rPr>
-                      <w:rFonts w:ascii="Arial" w:hAnsi="Arial" w:cs="Arial"/>
-                      <w:sz w:val="22"/>
-                      <w:szCs w:val="22"/>
-                    </w:rPr>
-                    <w:t>id_status_proposta</w:t>
-                  </w:r>
-                  <w:proofErr w:type="spellEnd"/>
-                  <w:r>
-                    <w:rPr>
-                      <w:rFonts w:ascii="Arial" w:hAnsi="Arial" w:cs="Arial"/>
-                      <w:sz w:val="22"/>
-                      <w:szCs w:val="22"/>
-                    </w:rPr>
-                    <w:t xml:space="preserve">=4 para </w:t>
-                  </w:r>
-                  <w:proofErr w:type="spellStart"/>
-                  <w:r>
-                    <w:rPr>
-                      <w:rFonts w:ascii="Arial" w:hAnsi="Arial" w:cs="Arial"/>
-                      <w:sz w:val="22"/>
-                      <w:szCs w:val="22"/>
-                    </w:rPr>
-                    <w:t>id_status_proposta</w:t>
-                  </w:r>
-                  <w:proofErr w:type="spellEnd"/>
-                  <w:r>
-                    <w:rPr>
-                      <w:rFonts w:ascii="Arial" w:hAnsi="Arial" w:cs="Arial"/>
-                      <w:sz w:val="22"/>
-                      <w:szCs w:val="22"/>
-                    </w:rPr>
-                    <w:t xml:space="preserve"> =4;</w:t>
+                    <w:t xml:space="preserve">            O sistema atualiza na tabela proposta, campo id_status_proposta=4 para id_status_proposta =4;</w:t>
                   </w:r>
                 </w:p>
                 <w:p>
@@ -3058,43 +1788,7 @@
                       <w:sz w:val="22"/>
                       <w:szCs w:val="22"/>
                     </w:rPr>
-                    <w:t xml:space="preserve">            O sistema atualiza na tabela proposta, campo </w:t>
-                  </w:r>
-                  <w:proofErr w:type="spellStart"/>
-                  <w:r>
-                    <w:rPr>
-                      <w:rFonts w:ascii="Arial" w:hAnsi="Arial" w:cs="Arial"/>
-                      <w:sz w:val="22"/>
-                      <w:szCs w:val="22"/>
-                    </w:rPr>
-                    <w:t>id_status_proposta</w:t>
-                  </w:r>
-                  <w:proofErr w:type="spellEnd"/>
-                  <w:r>
-                    <w:rPr>
-                      <w:rFonts w:ascii="Arial" w:hAnsi="Arial" w:cs="Arial"/>
-                      <w:sz w:val="22"/>
-                      <w:szCs w:val="22"/>
-                    </w:rPr>
-                    <w:t xml:space="preserve">=4 para </w:t>
-                  </w:r>
-                  <w:proofErr w:type="spellStart"/>
-                  <w:r>
-                    <w:rPr>
-                      <w:rFonts w:ascii="Arial" w:hAnsi="Arial" w:cs="Arial"/>
-                      <w:sz w:val="22"/>
-                      <w:szCs w:val="22"/>
-                    </w:rPr>
-                    <w:t>id_status_proposta</w:t>
-                  </w:r>
-                  <w:proofErr w:type="spellEnd"/>
-                  <w:r>
-                    <w:rPr>
-                      <w:rFonts w:ascii="Arial" w:hAnsi="Arial" w:cs="Arial"/>
-                      <w:sz w:val="22"/>
-                      <w:szCs w:val="22"/>
-                    </w:rPr>
-                    <w:t xml:space="preserve"> =5;</w:t>
+                    <w:t xml:space="preserve">            O sistema atualiza na tabela proposta, campo id_status_proposta=4 para id_status_proposta =5;</w:t>
                   </w:r>
                 </w:p>
                 <w:p>
@@ -3124,51 +1818,23 @@
                       <w:sz w:val="22"/>
                       <w:szCs w:val="22"/>
                     </w:rPr>
-                    <w:t xml:space="preserve">Senão </w:t>
-                  </w:r>
-                  <w:proofErr w:type="gramStart"/>
-                  <w:r>
-                    <w:rPr>
-                      <w:rFonts w:ascii="Arial" w:hAnsi="Arial" w:cs="Arial"/>
-                      <w:sz w:val="22"/>
-                      <w:szCs w:val="22"/>
-                    </w:rPr>
-                    <w:t>se(</w:t>
-                  </w:r>
-                  <w:proofErr w:type="gramEnd"/>
-                  <w:r>
-                    <w:rPr>
-                      <w:rFonts w:ascii="Arial" w:hAnsi="Arial" w:cs="Arial"/>
-                      <w:sz w:val="22"/>
-                      <w:szCs w:val="22"/>
-                    </w:rPr>
-                    <w:t xml:space="preserve"> </w:t>
-                  </w:r>
-                  <w:proofErr w:type="spellStart"/>
-                  <w:r>
-                    <w:rPr>
-                      <w:rFonts w:ascii="Arial" w:hAnsi="Arial" w:cs="Arial"/>
-                      <w:sz w:val="22"/>
-                      <w:szCs w:val="22"/>
-                    </w:rPr>
-                    <w:t>Id_</w:t>
-                  </w:r>
-                  <w:r>
-                    <w:rPr>
-                      <w:rFonts w:ascii="Arial" w:hAnsi="Arial" w:cs="Arial"/>
-                      <w:sz w:val="22"/>
-                      <w:szCs w:val="22"/>
-                    </w:rPr>
-                    <w:t>status_proposta</w:t>
-                  </w:r>
-                  <w:proofErr w:type="spellEnd"/>
-                  <w:r>
-                    <w:rPr>
-                      <w:rFonts w:ascii="Arial" w:hAnsi="Arial" w:cs="Arial"/>
-                      <w:sz w:val="22"/>
-                      <w:szCs w:val="22"/>
-                    </w:rPr>
-                    <w:t xml:space="preserve"> = 5</w:t>
+                    <w:t>Senão se(</w:t>
+                  </w:r>
+                  <w:r>
+                    <w:rPr>
+                      <w:rFonts w:ascii="Arial" w:hAnsi="Arial" w:cs="Arial"/>
+                      <w:sz w:val="22"/>
+                      <w:szCs w:val="22"/>
+                    </w:rPr>
+                    <w:t xml:space="preserve"> Id_</w:t>
+                  </w:r>
+                  <w:r>
+                    <w:rPr>
+                      <w:rFonts w:ascii="Arial" w:hAnsi="Arial" w:cs="Arial"/>
+                      <w:sz w:val="22"/>
+                      <w:szCs w:val="22"/>
+                    </w:rPr>
+                    <w:t>status_proposta = 5</w:t>
                   </w:r>
                   <w:r>
                     <w:rPr>
@@ -3203,16 +1869,7 @@
                       <w:sz w:val="22"/>
                       <w:szCs w:val="22"/>
                     </w:rPr>
-                    <w:t xml:space="preserve">     Se </w:t>
-                  </w:r>
-                  <w:proofErr w:type="spellStart"/>
-                  <w:r>
-                    <w:rPr>
-                      <w:rFonts w:ascii="Arial" w:hAnsi="Arial" w:cs="Arial"/>
-                      <w:sz w:val="22"/>
-                      <w:szCs w:val="22"/>
-                    </w:rPr>
-                    <w:t>id_status</w:t>
+                    <w:t xml:space="preserve">     Se id_status</w:t>
                   </w:r>
                   <w:r>
                     <w:rPr>
@@ -3222,23 +1879,13 @@
                     </w:rPr>
                     <w:t>_proposta</w:t>
                   </w:r>
-                  <w:proofErr w:type="spellEnd"/>
-                  <w:r>
-                    <w:rPr>
-                      <w:rFonts w:ascii="Arial" w:hAnsi="Arial" w:cs="Arial"/>
-                      <w:sz w:val="22"/>
-                      <w:szCs w:val="22"/>
-                    </w:rPr>
-                    <w:t xml:space="preserve"> da memória virtual for </w:t>
-                  </w:r>
-                  <w:proofErr w:type="spellStart"/>
-                  <w:r>
-                    <w:rPr>
-                      <w:rFonts w:ascii="Arial" w:hAnsi="Arial" w:cs="Arial"/>
-                      <w:sz w:val="22"/>
-                      <w:szCs w:val="22"/>
-                    </w:rPr>
-                    <w:t>id_status</w:t>
+                  <w:r>
+                    <w:rPr>
+                      <w:rFonts w:ascii="Arial" w:hAnsi="Arial" w:cs="Arial"/>
+                      <w:sz w:val="22"/>
+                      <w:szCs w:val="22"/>
+                    </w:rPr>
+                    <w:t xml:space="preserve"> da memória virtual for id_status</w:t>
                   </w:r>
                   <w:r>
                     <w:rPr>
@@ -3248,23 +1895,13 @@
                     </w:rPr>
                     <w:t>_proposta</w:t>
                   </w:r>
-                  <w:proofErr w:type="spellEnd"/>
-                  <w:r>
-                    <w:rPr>
-                      <w:rFonts w:ascii="Arial" w:hAnsi="Arial" w:cs="Arial"/>
-                      <w:sz w:val="22"/>
-                      <w:szCs w:val="22"/>
-                    </w:rPr>
-                    <w:t xml:space="preserve">=4 || </w:t>
-                  </w:r>
-                  <w:proofErr w:type="spellStart"/>
-                  <w:r>
-                    <w:rPr>
-                      <w:rFonts w:ascii="Arial" w:hAnsi="Arial" w:cs="Arial"/>
-                      <w:sz w:val="22"/>
-                      <w:szCs w:val="22"/>
-                    </w:rPr>
-                    <w:t>id_status</w:t>
+                  <w:r>
+                    <w:rPr>
+                      <w:rFonts w:ascii="Arial" w:hAnsi="Arial" w:cs="Arial"/>
+                      <w:sz w:val="22"/>
+                      <w:szCs w:val="22"/>
+                    </w:rPr>
+                    <w:t>=4 || id_status</w:t>
                   </w:r>
                   <w:r>
                     <w:rPr>
@@ -3274,7 +1911,6 @@
                     </w:rPr>
                     <w:t>_proposta</w:t>
                   </w:r>
-                  <w:proofErr w:type="spellEnd"/>
                   <w:r>
                     <w:rPr>
                       <w:rFonts w:ascii="Arial" w:hAnsi="Arial" w:cs="Arial"/>
@@ -3308,25 +1944,7 @@
                       <w:sz w:val="22"/>
                       <w:szCs w:val="22"/>
                     </w:rPr>
-                    <w:t xml:space="preserve">O sistema atualiza na tabela proposta, campo </w:t>
-                  </w:r>
-                  <w:proofErr w:type="spellStart"/>
-                  <w:r>
-                    <w:rPr>
-                      <w:rFonts w:ascii="Arial" w:hAnsi="Arial" w:cs="Arial"/>
-                      <w:sz w:val="22"/>
-                      <w:szCs w:val="22"/>
-                    </w:rPr>
-                    <w:t>id_status_proposta</w:t>
-                  </w:r>
-                  <w:proofErr w:type="spellEnd"/>
-                  <w:r>
-                    <w:rPr>
-                      <w:rFonts w:ascii="Arial" w:hAnsi="Arial" w:cs="Arial"/>
-                      <w:sz w:val="22"/>
-                      <w:szCs w:val="22"/>
-                    </w:rPr>
-                    <w:t>=5;</w:t>
+                    <w:t>O sistema atualiza na tabela proposta, campo id_status_proposta=5;</w:t>
                   </w:r>
                 </w:p>
                 <w:p>
@@ -3345,25 +1963,7 @@
                       <w:sz w:val="22"/>
                       <w:szCs w:val="22"/>
                     </w:rPr>
-                    <w:t xml:space="preserve">     </w:t>
-                  </w:r>
-                  <w:proofErr w:type="spellStart"/>
-                  <w:r>
-                    <w:rPr>
-                      <w:rFonts w:ascii="Arial" w:hAnsi="Arial" w:cs="Arial"/>
-                      <w:sz w:val="22"/>
-                      <w:szCs w:val="22"/>
-                    </w:rPr>
-                    <w:t>Senao</w:t>
-                  </w:r>
-                  <w:proofErr w:type="spellEnd"/>
-                  <w:r>
-                    <w:rPr>
-                      <w:rFonts w:ascii="Arial" w:hAnsi="Arial" w:cs="Arial"/>
-                      <w:sz w:val="22"/>
-                      <w:szCs w:val="22"/>
-                    </w:rPr>
-                    <w:t xml:space="preserve"> </w:t>
+                    <w:t xml:space="preserve">     Senao </w:t>
                   </w:r>
                 </w:p>
                 <w:p>
@@ -3382,43 +1982,7 @@
                       <w:sz w:val="22"/>
                       <w:szCs w:val="22"/>
                     </w:rPr>
-                    <w:t xml:space="preserve">            O sistema atualiza na tabela proposta, campo </w:t>
-                  </w:r>
-                  <w:proofErr w:type="spellStart"/>
-                  <w:r>
-                    <w:rPr>
-                      <w:rFonts w:ascii="Arial" w:hAnsi="Arial" w:cs="Arial"/>
-                      <w:sz w:val="22"/>
-                      <w:szCs w:val="22"/>
-                    </w:rPr>
-                    <w:t>id_status_proposta</w:t>
-                  </w:r>
-                  <w:proofErr w:type="spellEnd"/>
-                  <w:r>
-                    <w:rPr>
-                      <w:rFonts w:ascii="Arial" w:hAnsi="Arial" w:cs="Arial"/>
-                      <w:sz w:val="22"/>
-                      <w:szCs w:val="22"/>
-                    </w:rPr>
-                    <w:t xml:space="preserve">=3 para </w:t>
-                  </w:r>
-                  <w:proofErr w:type="spellStart"/>
-                  <w:r>
-                    <w:rPr>
-                      <w:rFonts w:ascii="Arial" w:hAnsi="Arial" w:cs="Arial"/>
-                      <w:sz w:val="22"/>
-                      <w:szCs w:val="22"/>
-                    </w:rPr>
-                    <w:t>id_status_proposta</w:t>
-                  </w:r>
-                  <w:proofErr w:type="spellEnd"/>
-                  <w:r>
-                    <w:rPr>
-                      <w:rFonts w:ascii="Arial" w:hAnsi="Arial" w:cs="Arial"/>
-                      <w:sz w:val="22"/>
-                      <w:szCs w:val="22"/>
-                    </w:rPr>
-                    <w:t xml:space="preserve">=4; </w:t>
+                    <w:t xml:space="preserve">            O sistema atualiza na tabela proposta, campo id_status_proposta=3 para id_status_proposta=4; </w:t>
                   </w:r>
                 </w:p>
                 <w:p>
@@ -3493,7 +2057,7 @@
                     <w:snapToGrid w:val="0"/>
                     <w:jc w:val="both"/>
                     <w:rPr>
-                      <w:rFonts w:ascii="Arial" w:eastAsia="Arial" w:hAnsi="Arial" w:cs="Arial"/>
+                      <w:rFonts w:ascii="Arial" w:eastAsia="Times New Roman" w:hAnsi="Arial" w:cs="Arial"/>
                       <w:b/>
                       <w:bCs/>
                       <w:sz w:val="23"/>
@@ -3511,45 +2075,13 @@
                   </w:r>
                   <w:r>
                     <w:rPr>
-                      <w:rFonts w:ascii="Arial" w:eastAsia="Arial" w:hAnsi="Arial" w:cs="Arial"/>
+                      <w:rFonts w:ascii="Arial" w:eastAsia="Times New Roman" w:hAnsi="Arial" w:cs="Arial"/>
                       <w:b/>
                       <w:bCs/>
                       <w:sz w:val="23"/>
                       <w:szCs w:val="23"/>
                     </w:rPr>
-                    <w:t>ref. UC03</w:t>
-                  </w:r>
-                  <w:r>
-                    <w:rPr>
-                      <w:rFonts w:ascii="Arial" w:eastAsia="Arial" w:hAnsi="Arial" w:cs="Arial"/>
-                      <w:b/>
-                      <w:bCs/>
-                      <w:sz w:val="23"/>
-                      <w:szCs w:val="23"/>
-                    </w:rPr>
-                    <w:t>(</w:t>
-                  </w:r>
-                  <w:proofErr w:type="gramStart"/>
-                  <w:r>
-                    <w:rPr>
-                      <w:rFonts w:ascii="Arial" w:eastAsia="Arial" w:hAnsi="Arial" w:cs="Arial"/>
-                      <w:b/>
-                      <w:bCs/>
-                      <w:sz w:val="23"/>
-                      <w:szCs w:val="23"/>
-                    </w:rPr>
-                    <w:t>2, 6</w:t>
-                  </w:r>
-                  <w:proofErr w:type="gramEnd"/>
-                  <w:r>
-                    <w:rPr>
-                      <w:rFonts w:ascii="Arial" w:eastAsia="Arial" w:hAnsi="Arial" w:cs="Arial"/>
-                      <w:b/>
-                      <w:bCs/>
-                      <w:sz w:val="23"/>
-                      <w:szCs w:val="23"/>
-                    </w:rPr>
-                    <w:t>)</w:t>
+                    <w:t>ref. UC03(2, 6)</w:t>
                   </w:r>
                 </w:p>
                 <w:p>
@@ -3561,7 +2093,6 @@
                       <w:szCs w:val="22"/>
                     </w:rPr>
                   </w:pPr>
-                  <w:proofErr w:type="gramStart"/>
                   <w:r>
                     <w:rPr>
                       <w:rFonts w:ascii="Arial" w:hAnsi="Arial" w:cs="Arial"/>
@@ -3569,17 +2100,7 @@
                       <w:sz w:val="22"/>
                       <w:szCs w:val="22"/>
                     </w:rPr>
-                    <w:t>Pré condição</w:t>
-                  </w:r>
-                  <w:proofErr w:type="gramEnd"/>
-                  <w:r>
-                    <w:rPr>
-                      <w:rFonts w:ascii="Arial" w:hAnsi="Arial" w:cs="Arial"/>
-                      <w:b/>
-                      <w:sz w:val="22"/>
-                      <w:szCs w:val="22"/>
-                    </w:rPr>
-                    <w:t xml:space="preserve">: </w:t>
+                    <w:t xml:space="preserve">Pré condição: </w:t>
                   </w:r>
                   <w:r>
                     <w:rPr>
@@ -3651,25 +2172,7 @@
                       <w:sz w:val="22"/>
                       <w:szCs w:val="22"/>
                     </w:rPr>
-                    <w:t xml:space="preserve">O sistema retorna para tela </w:t>
-                  </w:r>
-                  <w:proofErr w:type="spellStart"/>
-                  <w:r>
-                    <w:rPr>
-                      <w:rFonts w:ascii="Arial" w:hAnsi="Arial" w:cs="Arial"/>
-                      <w:sz w:val="22"/>
-                      <w:szCs w:val="22"/>
-                    </w:rPr>
-                    <w:t>Login</w:t>
-                  </w:r>
-                  <w:proofErr w:type="spellEnd"/>
-                  <w:r>
-                    <w:rPr>
-                      <w:rFonts w:ascii="Arial" w:hAnsi="Arial" w:cs="Arial"/>
-                      <w:sz w:val="22"/>
-                      <w:szCs w:val="22"/>
-                    </w:rPr>
-                    <w:t>.</w:t>
+                    <w:t>O sistema retorna para tela Login.</w:t>
                   </w:r>
                 </w:p>
                 <w:p>
@@ -3715,7 +2218,7 @@
                     <w:snapToGrid w:val="0"/>
                     <w:jc w:val="both"/>
                     <w:rPr>
-                      <w:rFonts w:ascii="Arial" w:eastAsia="Arial" w:hAnsi="Arial" w:cs="Arial"/>
+                      <w:rFonts w:ascii="Arial" w:eastAsia="Times New Roman" w:hAnsi="Arial" w:cs="Arial"/>
                       <w:b/>
                       <w:bCs/>
                       <w:sz w:val="23"/>
@@ -3733,23 +2236,13 @@
                   </w:r>
                   <w:r>
                     <w:rPr>
-                      <w:rFonts w:ascii="Arial" w:eastAsia="Arial" w:hAnsi="Arial" w:cs="Arial"/>
+                      <w:rFonts w:ascii="Arial" w:eastAsia="Times New Roman" w:hAnsi="Arial" w:cs="Arial"/>
                       <w:b/>
                       <w:bCs/>
                       <w:sz w:val="23"/>
                       <w:szCs w:val="23"/>
                     </w:rPr>
-                    <w:t>ref. UC03</w:t>
-                  </w:r>
-                  <w:r>
-                    <w:rPr>
-                      <w:rFonts w:ascii="Arial" w:eastAsia="Arial" w:hAnsi="Arial" w:cs="Arial"/>
-                      <w:b/>
-                      <w:bCs/>
-                      <w:sz w:val="23"/>
-                      <w:szCs w:val="23"/>
-                    </w:rPr>
-                    <w:t>(2)</w:t>
+                    <w:t>ref. UC03(2)</w:t>
                   </w:r>
                 </w:p>
                 <w:p>
@@ -3761,7 +2254,6 @@
                       <w:szCs w:val="22"/>
                     </w:rPr>
                   </w:pPr>
-                  <w:proofErr w:type="gramStart"/>
                   <w:r>
                     <w:rPr>
                       <w:rFonts w:ascii="Arial" w:hAnsi="Arial" w:cs="Arial"/>
@@ -3769,17 +2261,7 @@
                       <w:sz w:val="22"/>
                       <w:szCs w:val="22"/>
                     </w:rPr>
-                    <w:t>Pré condição</w:t>
-                  </w:r>
-                  <w:proofErr w:type="gramEnd"/>
-                  <w:r>
-                    <w:rPr>
-                      <w:rFonts w:ascii="Arial" w:hAnsi="Arial" w:cs="Arial"/>
-                      <w:b/>
-                      <w:sz w:val="22"/>
-                      <w:szCs w:val="22"/>
-                    </w:rPr>
-                    <w:t xml:space="preserve">: </w:t>
+                    <w:t xml:space="preserve">Pré condição: </w:t>
                   </w:r>
                   <w:r>
                     <w:rPr>
@@ -3829,25 +2311,7 @@
                       <w:sz w:val="22"/>
                       <w:szCs w:val="22"/>
                     </w:rPr>
-                    <w:t xml:space="preserve">O sistema lê na tabela PROPOSTA_ITEM o campo </w:t>
-                  </w:r>
-                  <w:proofErr w:type="spellStart"/>
-                  <w:r>
-                    <w:rPr>
-                      <w:rFonts w:ascii="Arial" w:hAnsi="Arial" w:cs="Arial"/>
-                      <w:sz w:val="22"/>
-                      <w:szCs w:val="22"/>
-                    </w:rPr>
-                    <w:t>id_status_criacao</w:t>
-                  </w:r>
-                  <w:proofErr w:type="spellEnd"/>
-                  <w:r>
-                    <w:rPr>
-                      <w:rFonts w:ascii="Arial" w:hAnsi="Arial" w:cs="Arial"/>
-                      <w:sz w:val="22"/>
-                      <w:szCs w:val="22"/>
-                    </w:rPr>
-                    <w:t xml:space="preserve"> = Em correção.</w:t>
+                    <w:t>O sistema lê na tabela PROPOSTA_ITEM o campo id_status_criacao = Em correção.</w:t>
                   </w:r>
                 </w:p>
                 <w:p>
@@ -3869,25 +2333,7 @@
                       <w:sz w:val="22"/>
                       <w:szCs w:val="22"/>
                     </w:rPr>
-                    <w:t xml:space="preserve">O sistema exibe </w:t>
-                  </w:r>
-                  <w:proofErr w:type="spellStart"/>
-                  <w:r>
-                    <w:rPr>
-                      <w:rFonts w:ascii="Arial" w:hAnsi="Arial" w:cs="Arial"/>
-                      <w:sz w:val="22"/>
-                      <w:szCs w:val="22"/>
-                    </w:rPr>
-                    <w:t>msg</w:t>
-                  </w:r>
-                  <w:proofErr w:type="spellEnd"/>
-                  <w:r>
-                    <w:rPr>
-                      <w:rFonts w:ascii="Arial" w:hAnsi="Arial" w:cs="Arial"/>
-                      <w:sz w:val="22"/>
-                      <w:szCs w:val="22"/>
-                    </w:rPr>
-                    <w:t>: Existem itens não corrigidos.</w:t>
+                    <w:t>O sistema exibe msg: Existem itens não corrigidos.</w:t>
                   </w:r>
                 </w:p>
                 <w:p>
@@ -3967,6 +2413,9 @@
         </w:tabs>
         <w:ind w:left="720" w:hanging="360"/>
       </w:pPr>
+      <w:rPr>
+        <w:rFonts w:cs="Times New Roman"/>
+      </w:rPr>
     </w:lvl>
     <w:lvl w:ilvl="1">
       <w:start w:val="1"/>
@@ -3979,6 +2428,9 @@
         </w:tabs>
         <w:ind w:left="1080" w:hanging="360"/>
       </w:pPr>
+      <w:rPr>
+        <w:rFonts w:cs="Times New Roman"/>
+      </w:rPr>
     </w:lvl>
     <w:lvl w:ilvl="2">
       <w:start w:val="1"/>
@@ -3991,6 +2443,9 @@
         </w:tabs>
         <w:ind w:left="1440" w:hanging="360"/>
       </w:pPr>
+      <w:rPr>
+        <w:rFonts w:cs="Times New Roman"/>
+      </w:rPr>
     </w:lvl>
     <w:lvl w:ilvl="3">
       <w:start w:val="1"/>
@@ -4003,6 +2458,9 @@
         </w:tabs>
         <w:ind w:left="1800" w:hanging="360"/>
       </w:pPr>
+      <w:rPr>
+        <w:rFonts w:cs="Times New Roman"/>
+      </w:rPr>
     </w:lvl>
     <w:lvl w:ilvl="4">
       <w:start w:val="1"/>
@@ -4015,6 +2473,9 @@
         </w:tabs>
         <w:ind w:left="2160" w:hanging="360"/>
       </w:pPr>
+      <w:rPr>
+        <w:rFonts w:cs="Times New Roman"/>
+      </w:rPr>
     </w:lvl>
     <w:lvl w:ilvl="5">
       <w:start w:val="1"/>
@@ -4027,6 +2488,9 @@
         </w:tabs>
         <w:ind w:left="2520" w:hanging="360"/>
       </w:pPr>
+      <w:rPr>
+        <w:rFonts w:cs="Times New Roman"/>
+      </w:rPr>
     </w:lvl>
     <w:lvl w:ilvl="6">
       <w:start w:val="1"/>
@@ -4039,6 +2503,9 @@
         </w:tabs>
         <w:ind w:left="2880" w:hanging="360"/>
       </w:pPr>
+      <w:rPr>
+        <w:rFonts w:cs="Times New Roman"/>
+      </w:rPr>
     </w:lvl>
     <w:lvl w:ilvl="7">
       <w:start w:val="1"/>
@@ -4051,6 +2518,9 @@
         </w:tabs>
         <w:ind w:left="3240" w:hanging="360"/>
       </w:pPr>
+      <w:rPr>
+        <w:rFonts w:cs="Times New Roman"/>
+      </w:rPr>
     </w:lvl>
     <w:lvl w:ilvl="8">
       <w:start w:val="1"/>
@@ -4063,6 +2533,9 @@
         </w:tabs>
         <w:ind w:left="3600" w:hanging="360"/>
       </w:pPr>
+      <w:rPr>
+        <w:rFonts w:cs="Times New Roman"/>
+      </w:rPr>
     </w:lvl>
   </w:abstractNum>
   <w:abstractNum w:abstractNumId="1">
@@ -4080,6 +2553,9 @@
         </w:tabs>
         <w:ind w:left="720" w:hanging="360"/>
       </w:pPr>
+      <w:rPr>
+        <w:rFonts w:cs="Times New Roman"/>
+      </w:rPr>
     </w:lvl>
     <w:lvl w:ilvl="1">
       <w:start w:val="1"/>
@@ -4092,6 +2568,9 @@
         </w:tabs>
         <w:ind w:left="1080" w:hanging="360"/>
       </w:pPr>
+      <w:rPr>
+        <w:rFonts w:cs="Times New Roman"/>
+      </w:rPr>
     </w:lvl>
     <w:lvl w:ilvl="2">
       <w:start w:val="1"/>
@@ -4104,6 +2583,9 @@
         </w:tabs>
         <w:ind w:left="1440" w:hanging="360"/>
       </w:pPr>
+      <w:rPr>
+        <w:rFonts w:cs="Times New Roman"/>
+      </w:rPr>
     </w:lvl>
     <w:lvl w:ilvl="3">
       <w:start w:val="1"/>
@@ -4116,6 +2598,9 @@
         </w:tabs>
         <w:ind w:left="1800" w:hanging="360"/>
       </w:pPr>
+      <w:rPr>
+        <w:rFonts w:cs="Times New Roman"/>
+      </w:rPr>
     </w:lvl>
     <w:lvl w:ilvl="4">
       <w:start w:val="1"/>
@@ -4128,6 +2613,9 @@
         </w:tabs>
         <w:ind w:left="2160" w:hanging="360"/>
       </w:pPr>
+      <w:rPr>
+        <w:rFonts w:cs="Times New Roman"/>
+      </w:rPr>
     </w:lvl>
     <w:lvl w:ilvl="5">
       <w:start w:val="1"/>
@@ -4140,6 +2628,9 @@
         </w:tabs>
         <w:ind w:left="2520" w:hanging="360"/>
       </w:pPr>
+      <w:rPr>
+        <w:rFonts w:cs="Times New Roman"/>
+      </w:rPr>
     </w:lvl>
     <w:lvl w:ilvl="6">
       <w:start w:val="1"/>
@@ -4152,6 +2643,9 @@
         </w:tabs>
         <w:ind w:left="2880" w:hanging="360"/>
       </w:pPr>
+      <w:rPr>
+        <w:rFonts w:cs="Times New Roman"/>
+      </w:rPr>
     </w:lvl>
     <w:lvl w:ilvl="7">
       <w:start w:val="1"/>
@@ -4164,6 +2658,9 @@
         </w:tabs>
         <w:ind w:left="3240" w:hanging="360"/>
       </w:pPr>
+      <w:rPr>
+        <w:rFonts w:cs="Times New Roman"/>
+      </w:rPr>
     </w:lvl>
     <w:lvl w:ilvl="8">
       <w:start w:val="1"/>
@@ -4176,6 +2673,9 @@
         </w:tabs>
         <w:ind w:left="3600" w:hanging="360"/>
       </w:pPr>
+      <w:rPr>
+        <w:rFonts w:cs="Times New Roman"/>
+      </w:rPr>
     </w:lvl>
   </w:abstractNum>
   <w:abstractNum w:abstractNumId="2">
@@ -4193,6 +2693,9 @@
         </w:tabs>
         <w:ind w:left="720" w:hanging="360"/>
       </w:pPr>
+      <w:rPr>
+        <w:rFonts w:cs="Times New Roman"/>
+      </w:rPr>
     </w:lvl>
     <w:lvl w:ilvl="1">
       <w:start w:val="1"/>
@@ -4205,6 +2708,9 @@
         </w:tabs>
         <w:ind w:left="1080" w:hanging="360"/>
       </w:pPr>
+      <w:rPr>
+        <w:rFonts w:cs="Times New Roman"/>
+      </w:rPr>
     </w:lvl>
     <w:lvl w:ilvl="2">
       <w:start w:val="1"/>
@@ -4217,6 +2723,9 @@
         </w:tabs>
         <w:ind w:left="1440" w:hanging="360"/>
       </w:pPr>
+      <w:rPr>
+        <w:rFonts w:cs="Times New Roman"/>
+      </w:rPr>
     </w:lvl>
     <w:lvl w:ilvl="3">
       <w:start w:val="1"/>
@@ -4229,6 +2738,9 @@
         </w:tabs>
         <w:ind w:left="1800" w:hanging="360"/>
       </w:pPr>
+      <w:rPr>
+        <w:rFonts w:cs="Times New Roman"/>
+      </w:rPr>
     </w:lvl>
     <w:lvl w:ilvl="4">
       <w:start w:val="1"/>
@@ -4241,6 +2753,9 @@
         </w:tabs>
         <w:ind w:left="2160" w:hanging="360"/>
       </w:pPr>
+      <w:rPr>
+        <w:rFonts w:cs="Times New Roman"/>
+      </w:rPr>
     </w:lvl>
     <w:lvl w:ilvl="5">
       <w:start w:val="1"/>
@@ -4253,6 +2768,9 @@
         </w:tabs>
         <w:ind w:left="2520" w:hanging="360"/>
       </w:pPr>
+      <w:rPr>
+        <w:rFonts w:cs="Times New Roman"/>
+      </w:rPr>
     </w:lvl>
     <w:lvl w:ilvl="6">
       <w:start w:val="1"/>
@@ -4265,6 +2783,9 @@
         </w:tabs>
         <w:ind w:left="2880" w:hanging="360"/>
       </w:pPr>
+      <w:rPr>
+        <w:rFonts w:cs="Times New Roman"/>
+      </w:rPr>
     </w:lvl>
     <w:lvl w:ilvl="7">
       <w:start w:val="1"/>
@@ -4277,6 +2798,9 @@
         </w:tabs>
         <w:ind w:left="3240" w:hanging="360"/>
       </w:pPr>
+      <w:rPr>
+        <w:rFonts w:cs="Times New Roman"/>
+      </w:rPr>
     </w:lvl>
     <w:lvl w:ilvl="8">
       <w:start w:val="1"/>
@@ -4289,6 +2813,9 @@
         </w:tabs>
         <w:ind w:left="3600" w:hanging="360"/>
       </w:pPr>
+      <w:rPr>
+        <w:rFonts w:cs="Times New Roman"/>
+      </w:rPr>
     </w:lvl>
   </w:abstractNum>
   <w:abstractNum w:abstractNumId="3">
@@ -4304,7 +2831,7 @@
         <w:ind w:left="720" w:hanging="360"/>
       </w:pPr>
       <w:rPr>
-        <w:rFonts w:hint="default"/>
+        <w:rFonts w:cs="Times New Roman" w:hint="default"/>
       </w:rPr>
     </w:lvl>
     <w:lvl w:ilvl="1" w:tplc="04160019" w:tentative="1">
@@ -4315,6 +2842,9 @@
       <w:pPr>
         <w:ind w:left="1440" w:hanging="360"/>
       </w:pPr>
+      <w:rPr>
+        <w:rFonts w:cs="Times New Roman"/>
+      </w:rPr>
     </w:lvl>
     <w:lvl w:ilvl="2" w:tplc="0416001B" w:tentative="1">
       <w:start w:val="1"/>
@@ -4324,6 +2854,9 @@
       <w:pPr>
         <w:ind w:left="2160" w:hanging="180"/>
       </w:pPr>
+      <w:rPr>
+        <w:rFonts w:cs="Times New Roman"/>
+      </w:rPr>
     </w:lvl>
     <w:lvl w:ilvl="3" w:tplc="0416000F" w:tentative="1">
       <w:start w:val="1"/>
@@ -4333,6 +2866,9 @@
       <w:pPr>
         <w:ind w:left="2880" w:hanging="360"/>
       </w:pPr>
+      <w:rPr>
+        <w:rFonts w:cs="Times New Roman"/>
+      </w:rPr>
     </w:lvl>
     <w:lvl w:ilvl="4" w:tplc="04160019" w:tentative="1">
       <w:start w:val="1"/>
@@ -4342,6 +2878,9 @@
       <w:pPr>
         <w:ind w:left="3600" w:hanging="360"/>
       </w:pPr>
+      <w:rPr>
+        <w:rFonts w:cs="Times New Roman"/>
+      </w:rPr>
     </w:lvl>
     <w:lvl w:ilvl="5" w:tplc="0416001B" w:tentative="1">
       <w:start w:val="1"/>
@@ -4351,6 +2890,9 @@
       <w:pPr>
         <w:ind w:left="4320" w:hanging="180"/>
       </w:pPr>
+      <w:rPr>
+        <w:rFonts w:cs="Times New Roman"/>
+      </w:rPr>
     </w:lvl>
     <w:lvl w:ilvl="6" w:tplc="0416000F" w:tentative="1">
       <w:start w:val="1"/>
@@ -4360,6 +2902,9 @@
       <w:pPr>
         <w:ind w:left="5040" w:hanging="360"/>
       </w:pPr>
+      <w:rPr>
+        <w:rFonts w:cs="Times New Roman"/>
+      </w:rPr>
     </w:lvl>
     <w:lvl w:ilvl="7" w:tplc="04160019" w:tentative="1">
       <w:start w:val="1"/>
@@ -4369,6 +2914,9 @@
       <w:pPr>
         <w:ind w:left="5760" w:hanging="360"/>
       </w:pPr>
+      <w:rPr>
+        <w:rFonts w:cs="Times New Roman"/>
+      </w:rPr>
     </w:lvl>
     <w:lvl w:ilvl="8" w:tplc="0416001B" w:tentative="1">
       <w:start w:val="1"/>
@@ -4378,6 +2926,9 @@
       <w:pPr>
         <w:ind w:left="6480" w:hanging="180"/>
       </w:pPr>
+      <w:rPr>
+        <w:rFonts w:cs="Times New Roman"/>
+      </w:rPr>
     </w:lvl>
   </w:abstractNum>
   <w:abstractNum w:abstractNumId="4">
@@ -4395,6 +2946,9 @@
         </w:tabs>
         <w:ind w:left="720" w:hanging="360"/>
       </w:pPr>
+      <w:rPr>
+        <w:rFonts w:cs="Times New Roman"/>
+      </w:rPr>
     </w:lvl>
     <w:lvl w:ilvl="1">
       <w:start w:val="1"/>
@@ -4407,6 +2961,9 @@
         </w:tabs>
         <w:ind w:left="1080" w:hanging="360"/>
       </w:pPr>
+      <w:rPr>
+        <w:rFonts w:cs="Times New Roman"/>
+      </w:rPr>
     </w:lvl>
     <w:lvl w:ilvl="2">
       <w:start w:val="1"/>
@@ -4419,6 +2976,9 @@
         </w:tabs>
         <w:ind w:left="1440" w:hanging="360"/>
       </w:pPr>
+      <w:rPr>
+        <w:rFonts w:cs="Times New Roman"/>
+      </w:rPr>
     </w:lvl>
     <w:lvl w:ilvl="3">
       <w:start w:val="1"/>
@@ -4431,6 +2991,9 @@
         </w:tabs>
         <w:ind w:left="1800" w:hanging="360"/>
       </w:pPr>
+      <w:rPr>
+        <w:rFonts w:cs="Times New Roman"/>
+      </w:rPr>
     </w:lvl>
     <w:lvl w:ilvl="4">
       <w:start w:val="1"/>
@@ -4443,6 +3006,9 @@
         </w:tabs>
         <w:ind w:left="2160" w:hanging="360"/>
       </w:pPr>
+      <w:rPr>
+        <w:rFonts w:cs="Times New Roman"/>
+      </w:rPr>
     </w:lvl>
     <w:lvl w:ilvl="5">
       <w:start w:val="1"/>
@@ -4455,6 +3021,9 @@
         </w:tabs>
         <w:ind w:left="2520" w:hanging="360"/>
       </w:pPr>
+      <w:rPr>
+        <w:rFonts w:cs="Times New Roman"/>
+      </w:rPr>
     </w:lvl>
     <w:lvl w:ilvl="6">
       <w:start w:val="1"/>
@@ -4467,6 +3036,9 @@
         </w:tabs>
         <w:ind w:left="2880" w:hanging="360"/>
       </w:pPr>
+      <w:rPr>
+        <w:rFonts w:cs="Times New Roman"/>
+      </w:rPr>
     </w:lvl>
     <w:lvl w:ilvl="7">
       <w:start w:val="1"/>
@@ -4479,6 +3051,9 @@
         </w:tabs>
         <w:ind w:left="3240" w:hanging="360"/>
       </w:pPr>
+      <w:rPr>
+        <w:rFonts w:cs="Times New Roman"/>
+      </w:rPr>
     </w:lvl>
     <w:lvl w:ilvl="8">
       <w:start w:val="1"/>
@@ -4491,6 +3066,9 @@
         </w:tabs>
         <w:ind w:left="3600" w:hanging="360"/>
       </w:pPr>
+      <w:rPr>
+        <w:rFonts w:cs="Times New Roman"/>
+      </w:rPr>
     </w:lvl>
   </w:abstractNum>
   <w:abstractNum w:abstractNumId="5">
@@ -4508,6 +3086,9 @@
         </w:tabs>
         <w:ind w:left="720" w:hanging="360"/>
       </w:pPr>
+      <w:rPr>
+        <w:rFonts w:cs="Times New Roman"/>
+      </w:rPr>
     </w:lvl>
     <w:lvl w:ilvl="1">
       <w:start w:val="1"/>
@@ -4520,6 +3101,9 @@
         </w:tabs>
         <w:ind w:left="1080" w:hanging="360"/>
       </w:pPr>
+      <w:rPr>
+        <w:rFonts w:cs="Times New Roman"/>
+      </w:rPr>
     </w:lvl>
     <w:lvl w:ilvl="2">
       <w:start w:val="1"/>
@@ -4532,6 +3116,9 @@
         </w:tabs>
         <w:ind w:left="1440" w:hanging="360"/>
       </w:pPr>
+      <w:rPr>
+        <w:rFonts w:cs="Times New Roman"/>
+      </w:rPr>
     </w:lvl>
     <w:lvl w:ilvl="3">
       <w:start w:val="1"/>
@@ -4544,6 +3131,9 @@
         </w:tabs>
         <w:ind w:left="1800" w:hanging="360"/>
       </w:pPr>
+      <w:rPr>
+        <w:rFonts w:cs="Times New Roman"/>
+      </w:rPr>
     </w:lvl>
     <w:lvl w:ilvl="4">
       <w:start w:val="1"/>
@@ -4556,6 +3146,9 @@
         </w:tabs>
         <w:ind w:left="2160" w:hanging="360"/>
       </w:pPr>
+      <w:rPr>
+        <w:rFonts w:cs="Times New Roman"/>
+      </w:rPr>
     </w:lvl>
     <w:lvl w:ilvl="5">
       <w:start w:val="1"/>
@@ -4568,6 +3161,9 @@
         </w:tabs>
         <w:ind w:left="2520" w:hanging="360"/>
       </w:pPr>
+      <w:rPr>
+        <w:rFonts w:cs="Times New Roman"/>
+      </w:rPr>
     </w:lvl>
     <w:lvl w:ilvl="6">
       <w:start w:val="1"/>
@@ -4580,6 +3176,9 @@
         </w:tabs>
         <w:ind w:left="2880" w:hanging="360"/>
       </w:pPr>
+      <w:rPr>
+        <w:rFonts w:cs="Times New Roman"/>
+      </w:rPr>
     </w:lvl>
     <w:lvl w:ilvl="7">
       <w:start w:val="1"/>
@@ -4592,6 +3191,9 @@
         </w:tabs>
         <w:ind w:left="3240" w:hanging="360"/>
       </w:pPr>
+      <w:rPr>
+        <w:rFonts w:cs="Times New Roman"/>
+      </w:rPr>
     </w:lvl>
     <w:lvl w:ilvl="8">
       <w:start w:val="1"/>
@@ -4604,6 +3206,9 @@
         </w:tabs>
         <w:ind w:left="3600" w:hanging="360"/>
       </w:pPr>
+      <w:rPr>
+        <w:rFonts w:cs="Times New Roman"/>
+      </w:rPr>
     </w:lvl>
   </w:abstractNum>
   <w:abstractNum w:abstractNumId="6">
@@ -4621,6 +3226,9 @@
         </w:tabs>
         <w:ind w:left="720" w:hanging="360"/>
       </w:pPr>
+      <w:rPr>
+        <w:rFonts w:cs="Times New Roman"/>
+      </w:rPr>
     </w:lvl>
     <w:lvl w:ilvl="1">
       <w:start w:val="1"/>
@@ -4633,6 +3241,9 @@
         </w:tabs>
         <w:ind w:left="1080" w:hanging="360"/>
       </w:pPr>
+      <w:rPr>
+        <w:rFonts w:cs="Times New Roman"/>
+      </w:rPr>
     </w:lvl>
     <w:lvl w:ilvl="2">
       <w:start w:val="1"/>
@@ -4645,6 +3256,9 @@
         </w:tabs>
         <w:ind w:left="1440" w:hanging="360"/>
       </w:pPr>
+      <w:rPr>
+        <w:rFonts w:cs="Times New Roman"/>
+      </w:rPr>
     </w:lvl>
     <w:lvl w:ilvl="3">
       <w:start w:val="1"/>
@@ -4657,6 +3271,9 @@
         </w:tabs>
         <w:ind w:left="1800" w:hanging="360"/>
       </w:pPr>
+      <w:rPr>
+        <w:rFonts w:cs="Times New Roman"/>
+      </w:rPr>
     </w:lvl>
     <w:lvl w:ilvl="4">
       <w:start w:val="1"/>
@@ -4669,6 +3286,9 @@
         </w:tabs>
         <w:ind w:left="2160" w:hanging="360"/>
       </w:pPr>
+      <w:rPr>
+        <w:rFonts w:cs="Times New Roman"/>
+      </w:rPr>
     </w:lvl>
     <w:lvl w:ilvl="5">
       <w:start w:val="1"/>
@@ -4681,6 +3301,9 @@
         </w:tabs>
         <w:ind w:left="2520" w:hanging="360"/>
       </w:pPr>
+      <w:rPr>
+        <w:rFonts w:cs="Times New Roman"/>
+      </w:rPr>
     </w:lvl>
     <w:lvl w:ilvl="6">
       <w:start w:val="1"/>
@@ -4693,6 +3316,9 @@
         </w:tabs>
         <w:ind w:left="2880" w:hanging="360"/>
       </w:pPr>
+      <w:rPr>
+        <w:rFonts w:cs="Times New Roman"/>
+      </w:rPr>
     </w:lvl>
     <w:lvl w:ilvl="7">
       <w:start w:val="1"/>
@@ -4705,6 +3331,9 @@
         </w:tabs>
         <w:ind w:left="3240" w:hanging="360"/>
       </w:pPr>
+      <w:rPr>
+        <w:rFonts w:cs="Times New Roman"/>
+      </w:rPr>
     </w:lvl>
     <w:lvl w:ilvl="8">
       <w:start w:val="1"/>
@@ -4717,6 +3346,9 @@
         </w:tabs>
         <w:ind w:left="3600" w:hanging="360"/>
       </w:pPr>
+      <w:rPr>
+        <w:rFonts w:cs="Times New Roman"/>
+      </w:rPr>
     </w:lvl>
   </w:abstractNum>
   <w:abstractNum w:abstractNumId="7">
@@ -4735,6 +3367,7 @@
         <w:ind w:left="720" w:hanging="360"/>
       </w:pPr>
       <w:rPr>
+        <w:rFonts w:cs="Times New Roman"/>
         <w:b/>
       </w:rPr>
     </w:lvl>
@@ -4749,6 +3382,9 @@
         </w:tabs>
         <w:ind w:left="1440" w:hanging="360"/>
       </w:pPr>
+      <w:rPr>
+        <w:rFonts w:cs="Times New Roman"/>
+      </w:rPr>
     </w:lvl>
     <w:lvl w:ilvl="2" w:tplc="0416001B" w:tentative="1">
       <w:start w:val="1"/>
@@ -4761,6 +3397,9 @@
         </w:tabs>
         <w:ind w:left="2160" w:hanging="180"/>
       </w:pPr>
+      <w:rPr>
+        <w:rFonts w:cs="Times New Roman"/>
+      </w:rPr>
     </w:lvl>
     <w:lvl w:ilvl="3" w:tplc="0416000F" w:tentative="1">
       <w:start w:val="1"/>
@@ -4773,6 +3412,9 @@
         </w:tabs>
         <w:ind w:left="2880" w:hanging="360"/>
       </w:pPr>
+      <w:rPr>
+        <w:rFonts w:cs="Times New Roman"/>
+      </w:rPr>
     </w:lvl>
     <w:lvl w:ilvl="4" w:tplc="04160019" w:tentative="1">
       <w:start w:val="1"/>
@@ -4785,6 +3427,9 @@
         </w:tabs>
         <w:ind w:left="3600" w:hanging="360"/>
       </w:pPr>
+      <w:rPr>
+        <w:rFonts w:cs="Times New Roman"/>
+      </w:rPr>
     </w:lvl>
     <w:lvl w:ilvl="5" w:tplc="0416001B" w:tentative="1">
       <w:start w:val="1"/>
@@ -4797,6 +3442,9 @@
         </w:tabs>
         <w:ind w:left="4320" w:hanging="180"/>
       </w:pPr>
+      <w:rPr>
+        <w:rFonts w:cs="Times New Roman"/>
+      </w:rPr>
     </w:lvl>
     <w:lvl w:ilvl="6" w:tplc="0416000F" w:tentative="1">
       <w:start w:val="1"/>
@@ -4809,6 +3457,9 @@
         </w:tabs>
         <w:ind w:left="5040" w:hanging="360"/>
       </w:pPr>
+      <w:rPr>
+        <w:rFonts w:cs="Times New Roman"/>
+      </w:rPr>
     </w:lvl>
     <w:lvl w:ilvl="7" w:tplc="04160019" w:tentative="1">
       <w:start w:val="1"/>
@@ -4821,6 +3472,9 @@
         </w:tabs>
         <w:ind w:left="5760" w:hanging="360"/>
       </w:pPr>
+      <w:rPr>
+        <w:rFonts w:cs="Times New Roman"/>
+      </w:rPr>
     </w:lvl>
     <w:lvl w:ilvl="8" w:tplc="0416001B" w:tentative="1">
       <w:start w:val="1"/>
@@ -4833,6 +3487,9 @@
         </w:tabs>
         <w:ind w:left="6480" w:hanging="180"/>
       </w:pPr>
+      <w:rPr>
+        <w:rFonts w:cs="Times New Roman"/>
+      </w:rPr>
     </w:lvl>
   </w:abstractNum>
   <w:abstractNum w:abstractNumId="8">
@@ -4850,6 +3507,9 @@
         </w:tabs>
         <w:ind w:left="720" w:hanging="360"/>
       </w:pPr>
+      <w:rPr>
+        <w:rFonts w:cs="Times New Roman"/>
+      </w:rPr>
     </w:lvl>
     <w:lvl w:ilvl="1">
       <w:start w:val="1"/>
@@ -4862,6 +3522,9 @@
         </w:tabs>
         <w:ind w:left="1080" w:hanging="360"/>
       </w:pPr>
+      <w:rPr>
+        <w:rFonts w:cs="Times New Roman"/>
+      </w:rPr>
     </w:lvl>
     <w:lvl w:ilvl="2">
       <w:start w:val="1"/>
@@ -4874,6 +3537,9 @@
         </w:tabs>
         <w:ind w:left="1440" w:hanging="360"/>
       </w:pPr>
+      <w:rPr>
+        <w:rFonts w:cs="Times New Roman"/>
+      </w:rPr>
     </w:lvl>
     <w:lvl w:ilvl="3">
       <w:start w:val="1"/>
@@ -4886,6 +3552,9 @@
         </w:tabs>
         <w:ind w:left="1800" w:hanging="360"/>
       </w:pPr>
+      <w:rPr>
+        <w:rFonts w:cs="Times New Roman"/>
+      </w:rPr>
     </w:lvl>
     <w:lvl w:ilvl="4">
       <w:start w:val="1"/>
@@ -4898,6 +3567,9 @@
         </w:tabs>
         <w:ind w:left="2160" w:hanging="360"/>
       </w:pPr>
+      <w:rPr>
+        <w:rFonts w:cs="Times New Roman"/>
+      </w:rPr>
     </w:lvl>
     <w:lvl w:ilvl="5">
       <w:start w:val="1"/>
@@ -4910,6 +3582,9 @@
         </w:tabs>
         <w:ind w:left="2520" w:hanging="360"/>
       </w:pPr>
+      <w:rPr>
+        <w:rFonts w:cs="Times New Roman"/>
+      </w:rPr>
     </w:lvl>
     <w:lvl w:ilvl="6">
       <w:start w:val="1"/>
@@ -4922,6 +3597,9 @@
         </w:tabs>
         <w:ind w:left="2880" w:hanging="360"/>
       </w:pPr>
+      <w:rPr>
+        <w:rFonts w:cs="Times New Roman"/>
+      </w:rPr>
     </w:lvl>
     <w:lvl w:ilvl="7">
       <w:start w:val="1"/>
@@ -4934,6 +3612,9 @@
         </w:tabs>
         <w:ind w:left="3240" w:hanging="360"/>
       </w:pPr>
+      <w:rPr>
+        <w:rFonts w:cs="Times New Roman"/>
+      </w:rPr>
     </w:lvl>
     <w:lvl w:ilvl="8">
       <w:start w:val="1"/>
@@ -4946,6 +3627,9 @@
         </w:tabs>
         <w:ind w:left="3600" w:hanging="360"/>
       </w:pPr>
+      <w:rPr>
+        <w:rFonts w:cs="Times New Roman"/>
+      </w:rPr>
     </w:lvl>
   </w:abstractNum>
   <w:abstractNum w:abstractNumId="9">
@@ -4963,6 +3647,9 @@
         </w:tabs>
         <w:ind w:left="720" w:hanging="360"/>
       </w:pPr>
+      <w:rPr>
+        <w:rFonts w:cs="Times New Roman"/>
+      </w:rPr>
     </w:lvl>
     <w:lvl w:ilvl="1">
       <w:start w:val="1"/>
@@ -4975,6 +3662,9 @@
         </w:tabs>
         <w:ind w:left="1080" w:hanging="360"/>
       </w:pPr>
+      <w:rPr>
+        <w:rFonts w:cs="Times New Roman"/>
+      </w:rPr>
     </w:lvl>
     <w:lvl w:ilvl="2">
       <w:start w:val="1"/>
@@ -4987,6 +3677,9 @@
         </w:tabs>
         <w:ind w:left="1440" w:hanging="360"/>
       </w:pPr>
+      <w:rPr>
+        <w:rFonts w:cs="Times New Roman"/>
+      </w:rPr>
     </w:lvl>
     <w:lvl w:ilvl="3">
       <w:start w:val="1"/>
@@ -4999,6 +3692,9 @@
         </w:tabs>
         <w:ind w:left="1800" w:hanging="360"/>
       </w:pPr>
+      <w:rPr>
+        <w:rFonts w:cs="Times New Roman"/>
+      </w:rPr>
     </w:lvl>
     <w:lvl w:ilvl="4">
       <w:start w:val="1"/>
@@ -5011,6 +3707,9 @@
         </w:tabs>
         <w:ind w:left="2160" w:hanging="360"/>
       </w:pPr>
+      <w:rPr>
+        <w:rFonts w:cs="Times New Roman"/>
+      </w:rPr>
     </w:lvl>
     <w:lvl w:ilvl="5">
       <w:start w:val="1"/>
@@ -5023,6 +3722,9 @@
         </w:tabs>
         <w:ind w:left="2520" w:hanging="360"/>
       </w:pPr>
+      <w:rPr>
+        <w:rFonts w:cs="Times New Roman"/>
+      </w:rPr>
     </w:lvl>
     <w:lvl w:ilvl="6">
       <w:start w:val="1"/>
@@ -5035,6 +3737,9 @@
         </w:tabs>
         <w:ind w:left="2880" w:hanging="360"/>
       </w:pPr>
+      <w:rPr>
+        <w:rFonts w:cs="Times New Roman"/>
+      </w:rPr>
     </w:lvl>
     <w:lvl w:ilvl="7">
       <w:start w:val="1"/>
@@ -5047,6 +3752,9 @@
         </w:tabs>
         <w:ind w:left="3240" w:hanging="360"/>
       </w:pPr>
+      <w:rPr>
+        <w:rFonts w:cs="Times New Roman"/>
+      </w:rPr>
     </w:lvl>
     <w:lvl w:ilvl="8">
       <w:start w:val="1"/>
@@ -5059,6 +3767,9 @@
         </w:tabs>
         <w:ind w:left="3600" w:hanging="360"/>
       </w:pPr>
+      <w:rPr>
+        <w:rFonts w:cs="Times New Roman"/>
+      </w:rPr>
     </w:lvl>
   </w:abstractNum>
   <w:abstractNum w:abstractNumId="10">
@@ -5076,6 +3787,9 @@
         </w:tabs>
         <w:ind w:left="720" w:hanging="360"/>
       </w:pPr>
+      <w:rPr>
+        <w:rFonts w:cs="Times New Roman"/>
+      </w:rPr>
     </w:lvl>
     <w:lvl w:ilvl="1">
       <w:start w:val="1"/>
@@ -5088,6 +3802,9 @@
         </w:tabs>
         <w:ind w:left="1080" w:hanging="360"/>
       </w:pPr>
+      <w:rPr>
+        <w:rFonts w:cs="Times New Roman"/>
+      </w:rPr>
     </w:lvl>
     <w:lvl w:ilvl="2">
       <w:start w:val="1"/>
@@ -5100,6 +3817,9 @@
         </w:tabs>
         <w:ind w:left="1440" w:hanging="360"/>
       </w:pPr>
+      <w:rPr>
+        <w:rFonts w:cs="Times New Roman"/>
+      </w:rPr>
     </w:lvl>
     <w:lvl w:ilvl="3">
       <w:start w:val="1"/>
@@ -5112,6 +3832,9 @@
         </w:tabs>
         <w:ind w:left="1800" w:hanging="360"/>
       </w:pPr>
+      <w:rPr>
+        <w:rFonts w:cs="Times New Roman"/>
+      </w:rPr>
     </w:lvl>
     <w:lvl w:ilvl="4">
       <w:start w:val="1"/>
@@ -5124,6 +3847,9 @@
         </w:tabs>
         <w:ind w:left="2160" w:hanging="360"/>
       </w:pPr>
+      <w:rPr>
+        <w:rFonts w:cs="Times New Roman"/>
+      </w:rPr>
     </w:lvl>
     <w:lvl w:ilvl="5">
       <w:start w:val="1"/>
@@ -5136,6 +3862,9 @@
         </w:tabs>
         <w:ind w:left="2520" w:hanging="360"/>
       </w:pPr>
+      <w:rPr>
+        <w:rFonts w:cs="Times New Roman"/>
+      </w:rPr>
     </w:lvl>
     <w:lvl w:ilvl="6">
       <w:start w:val="1"/>
@@ -5148,6 +3877,9 @@
         </w:tabs>
         <w:ind w:left="2880" w:hanging="360"/>
       </w:pPr>
+      <w:rPr>
+        <w:rFonts w:cs="Times New Roman"/>
+      </w:rPr>
     </w:lvl>
     <w:lvl w:ilvl="7">
       <w:start w:val="1"/>
@@ -5160,6 +3892,9 @@
         </w:tabs>
         <w:ind w:left="3240" w:hanging="360"/>
       </w:pPr>
+      <w:rPr>
+        <w:rFonts w:cs="Times New Roman"/>
+      </w:rPr>
     </w:lvl>
     <w:lvl w:ilvl="8">
       <w:start w:val="1"/>
@@ -5172,6 +3907,9 @@
         </w:tabs>
         <w:ind w:left="3600" w:hanging="360"/>
       </w:pPr>
+      <w:rPr>
+        <w:rFonts w:cs="Times New Roman"/>
+      </w:rPr>
     </w:lvl>
   </w:abstractNum>
   <w:num w:numId="1">
@@ -5216,138 +3954,151 @@
     <w:rPrDefault>
       <w:rPr>
         <w:rFonts w:ascii="Times New Roman" w:eastAsia="Times New Roman" w:hAnsi="Times New Roman" w:cs="Times New Roman"/>
+        <w:sz w:val="22"/>
+        <w:szCs w:val="22"/>
         <w:lang w:val="pt-BR" w:eastAsia="pt-BR" w:bidi="ar-SA"/>
       </w:rPr>
     </w:rPrDefault>
     <w:pPrDefault/>
   </w:docDefaults>
-  <w:latentStyles w:defLockedState="0" w:defUIPriority="0" w:defSemiHidden="0" w:defUnhideWhenUsed="0" w:defQFormat="0" w:count="267">
-    <w:lsdException w:name="Normal" w:qFormat="1"/>
-    <w:lsdException w:name="heading 1" w:qFormat="1"/>
-    <w:lsdException w:name="heading 2" w:semiHidden="1" w:unhideWhenUsed="1" w:qFormat="1"/>
-    <w:lsdException w:name="heading 3" w:semiHidden="1" w:unhideWhenUsed="1" w:qFormat="1"/>
-    <w:lsdException w:name="heading 4" w:semiHidden="1" w:unhideWhenUsed="1" w:qFormat="1"/>
-    <w:lsdException w:name="heading 5" w:semiHidden="1" w:unhideWhenUsed="1" w:qFormat="1"/>
-    <w:lsdException w:name="heading 6" w:semiHidden="1" w:unhideWhenUsed="1" w:qFormat="1"/>
-    <w:lsdException w:name="heading 7" w:semiHidden="1" w:unhideWhenUsed="1" w:qFormat="1"/>
-    <w:lsdException w:name="heading 8" w:semiHidden="1" w:unhideWhenUsed="1" w:qFormat="1"/>
-    <w:lsdException w:name="heading 9" w:semiHidden="1" w:unhideWhenUsed="1" w:qFormat="1"/>
-    <w:lsdException w:name="caption" w:semiHidden="1" w:unhideWhenUsed="1" w:qFormat="1"/>
-    <w:lsdException w:name="Title" w:qFormat="1"/>
-    <w:lsdException w:name="Subtitle" w:qFormat="1"/>
-    <w:lsdException w:name="Strong" w:qFormat="1"/>
-    <w:lsdException w:name="Emphasis" w:qFormat="1"/>
-    <w:lsdException w:name="Placeholder Text" w:semiHidden="1" w:uiPriority="99"/>
-    <w:lsdException w:name="No Spacing" w:uiPriority="1" w:qFormat="1"/>
-    <w:lsdException w:name="Light Shading" w:uiPriority="60"/>
-    <w:lsdException w:name="Light List" w:uiPriority="61"/>
-    <w:lsdException w:name="Light Grid" w:uiPriority="62"/>
-    <w:lsdException w:name="Medium Shading 1" w:uiPriority="63"/>
-    <w:lsdException w:name="Medium Shading 2" w:uiPriority="64"/>
-    <w:lsdException w:name="Medium List 1" w:uiPriority="65"/>
-    <w:lsdException w:name="Medium List 2" w:uiPriority="66"/>
-    <w:lsdException w:name="Medium Grid 1" w:uiPriority="67"/>
-    <w:lsdException w:name="Medium Grid 2" w:uiPriority="68"/>
-    <w:lsdException w:name="Medium Grid 3" w:uiPriority="69"/>
-    <w:lsdException w:name="Dark List" w:uiPriority="70"/>
-    <w:lsdException w:name="Colorful Shading" w:uiPriority="71"/>
-    <w:lsdException w:name="Colorful List" w:uiPriority="72"/>
-    <w:lsdException w:name="Colorful Grid" w:uiPriority="73"/>
-    <w:lsdException w:name="Light Shading Accent 1" w:uiPriority="60"/>
-    <w:lsdException w:name="Light List Accent 1" w:uiPriority="61"/>
-    <w:lsdException w:name="Light Grid Accent 1" w:uiPriority="62"/>
-    <w:lsdException w:name="Medium Shading 1 Accent 1" w:uiPriority="63"/>
-    <w:lsdException w:name="Medium Shading 2 Accent 1" w:uiPriority="64"/>
-    <w:lsdException w:name="Medium List 1 Accent 1" w:uiPriority="65"/>
-    <w:lsdException w:name="Revision" w:semiHidden="1" w:uiPriority="99"/>
-    <w:lsdException w:name="List Paragraph" w:uiPriority="34" w:qFormat="1"/>
-    <w:lsdException w:name="Quote" w:uiPriority="29" w:qFormat="1"/>
-    <w:lsdException w:name="Intense Quote" w:uiPriority="30" w:qFormat="1"/>
-    <w:lsdException w:name="Medium List 2 Accent 1" w:uiPriority="66"/>
-    <w:lsdException w:name="Medium Grid 1 Accent 1" w:uiPriority="67"/>
-    <w:lsdException w:name="Medium Grid 2 Accent 1" w:uiPriority="68"/>
-    <w:lsdException w:name="Medium Grid 3 Accent 1" w:uiPriority="69"/>
-    <w:lsdException w:name="Dark List Accent 1" w:uiPriority="70"/>
-    <w:lsdException w:name="Colorful Shading Accent 1" w:uiPriority="71"/>
-    <w:lsdException w:name="Colorful List Accent 1" w:uiPriority="72"/>
-    <w:lsdException w:name="Colorful Grid Accent 1" w:uiPriority="73"/>
-    <w:lsdException w:name="Light Shading Accent 2" w:uiPriority="60"/>
-    <w:lsdException w:name="Light List Accent 2" w:uiPriority="61"/>
-    <w:lsdException w:name="Light Grid Accent 2" w:uiPriority="62"/>
-    <w:lsdException w:name="Medium Shading 1 Accent 2" w:uiPriority="63"/>
-    <w:lsdException w:name="Medium Shading 2 Accent 2" w:uiPriority="64"/>
-    <w:lsdException w:name="Medium List 1 Accent 2" w:uiPriority="65"/>
-    <w:lsdException w:name="Medium List 2 Accent 2" w:uiPriority="66"/>
-    <w:lsdException w:name="Medium Grid 1 Accent 2" w:uiPriority="67"/>
-    <w:lsdException w:name="Medium Grid 2 Accent 2" w:uiPriority="68"/>
-    <w:lsdException w:name="Medium Grid 3 Accent 2" w:uiPriority="69"/>
-    <w:lsdException w:name="Dark List Accent 2" w:uiPriority="70"/>
-    <w:lsdException w:name="Colorful Shading Accent 2" w:uiPriority="71"/>
-    <w:lsdException w:name="Colorful List Accent 2" w:uiPriority="72"/>
-    <w:lsdException w:name="Colorful Grid Accent 2" w:uiPriority="73"/>
-    <w:lsdException w:name="Light Shading Accent 3" w:uiPriority="60"/>
-    <w:lsdException w:name="Light List Accent 3" w:uiPriority="61"/>
-    <w:lsdException w:name="Light Grid Accent 3" w:uiPriority="62"/>
-    <w:lsdException w:name="Medium Shading 1 Accent 3" w:uiPriority="63"/>
-    <w:lsdException w:name="Medium Shading 2 Accent 3" w:uiPriority="64"/>
-    <w:lsdException w:name="Medium List 1 Accent 3" w:uiPriority="65"/>
-    <w:lsdException w:name="Medium List 2 Accent 3" w:uiPriority="66"/>
-    <w:lsdException w:name="Medium Grid 1 Accent 3" w:uiPriority="67"/>
-    <w:lsdException w:name="Medium Grid 2 Accent 3" w:uiPriority="68"/>
-    <w:lsdException w:name="Medium Grid 3 Accent 3" w:uiPriority="69"/>
-    <w:lsdException w:name="Dark List Accent 3" w:uiPriority="70"/>
-    <w:lsdException w:name="Colorful Shading Accent 3" w:uiPriority="71"/>
-    <w:lsdException w:name="Colorful List Accent 3" w:uiPriority="72"/>
-    <w:lsdException w:name="Colorful Grid Accent 3" w:uiPriority="73"/>
-    <w:lsdException w:name="Light Shading Accent 4" w:uiPriority="60"/>
-    <w:lsdException w:name="Light List Accent 4" w:uiPriority="61"/>
-    <w:lsdException w:name="Light Grid Accent 4" w:uiPriority="62"/>
-    <w:lsdException w:name="Medium Shading 1 Accent 4" w:uiPriority="63"/>
-    <w:lsdException w:name="Medium Shading 2 Accent 4" w:uiPriority="64"/>
-    <w:lsdException w:name="Medium List 1 Accent 4" w:uiPriority="65"/>
-    <w:lsdException w:name="Medium List 2 Accent 4" w:uiPriority="66"/>
-    <w:lsdException w:name="Medium Grid 1 Accent 4" w:uiPriority="67"/>
-    <w:lsdException w:name="Medium Grid 2 Accent 4" w:uiPriority="68"/>
-    <w:lsdException w:name="Medium Grid 3 Accent 4" w:uiPriority="69"/>
-    <w:lsdException w:name="Dark List Accent 4" w:uiPriority="70"/>
-    <w:lsdException w:name="Colorful Shading Accent 4" w:uiPriority="71"/>
-    <w:lsdException w:name="Colorful List Accent 4" w:uiPriority="72"/>
-    <w:lsdException w:name="Colorful Grid Accent 4" w:uiPriority="73"/>
-    <w:lsdException w:name="Light Shading Accent 5" w:uiPriority="60"/>
-    <w:lsdException w:name="Light List Accent 5" w:uiPriority="61"/>
-    <w:lsdException w:name="Light Grid Accent 5" w:uiPriority="62"/>
-    <w:lsdException w:name="Medium Shading 1 Accent 5" w:uiPriority="63"/>
-    <w:lsdException w:name="Medium Shading 2 Accent 5" w:uiPriority="64"/>
-    <w:lsdException w:name="Medium List 1 Accent 5" w:uiPriority="65"/>
-    <w:lsdException w:name="Medium List 2 Accent 5" w:uiPriority="66"/>
-    <w:lsdException w:name="Medium Grid 1 Accent 5" w:uiPriority="67"/>
-    <w:lsdException w:name="Medium Grid 2 Accent 5" w:uiPriority="68"/>
-    <w:lsdException w:name="Medium Grid 3 Accent 5" w:uiPriority="69"/>
-    <w:lsdException w:name="Dark List Accent 5" w:uiPriority="70"/>
-    <w:lsdException w:name="Colorful Shading Accent 5" w:uiPriority="71"/>
-    <w:lsdException w:name="Colorful List Accent 5" w:uiPriority="72"/>
-    <w:lsdException w:name="Colorful Grid Accent 5" w:uiPriority="73"/>
-    <w:lsdException w:name="Light Shading Accent 6" w:uiPriority="60"/>
-    <w:lsdException w:name="Light List Accent 6" w:uiPriority="61"/>
-    <w:lsdException w:name="Light Grid Accent 6" w:uiPriority="62"/>
-    <w:lsdException w:name="Medium Shading 1 Accent 6" w:uiPriority="63"/>
-    <w:lsdException w:name="Medium Shading 2 Accent 6" w:uiPriority="64"/>
-    <w:lsdException w:name="Medium List 1 Accent 6" w:uiPriority="65"/>
-    <w:lsdException w:name="Medium List 2 Accent 6" w:uiPriority="66"/>
-    <w:lsdException w:name="Medium Grid 1 Accent 6" w:uiPriority="67"/>
-    <w:lsdException w:name="Medium Grid 2 Accent 6" w:uiPriority="68"/>
-    <w:lsdException w:name="Medium Grid 3 Accent 6" w:uiPriority="69"/>
-    <w:lsdException w:name="Dark List Accent 6" w:uiPriority="70"/>
-    <w:lsdException w:name="Colorful Shading Accent 6" w:uiPriority="71"/>
-    <w:lsdException w:name="Colorful List Accent 6" w:uiPriority="72"/>
-    <w:lsdException w:name="Colorful Grid Accent 6" w:uiPriority="73"/>
-    <w:lsdException w:name="Subtle Emphasis" w:uiPriority="19" w:qFormat="1"/>
-    <w:lsdException w:name="Intense Emphasis" w:uiPriority="21" w:qFormat="1"/>
-    <w:lsdException w:name="Subtle Reference" w:uiPriority="31" w:qFormat="1"/>
-    <w:lsdException w:name="Intense Reference" w:uiPriority="32" w:qFormat="1"/>
-    <w:lsdException w:name="Book Title" w:uiPriority="33" w:qFormat="1"/>
-    <w:lsdException w:name="Bibliography" w:semiHidden="1" w:uiPriority="37" w:unhideWhenUsed="1"/>
-    <w:lsdException w:name="TOC Heading" w:semiHidden="1" w:uiPriority="39" w:unhideWhenUsed="1" w:qFormat="1"/>
+  <w:latentStyles w:defLockedState="0" w:defUIPriority="99" w:defSemiHidden="1" w:defUnhideWhenUsed="1" w:defQFormat="0" w:count="267">
+    <w:lsdException w:name="Normal" w:locked="1" w:semiHidden="0" w:uiPriority="0" w:unhideWhenUsed="0" w:qFormat="1"/>
+    <w:lsdException w:name="heading 1" w:locked="1" w:semiHidden="0" w:uiPriority="0" w:unhideWhenUsed="0" w:qFormat="1"/>
+    <w:lsdException w:name="heading 2" w:locked="1" w:uiPriority="0" w:qFormat="1"/>
+    <w:lsdException w:name="heading 3" w:locked="1" w:uiPriority="0" w:qFormat="1"/>
+    <w:lsdException w:name="heading 4" w:locked="1" w:uiPriority="0" w:qFormat="1"/>
+    <w:lsdException w:name="heading 5" w:locked="1" w:uiPriority="0" w:qFormat="1"/>
+    <w:lsdException w:name="heading 6" w:locked="1" w:uiPriority="0" w:qFormat="1"/>
+    <w:lsdException w:name="heading 7" w:locked="1" w:uiPriority="0" w:qFormat="1"/>
+    <w:lsdException w:name="heading 8" w:locked="1" w:uiPriority="0" w:qFormat="1"/>
+    <w:lsdException w:name="heading 9" w:locked="1" w:uiPriority="0" w:qFormat="1"/>
+    <w:lsdException w:name="toc 1" w:uiPriority="39"/>
+    <w:lsdException w:name="toc 2" w:uiPriority="39"/>
+    <w:lsdException w:name="toc 3" w:uiPriority="39"/>
+    <w:lsdException w:name="toc 4" w:uiPriority="39"/>
+    <w:lsdException w:name="toc 5" w:uiPriority="39"/>
+    <w:lsdException w:name="toc 6" w:uiPriority="39"/>
+    <w:lsdException w:name="toc 7" w:uiPriority="39"/>
+    <w:lsdException w:name="toc 8" w:uiPriority="39"/>
+    <w:lsdException w:name="toc 9" w:uiPriority="39"/>
+    <w:lsdException w:name="caption" w:locked="1" w:uiPriority="0" w:qFormat="1"/>
+    <w:lsdException w:name="Title" w:locked="1" w:semiHidden="0" w:uiPriority="0" w:unhideWhenUsed="0" w:qFormat="1"/>
+    <w:lsdException w:name="Default Paragraph Font" w:uiPriority="1"/>
+    <w:lsdException w:name="Subtitle" w:locked="1" w:semiHidden="0" w:uiPriority="0" w:unhideWhenUsed="0" w:qFormat="1"/>
+    <w:lsdException w:name="Strong" w:locked="1" w:semiHidden="0" w:uiPriority="0" w:unhideWhenUsed="0" w:qFormat="1"/>
+    <w:lsdException w:name="Emphasis" w:locked="1" w:semiHidden="0" w:uiPriority="0" w:unhideWhenUsed="0" w:qFormat="1"/>
+    <w:lsdException w:name="Table Grid" w:semiHidden="0" w:uiPriority="59" w:unhideWhenUsed="0"/>
+    <w:lsdException w:name="Placeholder Text" w:unhideWhenUsed="0"/>
+    <w:lsdException w:name="No Spacing" w:semiHidden="0" w:uiPriority="1" w:unhideWhenUsed="0" w:qFormat="1"/>
+    <w:lsdException w:name="Light Shading" w:semiHidden="0" w:uiPriority="60" w:unhideWhenUsed="0"/>
+    <w:lsdException w:name="Light List" w:semiHidden="0" w:uiPriority="61" w:unhideWhenUsed="0"/>
+    <w:lsdException w:name="Light Grid" w:semiHidden="0" w:uiPriority="62" w:unhideWhenUsed="0"/>
+    <w:lsdException w:name="Medium Shading 1" w:semiHidden="0" w:uiPriority="63" w:unhideWhenUsed="0"/>
+    <w:lsdException w:name="Medium Shading 2" w:semiHidden="0" w:uiPriority="64" w:unhideWhenUsed="0"/>
+    <w:lsdException w:name="Medium List 1" w:semiHidden="0" w:uiPriority="65" w:unhideWhenUsed="0"/>
+    <w:lsdException w:name="Medium List 2" w:semiHidden="0" w:uiPriority="66" w:unhideWhenUsed="0"/>
+    <w:lsdException w:name="Medium Grid 1" w:semiHidden="0" w:uiPriority="67" w:unhideWhenUsed="0"/>
+    <w:lsdException w:name="Medium Grid 2" w:semiHidden="0" w:uiPriority="68" w:unhideWhenUsed="0"/>
+    <w:lsdException w:name="Medium Grid 3" w:semiHidden="0" w:uiPriority="69" w:unhideWhenUsed="0"/>
+    <w:lsdException w:name="Dark List" w:semiHidden="0" w:uiPriority="70" w:unhideWhenUsed="0"/>
+    <w:lsdException w:name="Colorful Shading" w:semiHidden="0" w:uiPriority="71" w:unhideWhenUsed="0"/>
+    <w:lsdException w:name="Colorful List" w:semiHidden="0" w:uiPriority="72" w:unhideWhenUsed="0"/>
+    <w:lsdException w:name="Colorful Grid" w:semiHidden="0" w:uiPriority="73" w:unhideWhenUsed="0"/>
+    <w:lsdException w:name="Light Shading Accent 1" w:semiHidden="0" w:uiPriority="60" w:unhideWhenUsed="0"/>
+    <w:lsdException w:name="Light List Accent 1" w:semiHidden="0" w:uiPriority="61" w:unhideWhenUsed="0"/>
+    <w:lsdException w:name="Light Grid Accent 1" w:semiHidden="0" w:uiPriority="62" w:unhideWhenUsed="0"/>
+    <w:lsdException w:name="Medium Shading 1 Accent 1" w:semiHidden="0" w:uiPriority="63" w:unhideWhenUsed="0"/>
+    <w:lsdException w:name="Medium Shading 2 Accent 1" w:semiHidden="0" w:uiPriority="64" w:unhideWhenUsed="0"/>
+    <w:lsdException w:name="Medium List 1 Accent 1" w:semiHidden="0" w:uiPriority="65" w:unhideWhenUsed="0"/>
+    <w:lsdException w:name="Revision" w:unhideWhenUsed="0"/>
+    <w:lsdException w:name="List Paragraph" w:semiHidden="0" w:uiPriority="34" w:unhideWhenUsed="0" w:qFormat="1"/>
+    <w:lsdException w:name="Quote" w:semiHidden="0" w:uiPriority="29" w:unhideWhenUsed="0" w:qFormat="1"/>
+    <w:lsdException w:name="Intense Quote" w:semiHidden="0" w:uiPriority="30" w:unhideWhenUsed="0" w:qFormat="1"/>
+    <w:lsdException w:name="Medium List 2 Accent 1" w:semiHidden="0" w:uiPriority="66" w:unhideWhenUsed="0"/>
+    <w:lsdException w:name="Medium Grid 1 Accent 1" w:semiHidden="0" w:uiPriority="67" w:unhideWhenUsed="0"/>
+    <w:lsdException w:name="Medium Grid 2 Accent 1" w:semiHidden="0" w:uiPriority="68" w:unhideWhenUsed="0"/>
+    <w:lsdException w:name="Medium Grid 3 Accent 1" w:semiHidden="0" w:uiPriority="69" w:unhideWhenUsed="0"/>
+    <w:lsdException w:name="Dark List Accent 1" w:semiHidden="0" w:uiPriority="70" w:unhideWhenUsed="0"/>
+    <w:lsdException w:name="Colorful Shading Accent 1" w:semiHidden="0" w:uiPriority="71" w:unhideWhenUsed="0"/>
+    <w:lsdException w:name="Colorful List Accent 1" w:semiHidden="0" w:uiPriority="72" w:unhideWhenUsed="0"/>
+    <w:lsdException w:name="Colorful Grid Accent 1" w:semiHidden="0" w:uiPriority="73" w:unhideWhenUsed="0"/>
+    <w:lsdException w:name="Light Shading Accent 2" w:semiHidden="0" w:uiPriority="60" w:unhideWhenUsed="0"/>
+    <w:lsdException w:name="Light List Accent 2" w:semiHidden="0" w:uiPriority="61" w:unhideWhenUsed="0"/>
+    <w:lsdException w:name="Light Grid Accent 2" w:semiHidden="0" w:uiPriority="62" w:unhideWhenUsed="0"/>
+    <w:lsdException w:name="Medium Shading 1 Accent 2" w:semiHidden="0" w:uiPriority="63" w:unhideWhenUsed="0"/>
+    <w:lsdException w:name="Medium Shading 2 Accent 2" w:semiHidden="0" w:uiPriority="64" w:unhideWhenUsed="0"/>
+    <w:lsdException w:name="Medium List 1 Accent 2" w:semiHidden="0" w:uiPriority="65" w:unhideWhenUsed="0"/>
+    <w:lsdException w:name="Medium List 2 Accent 2" w:semiHidden="0" w:uiPriority="66" w:unhideWhenUsed="0"/>
+    <w:lsdException w:name="Medium Grid 1 Accent 2" w:semiHidden="0" w:uiPriority="67" w:unhideWhenUsed="0"/>
+    <w:lsdException w:name="Medium Grid 2 Accent 2" w:semiHidden="0" w:uiPriority="68" w:unhideWhenUsed="0"/>
+    <w:lsdException w:name="Medium Grid 3 Accent 2" w:semiHidden="0" w:uiPriority="69" w:unhideWhenUsed="0"/>
+    <w:lsdException w:name="Dark List Accent 2" w:semiHidden="0" w:uiPriority="70" w:unhideWhenUsed="0"/>
+    <w:lsdException w:name="Colorful Shading Accent 2" w:semiHidden="0" w:uiPriority="71" w:unhideWhenUsed="0"/>
+    <w:lsdException w:name="Colorful List Accent 2" w:semiHidden="0" w:uiPriority="72" w:unhideWhenUsed="0"/>
+    <w:lsdException w:name="Colorful Grid Accent 2" w:semiHidden="0" w:uiPriority="73" w:unhideWhenUsed="0"/>
+    <w:lsdException w:name="Light Shading Accent 3" w:semiHidden="0" w:uiPriority="60" w:unhideWhenUsed="0"/>
+    <w:lsdException w:name="Light List Accent 3" w:semiHidden="0" w:uiPriority="61" w:unhideWhenUsed="0"/>
+    <w:lsdException w:name="Light Grid Accent 3" w:semiHidden="0" w:uiPriority="62" w:unhideWhenUsed="0"/>
+    <w:lsdException w:name="Medium Shading 1 Accent 3" w:semiHidden="0" w:uiPriority="63" w:unhideWhenUsed="0"/>
+    <w:lsdException w:name="Medium Shading 2 Accent 3" w:semiHidden="0" w:uiPriority="64" w:unhideWhenUsed="0"/>
+    <w:lsdException w:name="Medium List 1 Accent 3" w:semiHidden="0" w:uiPriority="65" w:unhideWhenUsed="0"/>
+    <w:lsdException w:name="Medium List 2 Accent 3" w:semiHidden="0" w:uiPriority="66" w:unhideWhenUsed="0"/>
+    <w:lsdException w:name="Medium Grid 1 Accent 3" w:semiHidden="0" w:uiPriority="67" w:unhideWhenUsed="0"/>
+    <w:lsdException w:name="Medium Grid 2 Accent 3" w:semiHidden="0" w:uiPriority="68" w:unhideWhenUsed="0"/>
+    <w:lsdException w:name="Medium Grid 3 Accent 3" w:semiHidden="0" w:uiPriority="69" w:unhideWhenUsed="0"/>
+    <w:lsdException w:name="Dark List Accent 3" w:semiHidden="0" w:uiPriority="70" w:unhideWhenUsed="0"/>
+    <w:lsdException w:name="Colorful Shading Accent 3" w:semiHidden="0" w:uiPriority="71" w:unhideWhenUsed="0"/>
+    <w:lsdException w:name="Colorful List Accent 3" w:semiHidden="0" w:uiPriority="72" w:unhideWhenUsed="0"/>
+    <w:lsdException w:name="Colorful Grid Accent 3" w:semiHidden="0" w:uiPriority="73" w:unhideWhenUsed="0"/>
+    <w:lsdException w:name="Light Shading Accent 4" w:semiHidden="0" w:uiPriority="60" w:unhideWhenUsed="0"/>
+    <w:lsdException w:name="Light List Accent 4" w:semiHidden="0" w:uiPriority="61" w:unhideWhenUsed="0"/>
+    <w:lsdException w:name="Light Grid Accent 4" w:semiHidden="0" w:uiPriority="62" w:unhideWhenUsed="0"/>
+    <w:lsdException w:name="Medium Shading 1 Accent 4" w:semiHidden="0" w:uiPriority="63" w:unhideWhenUsed="0"/>
+    <w:lsdException w:name="Medium Shading 2 Accent 4" w:semiHidden="0" w:uiPriority="64" w:unhideWhenUsed="0"/>
+    <w:lsdException w:name="Medium List 1 Accent 4" w:semiHidden="0" w:uiPriority="65" w:unhideWhenUsed="0"/>
+    <w:lsdException w:name="Medium List 2 Accent 4" w:semiHidden="0" w:uiPriority="66" w:unhideWhenUsed="0"/>
+    <w:lsdException w:name="Medium Grid 1 Accent 4" w:semiHidden="0" w:uiPriority="67" w:unhideWhenUsed="0"/>
+    <w:lsdException w:name="Medium Grid 2 Accent 4" w:semiHidden="0" w:uiPriority="68" w:unhideWhenUsed="0"/>
+    <w:lsdException w:name="Medium Grid 3 Accent 4" w:semiHidden="0" w:uiPriority="69" w:unhideWhenUsed="0"/>
+    <w:lsdException w:name="Dark List Accent 4" w:semiHidden="0" w:uiPriority="70" w:unhideWhenUsed="0"/>
+    <w:lsdException w:name="Colorful Shading Accent 4" w:semiHidden="0" w:uiPriority="71" w:unhideWhenUsed="0"/>
+    <w:lsdException w:name="Colorful List Accent 4" w:semiHidden="0" w:uiPriority="72" w:unhideWhenUsed="0"/>
+    <w:lsdException w:name="Colorful Grid Accent 4" w:semiHidden="0" w:uiPriority="73" w:unhideWhenUsed="0"/>
+    <w:lsdException w:name="Light Shading Accent 5" w:semiHidden="0" w:uiPriority="60" w:unhideWhenUsed="0"/>
+    <w:lsdException w:name="Light List Accent 5" w:semiHidden="0" w:uiPriority="61" w:unhideWhenUsed="0"/>
+    <w:lsdException w:name="Light Grid Accent 5" w:semiHidden="0" w:uiPriority="62" w:unhideWhenUsed="0"/>
+    <w:lsdException w:name="Medium Shading 1 Accent 5" w:semiHidden="0" w:uiPriority="63" w:unhideWhenUsed="0"/>
+    <w:lsdException w:name="Medium Shading 2 Accent 5" w:semiHidden="0" w:uiPriority="64" w:unhideWhenUsed="0"/>
+    <w:lsdException w:name="Medium List 1 Accent 5" w:semiHidden="0" w:uiPriority="65" w:unhideWhenUsed="0"/>
+    <w:lsdException w:name="Medium List 2 Accent 5" w:semiHidden="0" w:uiPriority="66" w:unhideWhenUsed="0"/>
+    <w:lsdException w:name="Medium Grid 1 Accent 5" w:semiHidden="0" w:uiPriority="67" w:unhideWhenUsed="0"/>
+    <w:lsdException w:name="Medium Grid 2 Accent 5" w:semiHidden="0" w:uiPriority="68" w:unhideWhenUsed="0"/>
+    <w:lsdException w:name="Medium Grid 3 Accent 5" w:semiHidden="0" w:uiPriority="69" w:unhideWhenUsed="0"/>
+    <w:lsdException w:name="Dark List Accent 5" w:semiHidden="0" w:uiPriority="70" w:unhideWhenUsed="0"/>
+    <w:lsdException w:name="Colorful Shading Accent 5" w:semiHidden="0" w:uiPriority="71" w:unhideWhenUsed="0"/>
+    <w:lsdException w:name="Colorful List Accent 5" w:semiHidden="0" w:uiPriority="72" w:unhideWhenUsed="0"/>
+    <w:lsdException w:name="Colorful Grid Accent 5" w:semiHidden="0" w:uiPriority="73" w:unhideWhenUsed="0"/>
+    <w:lsdException w:name="Light Shading Accent 6" w:semiHidden="0" w:uiPriority="60" w:unhideWhenUsed="0"/>
+    <w:lsdException w:name="Light List Accent 6" w:semiHidden="0" w:uiPriority="61" w:unhideWhenUsed="0"/>
+    <w:lsdException w:name="Light Grid Accent 6" w:semiHidden="0" w:uiPriority="62" w:unhideWhenUsed="0"/>
+    <w:lsdException w:name="Medium Shading 1 Accent 6" w:semiHidden="0" w:uiPriority="63" w:unhideWhenUsed="0"/>
+    <w:lsdException w:name="Medium Shading 2 Accent 6" w:semiHidden="0" w:uiPriority="64" w:unhideWhenUsed="0"/>
+    <w:lsdException w:name="Medium List 1 Accent 6" w:semiHidden="0" w:uiPriority="65" w:unhideWhenUsed="0"/>
+    <w:lsdException w:name="Medium List 2 Accent 6" w:semiHidden="0" w:uiPriority="66" w:unhideWhenUsed="0"/>
+    <w:lsdException w:name="Medium Grid 1 Accent 6" w:semiHidden="0" w:uiPriority="67" w:unhideWhenUsed="0"/>
+    <w:lsdException w:name="Medium Grid 2 Accent 6" w:semiHidden="0" w:uiPriority="68" w:unhideWhenUsed="0"/>
+    <w:lsdException w:name="Medium Grid 3 Accent 6" w:semiHidden="0" w:uiPriority="69" w:unhideWhenUsed="0"/>
+    <w:lsdException w:name="Dark List Accent 6" w:semiHidden="0" w:uiPriority="70" w:unhideWhenUsed="0"/>
+    <w:lsdException w:name="Colorful Shading Accent 6" w:semiHidden="0" w:uiPriority="71" w:unhideWhenUsed="0"/>
+    <w:lsdException w:name="Colorful List Accent 6" w:semiHidden="0" w:uiPriority="72" w:unhideWhenUsed="0"/>
+    <w:lsdException w:name="Colorful Grid Accent 6" w:semiHidden="0" w:uiPriority="73" w:unhideWhenUsed="0"/>
+    <w:lsdException w:name="Subtle Emphasis" w:semiHidden="0" w:uiPriority="19" w:unhideWhenUsed="0" w:qFormat="1"/>
+    <w:lsdException w:name="Intense Emphasis" w:semiHidden="0" w:uiPriority="21" w:unhideWhenUsed="0" w:qFormat="1"/>
+    <w:lsdException w:name="Subtle Reference" w:semiHidden="0" w:uiPriority="31" w:unhideWhenUsed="0" w:qFormat="1"/>
+    <w:lsdException w:name="Intense Reference" w:semiHidden="0" w:uiPriority="32" w:unhideWhenUsed="0" w:qFormat="1"/>
+    <w:lsdException w:name="Book Title" w:semiHidden="0" w:uiPriority="33" w:unhideWhenUsed="0" w:qFormat="1"/>
+    <w:lsdException w:name="Bibliography" w:uiPriority="37"/>
+    <w:lsdException w:name="TOC Heading" w:uiPriority="39" w:qFormat="1"/>
   </w:latentStyles>
   <w:style w:type="paragraph" w:default="1" w:styleId="Normal">
     <w:name w:val="Normal"/>
@@ -5364,13 +4115,12 @@
       <w:szCs w:val="24"/>
     </w:rPr>
   </w:style>
-  <w:style w:type="character" w:default="1" w:styleId="Fontepargpadro">
+  <w:style w:type="character" w:default="1" w:styleId="DefaultParagraphFont">
     <w:name w:val="Default Paragraph Font"/>
-    <w:uiPriority w:val="1"/>
+    <w:uiPriority w:val="99"/>
     <w:semiHidden/>
-    <w:unhideWhenUsed/>
   </w:style>
-  <w:style w:type="table" w:default="1" w:styleId="Tabelanormal">
+  <w:style w:type="table" w:default="1" w:styleId="TableNormal">
     <w:name w:val="Normal Table"/>
     <w:uiPriority w:val="99"/>
     <w:semiHidden/>
@@ -5386,7 +4136,7 @@
       </w:tblCellMar>
     </w:tblPr>
   </w:style>
-  <w:style w:type="numbering" w:default="1" w:styleId="Semlista">
+  <w:style w:type="numbering" w:default="1" w:styleId="NoList">
     <w:name w:val="No List"/>
     <w:uiPriority w:val="99"/>
     <w:semiHidden/>
@@ -5396,9 +4146,9 @@
 </file>
 
 <file path=word/theme/theme1.xml><?xml version="1.0" encoding="utf-8"?>
-<a:theme xmlns:a="http://schemas.openxmlformats.org/drawingml/2006/main" name="Tema do Office">
+<a:theme xmlns:a="http://schemas.openxmlformats.org/drawingml/2006/main" name="Office Theme">
   <a:themeElements>
-    <a:clrScheme name="Escritório">
+    <a:clrScheme name="Office">
       <a:dk1>
         <a:sysClr val="windowText" lastClr="000000"/>
       </a:dk1>
@@ -5436,7 +4186,7 @@
         <a:srgbClr val="800080"/>
       </a:folHlink>
     </a:clrScheme>
-    <a:fontScheme name="Escritório">
+    <a:fontScheme name="Office">
       <a:majorFont>
         <a:latin typeface="Cambria"/>
         <a:ea typeface=""/>
@@ -5506,7 +4256,7 @@
         <a:font script="Uigh" typeface="Microsoft Uighur"/>
       </a:minorFont>
     </a:fontScheme>
-    <a:fmtScheme name="Escritório">
+    <a:fmtScheme name="Office">
       <a:fillStyleLst>
         <a:solidFill>
           <a:schemeClr val="phClr"/>
@@ -5676,16 +4426,4 @@
   <a:objectDefaults/>
   <a:extraClrSchemeLst/>
 </a:theme>
-</file>
-
-<file path=customXml/item1.xml><?xml version="1.0" encoding="utf-8"?>
-<b:Sources xmlns:b="http://schemas.openxmlformats.org/officeDocument/2006/bibliography" xmlns="http://schemas.openxmlformats.org/officeDocument/2006/bibliography" SelectedStyle="\APA.XSL" StyleName="APA"/>
-</file>
-
-<file path=customXml/itemProps1.xml><?xml version="1.0" encoding="utf-8"?>
-<ds:datastoreItem xmlns:ds="http://schemas.openxmlformats.org/officeDocument/2006/customXml" ds:itemID="{6DCD8548-CED4-4FAB-8C5E-70D0EBBEAF19}">
-  <ds:schemaRefs>
-    <ds:schemaRef ds:uri="http://schemas.openxmlformats.org/officeDocument/2006/bibliography"/>
-  </ds:schemaRefs>
-</ds:datastoreItem>
 </file>
--- a/Documentação/Descrição de Casos de Uso/Uc'Implementar/Calcular Status da Proposta.docx
+++ b/Documentação/Descrição de Casos de Uso/Uc'Implementar/Calcular Status da Proposta.docx
@@ -47,6 +47,7 @@
               </w:rPr>
               <w:t xml:space="preserve"> Submeter Correção.                                                     </w:t>
             </w:r>
+            <w:proofErr w:type="gramStart"/>
             <w:r>
               <w:rPr>
                 <w:rFonts w:ascii="Arial" w:hAnsi="Arial" w:cs="Arial"/>
@@ -54,6 +55,7 @@
               </w:rPr>
               <w:t>Sigla:</w:t>
             </w:r>
+            <w:proofErr w:type="gramEnd"/>
             <w:r>
               <w:rPr>
                 <w:rFonts w:ascii="Arial" w:hAnsi="Arial" w:cs="Arial"/>
@@ -320,7 +322,27 @@
                 <w:sz w:val="20"/>
                 <w:szCs w:val="20"/>
               </w:rPr>
-              <w:t xml:space="preserve"> Submeter, na tela SubmeterCorrecao.</w:t>
+              <w:t xml:space="preserve"> Submeter, na tela </w:t>
+            </w:r>
+            <w:proofErr w:type="spellStart"/>
+            <w:proofErr w:type="gramStart"/>
+            <w:r>
+              <w:rPr>
+                <w:rFonts w:ascii="Arial" w:hAnsi="Arial" w:cs="Arial"/>
+                <w:sz w:val="20"/>
+                <w:szCs w:val="20"/>
+              </w:rPr>
+              <w:t>SubmeterCorrecao</w:t>
+            </w:r>
+            <w:proofErr w:type="spellEnd"/>
+            <w:proofErr w:type="gramEnd"/>
+            <w:r>
+              <w:rPr>
+                <w:rFonts w:ascii="Arial" w:hAnsi="Arial" w:cs="Arial"/>
+                <w:sz w:val="20"/>
+                <w:szCs w:val="20"/>
+              </w:rPr>
+              <w:t>.</w:t>
             </w:r>
           </w:p>
           <w:p>
@@ -342,7 +364,1275 @@
                 <w:sz w:val="20"/>
                 <w:szCs w:val="20"/>
               </w:rPr>
-              <w:t xml:space="preserve">O ator aciona o botão Submeter. </w:t>
+              <w:t xml:space="preserve">O sistema lê na tabela CORRECAO os campos </w:t>
+            </w:r>
+            <w:proofErr w:type="spellStart"/>
+            <w:r>
+              <w:rPr>
+                <w:rFonts w:ascii="Arial" w:hAnsi="Arial" w:cs="Arial"/>
+                <w:sz w:val="20"/>
+                <w:szCs w:val="20"/>
+              </w:rPr>
+              <w:t>id_proposta</w:t>
+            </w:r>
+            <w:proofErr w:type="spellEnd"/>
+            <w:r>
+              <w:rPr>
+                <w:rFonts w:ascii="Arial" w:hAnsi="Arial" w:cs="Arial"/>
+                <w:sz w:val="20"/>
+                <w:szCs w:val="20"/>
+              </w:rPr>
+              <w:t xml:space="preserve">, </w:t>
+            </w:r>
+            <w:proofErr w:type="spellStart"/>
+            <w:r>
+              <w:rPr>
+                <w:rFonts w:ascii="Arial" w:hAnsi="Arial" w:cs="Arial"/>
+                <w:sz w:val="20"/>
+                <w:szCs w:val="20"/>
+              </w:rPr>
+              <w:t>id_item</w:t>
+            </w:r>
+            <w:proofErr w:type="spellEnd"/>
+            <w:r>
+              <w:rPr>
+                <w:rFonts w:ascii="Arial" w:hAnsi="Arial" w:cs="Arial"/>
+                <w:sz w:val="20"/>
+                <w:szCs w:val="20"/>
+              </w:rPr>
+              <w:t xml:space="preserve">, </w:t>
+            </w:r>
+            <w:proofErr w:type="spellStart"/>
+            <w:r>
+              <w:rPr>
+                <w:rFonts w:ascii="Arial" w:hAnsi="Arial" w:cs="Arial"/>
+                <w:sz w:val="20"/>
+                <w:szCs w:val="20"/>
+              </w:rPr>
+              <w:t>matricula_professor</w:t>
+            </w:r>
+            <w:proofErr w:type="spellEnd"/>
+            <w:r>
+              <w:rPr>
+                <w:rFonts w:ascii="Arial" w:hAnsi="Arial" w:cs="Arial"/>
+                <w:sz w:val="20"/>
+                <w:szCs w:val="20"/>
+              </w:rPr>
+              <w:t xml:space="preserve">, </w:t>
+            </w:r>
+            <w:proofErr w:type="spellStart"/>
+            <w:r>
+              <w:rPr>
+                <w:rFonts w:ascii="Arial" w:hAnsi="Arial" w:cs="Arial"/>
+                <w:sz w:val="20"/>
+                <w:szCs w:val="20"/>
+              </w:rPr>
+              <w:t>id_pergunta</w:t>
+            </w:r>
+            <w:proofErr w:type="spellEnd"/>
+            <w:r>
+              <w:rPr>
+                <w:rFonts w:ascii="Arial" w:hAnsi="Arial" w:cs="Arial"/>
+                <w:sz w:val="20"/>
+                <w:szCs w:val="20"/>
+              </w:rPr>
+              <w:t xml:space="preserve">, resposta e </w:t>
+            </w:r>
+            <w:proofErr w:type="spellStart"/>
+            <w:r>
+              <w:rPr>
+                <w:rFonts w:ascii="Arial" w:hAnsi="Arial" w:cs="Arial"/>
+                <w:sz w:val="20"/>
+                <w:szCs w:val="20"/>
+              </w:rPr>
+              <w:t>id_status_correcao</w:t>
+            </w:r>
+            <w:proofErr w:type="spellEnd"/>
+            <w:r>
+              <w:rPr>
+                <w:rFonts w:ascii="Arial" w:hAnsi="Arial" w:cs="Arial"/>
+                <w:sz w:val="20"/>
+                <w:szCs w:val="20"/>
+              </w:rPr>
+              <w:t>.</w:t>
+            </w:r>
+          </w:p>
+          <w:p>
+            <w:pPr>
+              <w:ind w:left="720"/>
+              <w:jc w:val="both"/>
+              <w:rPr>
+                <w:rFonts w:ascii="Arial" w:hAnsi="Arial" w:cs="Arial"/>
+                <w:sz w:val="20"/>
+                <w:szCs w:val="20"/>
+              </w:rPr>
+            </w:pPr>
+            <w:r>
+              <w:rPr>
+                <w:rFonts w:ascii="Arial" w:hAnsi="Arial" w:cs="Arial"/>
+                <w:sz w:val="20"/>
+                <w:szCs w:val="20"/>
+              </w:rPr>
+              <w:t xml:space="preserve">      </w:t>
+            </w:r>
+          </w:p>
+          <w:p>
+            <w:pPr>
+              <w:ind w:left="720"/>
+              <w:jc w:val="both"/>
+              <w:rPr>
+                <w:rFonts w:ascii="Arial" w:hAnsi="Arial" w:cs="Arial"/>
+                <w:sz w:val="20"/>
+                <w:szCs w:val="20"/>
+              </w:rPr>
+            </w:pPr>
+            <w:r>
+              <w:rPr>
+                <w:rFonts w:ascii="Arial" w:hAnsi="Arial" w:cs="Arial"/>
+                <w:sz w:val="20"/>
+                <w:szCs w:val="20"/>
+              </w:rPr>
+              <w:t xml:space="preserve">      Se a resposta for igual a Não para as perguntas: </w:t>
+            </w:r>
+          </w:p>
+          <w:p>
+            <w:pPr>
+              <w:ind w:left="720"/>
+              <w:jc w:val="both"/>
+              <w:rPr>
+                <w:rFonts w:ascii="Arial" w:hAnsi="Arial" w:cs="Arial"/>
+                <w:sz w:val="20"/>
+                <w:szCs w:val="20"/>
+              </w:rPr>
+            </w:pPr>
+            <w:r>
+              <w:rPr>
+                <w:rFonts w:ascii="Arial" w:hAnsi="Arial" w:cs="Arial"/>
+                <w:sz w:val="20"/>
+                <w:szCs w:val="20"/>
+              </w:rPr>
+              <w:t xml:space="preserve">(Sistema pertencente ao grupo de trabalhos aceitos) </w:t>
+            </w:r>
+          </w:p>
+          <w:p>
+            <w:pPr>
+              <w:ind w:left="720"/>
+              <w:jc w:val="both"/>
+              <w:rPr>
+                <w:rFonts w:ascii="Arial" w:hAnsi="Arial" w:cs="Arial"/>
+                <w:sz w:val="20"/>
+                <w:szCs w:val="20"/>
+              </w:rPr>
+            </w:pPr>
+            <w:proofErr w:type="gramStart"/>
+            <w:r>
+              <w:rPr>
+                <w:rFonts w:ascii="Arial" w:hAnsi="Arial" w:cs="Arial"/>
+                <w:b/>
+                <w:sz w:val="20"/>
+                <w:szCs w:val="20"/>
+              </w:rPr>
+              <w:t>ou</w:t>
+            </w:r>
+            <w:proofErr w:type="gramEnd"/>
+          </w:p>
+          <w:p>
+            <w:pPr>
+              <w:ind w:left="720"/>
+              <w:jc w:val="both"/>
+              <w:rPr>
+                <w:rFonts w:ascii="Arial" w:hAnsi="Arial" w:cs="Arial"/>
+                <w:sz w:val="20"/>
+                <w:szCs w:val="20"/>
+              </w:rPr>
+            </w:pPr>
+            <w:r>
+              <w:rPr>
+                <w:rFonts w:ascii="Arial" w:hAnsi="Arial" w:cs="Arial"/>
+                <w:sz w:val="20"/>
+                <w:szCs w:val="20"/>
+              </w:rPr>
+              <w:t xml:space="preserve">(Justificativa clara, com texto bem organizado e, enfatizando a relevância e a problemática que              implica na necessidade do desenvolvimento do Sistema) </w:t>
+            </w:r>
+          </w:p>
+          <w:p>
+            <w:pPr>
+              <w:ind w:left="720"/>
+              <w:jc w:val="both"/>
+              <w:rPr>
+                <w:rFonts w:ascii="Arial" w:hAnsi="Arial" w:cs="Arial"/>
+                <w:sz w:val="20"/>
+                <w:szCs w:val="20"/>
+              </w:rPr>
+            </w:pPr>
+            <w:proofErr w:type="gramStart"/>
+            <w:r>
+              <w:rPr>
+                <w:rFonts w:ascii="Arial" w:hAnsi="Arial" w:cs="Arial"/>
+                <w:b/>
+                <w:sz w:val="20"/>
+                <w:szCs w:val="20"/>
+              </w:rPr>
+              <w:t>e</w:t>
+            </w:r>
+            <w:proofErr w:type="gramEnd"/>
+            <w:r>
+              <w:rPr>
+                <w:rFonts w:ascii="Arial" w:hAnsi="Arial" w:cs="Arial"/>
+                <w:sz w:val="20"/>
+                <w:szCs w:val="20"/>
+              </w:rPr>
+              <w:t xml:space="preserve"> </w:t>
+            </w:r>
+          </w:p>
+          <w:p>
+            <w:pPr>
+              <w:ind w:left="720"/>
+              <w:jc w:val="both"/>
+              <w:rPr>
+                <w:rFonts w:ascii="Arial" w:hAnsi="Arial" w:cs="Arial"/>
+                <w:sz w:val="20"/>
+                <w:szCs w:val="20"/>
+              </w:rPr>
+            </w:pPr>
+            <w:r>
+              <w:rPr>
+                <w:rFonts w:ascii="Arial" w:hAnsi="Arial" w:cs="Arial"/>
+                <w:sz w:val="20"/>
+                <w:szCs w:val="20"/>
+              </w:rPr>
+              <w:t xml:space="preserve">(Lista de Funções bem definidas, demonstrando, no mínimo, </w:t>
+            </w:r>
+            <w:proofErr w:type="gramStart"/>
+            <w:r>
+              <w:rPr>
+                <w:rFonts w:ascii="Arial" w:hAnsi="Arial" w:cs="Arial"/>
+                <w:sz w:val="20"/>
+                <w:szCs w:val="20"/>
+              </w:rPr>
+              <w:t>7</w:t>
+            </w:r>
+            <w:proofErr w:type="gramEnd"/>
+            <w:r>
+              <w:rPr>
+                <w:rFonts w:ascii="Arial" w:hAnsi="Arial" w:cs="Arial"/>
+                <w:sz w:val="20"/>
+                <w:szCs w:val="20"/>
+              </w:rPr>
+              <w:t xml:space="preserve">(sete) requisitos do sistema (entrada, processamento e saída). Sendo pelo menos 3 de processamento) </w:t>
+            </w:r>
+          </w:p>
+          <w:p>
+            <w:pPr>
+              <w:ind w:left="720"/>
+              <w:jc w:val="both"/>
+              <w:rPr>
+                <w:rFonts w:ascii="Arial" w:hAnsi="Arial" w:cs="Arial"/>
+                <w:sz w:val="20"/>
+                <w:szCs w:val="20"/>
+              </w:rPr>
+            </w:pPr>
+            <w:proofErr w:type="gramStart"/>
+            <w:r>
+              <w:rPr>
+                <w:rFonts w:ascii="Arial" w:hAnsi="Arial" w:cs="Arial"/>
+                <w:b/>
+                <w:sz w:val="20"/>
+                <w:szCs w:val="20"/>
+              </w:rPr>
+              <w:t>e</w:t>
+            </w:r>
+            <w:proofErr w:type="gramEnd"/>
+            <w:r>
+              <w:rPr>
+                <w:rFonts w:ascii="Arial" w:hAnsi="Arial" w:cs="Arial"/>
+                <w:sz w:val="20"/>
+                <w:szCs w:val="20"/>
+              </w:rPr>
+              <w:t xml:space="preserve"> </w:t>
+            </w:r>
+          </w:p>
+          <w:p>
+            <w:pPr>
+              <w:ind w:left="720"/>
+              <w:jc w:val="both"/>
+              <w:rPr>
+                <w:rFonts w:ascii="Arial" w:hAnsi="Arial" w:cs="Arial"/>
+                <w:sz w:val="20"/>
+                <w:szCs w:val="20"/>
+              </w:rPr>
+            </w:pPr>
+            <w:r>
+              <w:rPr>
+                <w:rFonts w:ascii="Arial" w:hAnsi="Arial" w:cs="Arial"/>
+                <w:sz w:val="20"/>
+                <w:szCs w:val="20"/>
+              </w:rPr>
+              <w:t>(M</w:t>
+            </w:r>
+            <w:r>
+              <w:rPr>
+                <w:rFonts w:ascii="Arial" w:hAnsi="Arial" w:cs="Arial"/>
+                <w:sz w:val="20"/>
+                <w:szCs w:val="20"/>
+              </w:rPr>
+              <w:t>etodologia coerente com os objetivos definidos</w:t>
+            </w:r>
+            <w:r>
+              <w:rPr>
+                <w:rFonts w:ascii="Arial" w:hAnsi="Arial" w:cs="Arial"/>
+                <w:sz w:val="20"/>
+                <w:szCs w:val="20"/>
+              </w:rPr>
+              <w:t xml:space="preserve"> e adequada abrangência do tema), ou seja:</w:t>
+            </w:r>
+          </w:p>
+          <w:p>
+            <w:pPr>
+              <w:ind w:left="720"/>
+              <w:jc w:val="both"/>
+              <w:rPr>
+                <w:rFonts w:ascii="Arial" w:hAnsi="Arial" w:cs="Arial"/>
+                <w:sz w:val="20"/>
+                <w:szCs w:val="20"/>
+              </w:rPr>
+            </w:pPr>
+          </w:p>
+          <w:p>
+            <w:pPr>
+              <w:ind w:left="720"/>
+              <w:jc w:val="both"/>
+              <w:rPr>
+                <w:rFonts w:ascii="Arial" w:hAnsi="Arial" w:cs="Arial"/>
+              </w:rPr>
+            </w:pPr>
+            <w:r>
+              <w:rPr>
+                <w:rFonts w:ascii="Arial" w:hAnsi="Arial" w:cs="Arial"/>
+                <w:sz w:val="22"/>
+                <w:szCs w:val="22"/>
+              </w:rPr>
+              <w:t>((</w:t>
+            </w:r>
+            <w:proofErr w:type="spellStart"/>
+            <w:r>
+              <w:rPr>
+                <w:rFonts w:ascii="Arial" w:hAnsi="Arial" w:cs="Arial"/>
+                <w:sz w:val="22"/>
+                <w:szCs w:val="22"/>
+              </w:rPr>
+              <w:t>id_resposta</w:t>
+            </w:r>
+            <w:proofErr w:type="spellEnd"/>
+            <w:r>
+              <w:rPr>
+                <w:rFonts w:ascii="Arial" w:hAnsi="Arial" w:cs="Arial"/>
+                <w:sz w:val="22"/>
+                <w:szCs w:val="22"/>
+              </w:rPr>
+              <w:t xml:space="preserve">=2 &amp;&amp; </w:t>
+            </w:r>
+            <w:proofErr w:type="spellStart"/>
+            <w:r>
+              <w:rPr>
+                <w:rFonts w:ascii="Arial" w:hAnsi="Arial" w:cs="Arial"/>
+                <w:sz w:val="22"/>
+                <w:szCs w:val="22"/>
+              </w:rPr>
+              <w:t>id_pergunta</w:t>
+            </w:r>
+            <w:proofErr w:type="spellEnd"/>
+            <w:r>
+              <w:rPr>
+                <w:rFonts w:ascii="Arial" w:hAnsi="Arial" w:cs="Arial"/>
+                <w:sz w:val="22"/>
+                <w:szCs w:val="22"/>
+              </w:rPr>
+              <w:t>=7) || ((</w:t>
+            </w:r>
+            <w:proofErr w:type="spellStart"/>
+            <w:r>
+              <w:rPr>
+                <w:rFonts w:ascii="Arial" w:hAnsi="Arial" w:cs="Arial"/>
+                <w:sz w:val="22"/>
+                <w:szCs w:val="22"/>
+              </w:rPr>
+              <w:t>id_resposta</w:t>
+            </w:r>
+            <w:proofErr w:type="spellEnd"/>
+            <w:r>
+              <w:rPr>
+                <w:rFonts w:ascii="Arial" w:hAnsi="Arial" w:cs="Arial"/>
+                <w:sz w:val="22"/>
+                <w:szCs w:val="22"/>
+              </w:rPr>
+              <w:t xml:space="preserve">=2 &amp;&amp; </w:t>
+            </w:r>
+            <w:proofErr w:type="spellStart"/>
+            <w:r>
+              <w:rPr>
+                <w:rFonts w:ascii="Arial" w:hAnsi="Arial" w:cs="Arial"/>
+                <w:sz w:val="22"/>
+                <w:szCs w:val="22"/>
+              </w:rPr>
+              <w:t>id_pergunta</w:t>
+            </w:r>
+            <w:proofErr w:type="spellEnd"/>
+            <w:r>
+              <w:rPr>
+                <w:rFonts w:ascii="Arial" w:hAnsi="Arial" w:cs="Arial"/>
+                <w:sz w:val="22"/>
+                <w:szCs w:val="22"/>
+              </w:rPr>
+              <w:t xml:space="preserve">=3) &amp;&amp; </w:t>
+            </w:r>
+            <w:r>
+              <w:rPr>
+                <w:rFonts w:ascii="Arial" w:hAnsi="Arial" w:cs="Arial"/>
+                <w:sz w:val="22"/>
+                <w:szCs w:val="22"/>
+              </w:rPr>
+              <w:t xml:space="preserve">        </w:t>
+            </w:r>
+            <w:r>
+              <w:rPr>
+                <w:rFonts w:ascii="Arial" w:hAnsi="Arial" w:cs="Arial"/>
+                <w:sz w:val="22"/>
+                <w:szCs w:val="22"/>
+              </w:rPr>
+              <w:t>(</w:t>
+            </w:r>
+            <w:proofErr w:type="spellStart"/>
+            <w:r>
+              <w:rPr>
+                <w:rFonts w:ascii="Arial" w:hAnsi="Arial" w:cs="Arial"/>
+                <w:sz w:val="22"/>
+                <w:szCs w:val="22"/>
+              </w:rPr>
+              <w:t>id_resposta</w:t>
+            </w:r>
+            <w:proofErr w:type="spellEnd"/>
+            <w:r>
+              <w:rPr>
+                <w:rFonts w:ascii="Arial" w:hAnsi="Arial" w:cs="Arial"/>
+                <w:sz w:val="22"/>
+                <w:szCs w:val="22"/>
+              </w:rPr>
+              <w:t xml:space="preserve">=2 &amp;&amp; </w:t>
+            </w:r>
+            <w:proofErr w:type="spellStart"/>
+            <w:r>
+              <w:rPr>
+                <w:rFonts w:ascii="Arial" w:hAnsi="Arial" w:cs="Arial"/>
+                <w:sz w:val="22"/>
+                <w:szCs w:val="22"/>
+              </w:rPr>
+              <w:t>id_pergunta</w:t>
+            </w:r>
+            <w:proofErr w:type="spellEnd"/>
+            <w:r>
+              <w:rPr>
+                <w:rFonts w:ascii="Arial" w:hAnsi="Arial" w:cs="Arial"/>
+                <w:sz w:val="22"/>
+                <w:szCs w:val="22"/>
+              </w:rPr>
+              <w:t>=5) &amp;&amp; (</w:t>
+            </w:r>
+            <w:proofErr w:type="spellStart"/>
+            <w:r>
+              <w:rPr>
+                <w:rFonts w:ascii="Arial" w:hAnsi="Arial" w:cs="Arial"/>
+                <w:sz w:val="22"/>
+                <w:szCs w:val="22"/>
+              </w:rPr>
+              <w:t>id_resposta</w:t>
+            </w:r>
+            <w:proofErr w:type="spellEnd"/>
+            <w:r>
+              <w:rPr>
+                <w:rFonts w:ascii="Arial" w:hAnsi="Arial" w:cs="Arial"/>
+                <w:sz w:val="22"/>
+                <w:szCs w:val="22"/>
+              </w:rPr>
+              <w:t xml:space="preserve">=2 &amp;&amp; </w:t>
+            </w:r>
+            <w:proofErr w:type="spellStart"/>
+            <w:r>
+              <w:rPr>
+                <w:rFonts w:ascii="Arial" w:hAnsi="Arial" w:cs="Arial"/>
+                <w:sz w:val="22"/>
+                <w:szCs w:val="22"/>
+              </w:rPr>
+              <w:t>id_pergunta</w:t>
+            </w:r>
+            <w:proofErr w:type="spellEnd"/>
+            <w:r>
+              <w:rPr>
+                <w:rFonts w:ascii="Arial" w:hAnsi="Arial" w:cs="Arial"/>
+                <w:sz w:val="22"/>
+                <w:szCs w:val="22"/>
+              </w:rPr>
+              <w:t>=6)))</w:t>
+            </w:r>
+            <w:r>
+              <w:rPr>
+                <w:rFonts w:ascii="Arial" w:hAnsi="Arial" w:cs="Arial"/>
+                <w:sz w:val="22"/>
+                <w:szCs w:val="22"/>
+              </w:rPr>
+              <w:t>.</w:t>
+            </w:r>
+          </w:p>
+          <w:p>
+            <w:pPr>
+              <w:ind w:left="720"/>
+              <w:jc w:val="both"/>
+              <w:rPr>
+                <w:rFonts w:ascii="Arial" w:hAnsi="Arial" w:cs="Arial"/>
+              </w:rPr>
+            </w:pPr>
+          </w:p>
+          <w:p>
+            <w:pPr>
+              <w:ind w:left="720"/>
+              <w:jc w:val="both"/>
+              <w:rPr>
+                <w:rFonts w:ascii="Arial" w:hAnsi="Arial" w:cs="Arial"/>
+              </w:rPr>
+            </w:pPr>
+            <w:r>
+              <w:rPr>
+                <w:rFonts w:ascii="Arial" w:hAnsi="Arial" w:cs="Arial"/>
+                <w:sz w:val="22"/>
+                <w:szCs w:val="22"/>
+              </w:rPr>
+              <w:t xml:space="preserve">O sistema armazena </w:t>
+            </w:r>
+            <w:proofErr w:type="spellStart"/>
+            <w:r>
+              <w:rPr>
+                <w:rFonts w:ascii="Arial" w:hAnsi="Arial" w:cs="Arial"/>
+                <w:sz w:val="22"/>
+                <w:szCs w:val="22"/>
+              </w:rPr>
+              <w:t>id_status_proposta</w:t>
+            </w:r>
+            <w:proofErr w:type="spellEnd"/>
+            <w:r>
+              <w:rPr>
+                <w:rFonts w:ascii="Arial" w:hAnsi="Arial" w:cs="Arial"/>
+                <w:sz w:val="22"/>
+                <w:szCs w:val="22"/>
+              </w:rPr>
+              <w:t>=Reprovado em um objeto proposta em tempo de execução.</w:t>
+            </w:r>
+          </w:p>
+          <w:p>
+            <w:pPr>
+              <w:ind w:left="720"/>
+              <w:jc w:val="both"/>
+              <w:rPr>
+                <w:rFonts w:ascii="Arial" w:hAnsi="Arial" w:cs="Arial"/>
+                <w:sz w:val="20"/>
+                <w:szCs w:val="20"/>
+              </w:rPr>
+            </w:pPr>
+            <w:r>
+              <w:rPr>
+                <w:rFonts w:ascii="Arial" w:hAnsi="Arial" w:cs="Arial"/>
+                <w:sz w:val="22"/>
+                <w:szCs w:val="22"/>
+              </w:rPr>
+              <w:t xml:space="preserve">O sistema executa o </w:t>
+            </w:r>
+            <w:proofErr w:type="spellStart"/>
+            <w:r>
+              <w:rPr>
+                <w:rFonts w:ascii="Arial" w:hAnsi="Arial" w:cs="Arial"/>
+                <w:sz w:val="22"/>
+                <w:szCs w:val="22"/>
+              </w:rPr>
+              <w:t>subfluxo</w:t>
+            </w:r>
+            <w:proofErr w:type="spellEnd"/>
+            <w:r>
+              <w:rPr>
+                <w:rFonts w:ascii="Arial" w:hAnsi="Arial" w:cs="Arial"/>
+                <w:sz w:val="22"/>
+                <w:szCs w:val="22"/>
+              </w:rPr>
+              <w:t xml:space="preserve"> Calcula Status Final da proposta.</w:t>
+            </w:r>
+            <w:r>
+              <w:rPr>
+                <w:rFonts w:ascii="Arial" w:hAnsi="Arial" w:cs="Arial"/>
+                <w:sz w:val="20"/>
+                <w:szCs w:val="20"/>
+              </w:rPr>
+              <w:t xml:space="preserve">        </w:t>
+            </w:r>
+          </w:p>
+          <w:p>
+            <w:pPr>
+              <w:ind w:left="720"/>
+              <w:jc w:val="both"/>
+              <w:rPr>
+                <w:rFonts w:ascii="Arial" w:hAnsi="Arial" w:cs="Arial"/>
+                <w:sz w:val="20"/>
+                <w:szCs w:val="20"/>
+              </w:rPr>
+            </w:pPr>
+            <w:r>
+              <w:rPr>
+                <w:rFonts w:ascii="Arial" w:hAnsi="Arial" w:cs="Arial"/>
+                <w:sz w:val="20"/>
+                <w:szCs w:val="20"/>
+              </w:rPr>
+              <w:t xml:space="preserve">     </w:t>
+            </w:r>
+          </w:p>
+          <w:p>
+            <w:pPr>
+              <w:ind w:left="720"/>
+              <w:jc w:val="both"/>
+              <w:rPr>
+                <w:rFonts w:ascii="Arial" w:hAnsi="Arial" w:cs="Arial"/>
+              </w:rPr>
+            </w:pPr>
+            <w:r>
+              <w:rPr>
+                <w:rFonts w:ascii="Arial" w:hAnsi="Arial" w:cs="Arial"/>
+                <w:sz w:val="22"/>
+                <w:szCs w:val="22"/>
+              </w:rPr>
+              <w:t xml:space="preserve">        Senão</w:t>
+            </w:r>
+          </w:p>
+          <w:p>
+            <w:pPr>
+              <w:ind w:left="720"/>
+              <w:jc w:val="both"/>
+              <w:rPr>
+                <w:rFonts w:ascii="Arial" w:hAnsi="Arial" w:cs="Arial"/>
+              </w:rPr>
+            </w:pPr>
+            <w:r>
+              <w:rPr>
+                <w:rFonts w:ascii="Arial" w:hAnsi="Arial" w:cs="Arial"/>
+                <w:sz w:val="22"/>
+                <w:szCs w:val="22"/>
+              </w:rPr>
+              <w:t xml:space="preserve">            Se a resposta for igual Não para as perguntas:</w:t>
+            </w:r>
+          </w:p>
+          <w:p>
+            <w:pPr>
+              <w:ind w:left="720"/>
+              <w:jc w:val="both"/>
+              <w:rPr>
+                <w:rFonts w:ascii="Arial" w:hAnsi="Arial" w:cs="Arial"/>
+              </w:rPr>
+            </w:pPr>
+            <w:r>
+              <w:rPr>
+                <w:rFonts w:ascii="Arial" w:hAnsi="Arial" w:cs="Arial"/>
+                <w:sz w:val="22"/>
+                <w:szCs w:val="22"/>
+              </w:rPr>
+              <w:t>(Justificativa clara, com texto bem organizado e, enfatizando a relevância e a</w:t>
+            </w:r>
+            <w:proofErr w:type="gramStart"/>
+            <w:r>
+              <w:rPr>
+                <w:rFonts w:ascii="Arial" w:hAnsi="Arial" w:cs="Arial"/>
+                <w:sz w:val="22"/>
+                <w:szCs w:val="22"/>
+              </w:rPr>
+              <w:t xml:space="preserve">  </w:t>
+            </w:r>
+            <w:proofErr w:type="gramEnd"/>
+            <w:r>
+              <w:rPr>
+                <w:rFonts w:ascii="Arial" w:hAnsi="Arial" w:cs="Arial"/>
+                <w:sz w:val="22"/>
+                <w:szCs w:val="22"/>
+              </w:rPr>
+              <w:t xml:space="preserve">problemática que implica na necessidade do desenvolvimento do Sistema) </w:t>
+            </w:r>
+          </w:p>
+          <w:p>
+            <w:pPr>
+              <w:ind w:left="720"/>
+              <w:jc w:val="both"/>
+              <w:rPr>
+                <w:rFonts w:ascii="Arial" w:hAnsi="Arial" w:cs="Arial"/>
+              </w:rPr>
+            </w:pPr>
+            <w:proofErr w:type="gramStart"/>
+            <w:r>
+              <w:rPr>
+                <w:rFonts w:ascii="Arial" w:hAnsi="Arial" w:cs="Arial"/>
+                <w:b/>
+                <w:sz w:val="22"/>
+                <w:szCs w:val="22"/>
+              </w:rPr>
+              <w:t>ou</w:t>
+            </w:r>
+            <w:proofErr w:type="gramEnd"/>
+          </w:p>
+          <w:p>
+            <w:pPr>
+              <w:ind w:left="720"/>
+              <w:jc w:val="both"/>
+              <w:rPr>
+                <w:rFonts w:ascii="Arial" w:hAnsi="Arial" w:cs="Arial"/>
+              </w:rPr>
+            </w:pPr>
+            <w:r>
+              <w:rPr>
+                <w:rFonts w:ascii="Arial" w:hAnsi="Arial" w:cs="Arial"/>
+                <w:sz w:val="22"/>
+                <w:szCs w:val="22"/>
+              </w:rPr>
+              <w:t xml:space="preserve">(Lista de Funções bem definidas, demonstrando, no mínimo, </w:t>
+            </w:r>
+            <w:proofErr w:type="gramStart"/>
+            <w:r>
+              <w:rPr>
+                <w:rFonts w:ascii="Arial" w:hAnsi="Arial" w:cs="Arial"/>
+                <w:sz w:val="22"/>
+                <w:szCs w:val="22"/>
+              </w:rPr>
+              <w:t>7</w:t>
+            </w:r>
+            <w:proofErr w:type="gramEnd"/>
+            <w:r>
+              <w:rPr>
+                <w:rFonts w:ascii="Arial" w:hAnsi="Arial" w:cs="Arial"/>
+                <w:sz w:val="22"/>
+                <w:szCs w:val="22"/>
+              </w:rPr>
+              <w:t xml:space="preserve"> (sete) requisitos do sistema (entrada, processamento e saída). Sendo pelo menos 3 de processamento) </w:t>
+            </w:r>
+          </w:p>
+          <w:p>
+            <w:pPr>
+              <w:ind w:left="720"/>
+              <w:jc w:val="both"/>
+              <w:rPr>
+                <w:rFonts w:ascii="Arial" w:hAnsi="Arial" w:cs="Arial"/>
+              </w:rPr>
+            </w:pPr>
+            <w:proofErr w:type="gramStart"/>
+            <w:r>
+              <w:rPr>
+                <w:rFonts w:ascii="Arial" w:hAnsi="Arial" w:cs="Arial"/>
+                <w:b/>
+                <w:sz w:val="22"/>
+                <w:szCs w:val="22"/>
+              </w:rPr>
+              <w:t>ou</w:t>
+            </w:r>
+            <w:proofErr w:type="gramEnd"/>
+          </w:p>
+          <w:p>
+            <w:pPr>
+              <w:ind w:left="720"/>
+              <w:jc w:val="both"/>
+              <w:rPr>
+                <w:rFonts w:ascii="Arial" w:hAnsi="Arial" w:cs="Arial"/>
+              </w:rPr>
+            </w:pPr>
+            <w:r>
+              <w:rPr>
+                <w:rFonts w:ascii="Arial" w:hAnsi="Arial" w:cs="Arial"/>
+                <w:sz w:val="22"/>
+                <w:szCs w:val="22"/>
+              </w:rPr>
+              <w:t xml:space="preserve">(Metodologia coerente com os objetivos definidos e adequada abrangência do tema) </w:t>
+            </w:r>
+          </w:p>
+          <w:p>
+            <w:pPr>
+              <w:ind w:left="720"/>
+              <w:jc w:val="both"/>
+              <w:rPr>
+                <w:rFonts w:ascii="Arial" w:hAnsi="Arial" w:cs="Arial"/>
+                <w:b/>
+              </w:rPr>
+            </w:pPr>
+            <w:proofErr w:type="gramStart"/>
+            <w:r>
+              <w:rPr>
+                <w:rFonts w:ascii="Arial" w:hAnsi="Arial" w:cs="Arial"/>
+                <w:b/>
+                <w:sz w:val="22"/>
+                <w:szCs w:val="22"/>
+              </w:rPr>
+              <w:t>e</w:t>
+            </w:r>
+            <w:proofErr w:type="gramEnd"/>
+          </w:p>
+          <w:p>
+            <w:pPr>
+              <w:ind w:left="720"/>
+              <w:jc w:val="both"/>
+              <w:rPr>
+                <w:rFonts w:ascii="Arial" w:hAnsi="Arial" w:cs="Arial"/>
+              </w:rPr>
+            </w:pPr>
+            <w:r>
+              <w:rPr>
+                <w:rFonts w:ascii="Arial" w:hAnsi="Arial" w:cs="Arial"/>
+                <w:sz w:val="22"/>
+                <w:szCs w:val="22"/>
+              </w:rPr>
+              <w:t>Resposta igual a Sim para a pergunta:</w:t>
+            </w:r>
+          </w:p>
+          <w:p>
+            <w:pPr>
+              <w:ind w:left="720"/>
+              <w:jc w:val="both"/>
+              <w:rPr>
+                <w:rFonts w:ascii="Arial" w:hAnsi="Arial" w:cs="Arial"/>
+              </w:rPr>
+            </w:pPr>
+            <w:r>
+              <w:rPr>
+                <w:rFonts w:ascii="Arial" w:hAnsi="Arial" w:cs="Arial"/>
+                <w:sz w:val="22"/>
+                <w:szCs w:val="22"/>
+              </w:rPr>
+              <w:t>(Sistema pertencente ao grupo de trabalhos aceitos), ou seja:</w:t>
+            </w:r>
+          </w:p>
+          <w:p>
+            <w:pPr>
+              <w:ind w:left="720"/>
+              <w:jc w:val="both"/>
+              <w:rPr>
+                <w:rFonts w:ascii="Arial" w:hAnsi="Arial" w:cs="Arial"/>
+              </w:rPr>
+            </w:pPr>
+          </w:p>
+          <w:p>
+            <w:pPr>
+              <w:ind w:left="720"/>
+              <w:jc w:val="both"/>
+              <w:rPr>
+                <w:rFonts w:ascii="Arial" w:hAnsi="Arial" w:cs="Arial"/>
+              </w:rPr>
+            </w:pPr>
+            <w:r>
+              <w:rPr>
+                <w:rFonts w:ascii="Arial" w:hAnsi="Arial" w:cs="Arial"/>
+                <w:sz w:val="22"/>
+                <w:szCs w:val="22"/>
+              </w:rPr>
+              <w:t>((</w:t>
+            </w:r>
+            <w:proofErr w:type="spellStart"/>
+            <w:r>
+              <w:rPr>
+                <w:rFonts w:ascii="Arial" w:hAnsi="Arial" w:cs="Arial"/>
+                <w:sz w:val="22"/>
+                <w:szCs w:val="22"/>
+              </w:rPr>
+              <w:t>id_resposta</w:t>
+            </w:r>
+            <w:proofErr w:type="spellEnd"/>
+            <w:r>
+              <w:rPr>
+                <w:rFonts w:ascii="Arial" w:hAnsi="Arial" w:cs="Arial"/>
+                <w:sz w:val="22"/>
+                <w:szCs w:val="22"/>
+              </w:rPr>
+              <w:t xml:space="preserve">=2 &amp;&amp; </w:t>
+            </w:r>
+            <w:proofErr w:type="spellStart"/>
+            <w:r>
+              <w:rPr>
+                <w:rFonts w:ascii="Arial" w:hAnsi="Arial" w:cs="Arial"/>
+                <w:sz w:val="22"/>
+                <w:szCs w:val="22"/>
+              </w:rPr>
+              <w:t>id_pergunta</w:t>
+            </w:r>
+            <w:proofErr w:type="spellEnd"/>
+            <w:r>
+              <w:rPr>
+                <w:rFonts w:ascii="Arial" w:hAnsi="Arial" w:cs="Arial"/>
+                <w:sz w:val="22"/>
+                <w:szCs w:val="22"/>
+              </w:rPr>
+              <w:t xml:space="preserve">=3) || </w:t>
+            </w:r>
+            <w:proofErr w:type="spellStart"/>
+            <w:r>
+              <w:rPr>
+                <w:rFonts w:ascii="Arial" w:hAnsi="Arial" w:cs="Arial"/>
+                <w:sz w:val="22"/>
+                <w:szCs w:val="22"/>
+              </w:rPr>
+              <w:t>id_resposta</w:t>
+            </w:r>
+            <w:proofErr w:type="spellEnd"/>
+            <w:r>
+              <w:rPr>
+                <w:rFonts w:ascii="Arial" w:hAnsi="Arial" w:cs="Arial"/>
+                <w:sz w:val="22"/>
+                <w:szCs w:val="22"/>
+              </w:rPr>
+              <w:t xml:space="preserve">=2 &amp;&amp; </w:t>
+            </w:r>
+            <w:proofErr w:type="spellStart"/>
+            <w:r>
+              <w:rPr>
+                <w:rFonts w:ascii="Arial" w:hAnsi="Arial" w:cs="Arial"/>
+                <w:sz w:val="22"/>
+                <w:szCs w:val="22"/>
+              </w:rPr>
+              <w:t>id_pergunta</w:t>
+            </w:r>
+            <w:proofErr w:type="spellEnd"/>
+            <w:r>
+              <w:rPr>
+                <w:rFonts w:ascii="Arial" w:hAnsi="Arial" w:cs="Arial"/>
+                <w:sz w:val="22"/>
+                <w:szCs w:val="22"/>
+              </w:rPr>
+              <w:t xml:space="preserve">=5 || </w:t>
+            </w:r>
+            <w:proofErr w:type="spellStart"/>
+            <w:r>
+              <w:rPr>
+                <w:rFonts w:ascii="Arial" w:hAnsi="Arial" w:cs="Arial"/>
+                <w:sz w:val="22"/>
+                <w:szCs w:val="22"/>
+              </w:rPr>
+              <w:t>id_resposta</w:t>
+            </w:r>
+            <w:proofErr w:type="spellEnd"/>
+            <w:r>
+              <w:rPr>
+                <w:rFonts w:ascii="Arial" w:hAnsi="Arial" w:cs="Arial"/>
+                <w:sz w:val="22"/>
+                <w:szCs w:val="22"/>
+              </w:rPr>
+              <w:t xml:space="preserve">=2 &amp;&amp; </w:t>
+            </w:r>
+            <w:proofErr w:type="spellStart"/>
+            <w:r>
+              <w:rPr>
+                <w:rFonts w:ascii="Arial" w:hAnsi="Arial" w:cs="Arial"/>
+                <w:sz w:val="22"/>
+                <w:szCs w:val="22"/>
+              </w:rPr>
+              <w:t>id_pergunta</w:t>
+            </w:r>
+            <w:proofErr w:type="spellEnd"/>
+            <w:r>
+              <w:rPr>
+                <w:rFonts w:ascii="Arial" w:hAnsi="Arial" w:cs="Arial"/>
+                <w:sz w:val="22"/>
+                <w:szCs w:val="22"/>
+              </w:rPr>
+              <w:t>=6) &amp;&amp; (</w:t>
+            </w:r>
+            <w:proofErr w:type="spellStart"/>
+            <w:r>
+              <w:rPr>
+                <w:rFonts w:ascii="Arial" w:hAnsi="Arial" w:cs="Arial"/>
+                <w:sz w:val="22"/>
+                <w:szCs w:val="22"/>
+              </w:rPr>
+              <w:t>id_resposta</w:t>
+            </w:r>
+            <w:proofErr w:type="spellEnd"/>
+            <w:r>
+              <w:rPr>
+                <w:rFonts w:ascii="Arial" w:hAnsi="Arial" w:cs="Arial"/>
+                <w:sz w:val="22"/>
+                <w:szCs w:val="22"/>
+              </w:rPr>
+              <w:t xml:space="preserve">=1 &amp;&amp; </w:t>
+            </w:r>
+            <w:proofErr w:type="spellStart"/>
+            <w:r>
+              <w:rPr>
+                <w:rFonts w:ascii="Arial" w:hAnsi="Arial" w:cs="Arial"/>
+                <w:sz w:val="22"/>
+                <w:szCs w:val="22"/>
+              </w:rPr>
+              <w:t>id_pergunta</w:t>
+            </w:r>
+            <w:proofErr w:type="spellEnd"/>
+            <w:proofErr w:type="gramStart"/>
+            <w:r>
+              <w:rPr>
+                <w:rFonts w:ascii="Arial" w:hAnsi="Arial" w:cs="Arial"/>
+                <w:sz w:val="22"/>
+                <w:szCs w:val="22"/>
+              </w:rPr>
+              <w:t>=7))</w:t>
+            </w:r>
+            <w:proofErr w:type="gramEnd"/>
+            <w:r>
+              <w:rPr>
+                <w:rFonts w:ascii="Arial" w:hAnsi="Arial" w:cs="Arial"/>
+                <w:sz w:val="22"/>
+                <w:szCs w:val="22"/>
+              </w:rPr>
+              <w:t>.</w:t>
+            </w:r>
+          </w:p>
+          <w:p>
+            <w:pPr>
+              <w:ind w:left="720"/>
+              <w:jc w:val="both"/>
+              <w:rPr>
+                <w:rFonts w:ascii="Arial" w:hAnsi="Arial" w:cs="Arial"/>
+              </w:rPr>
+            </w:pPr>
+          </w:p>
+          <w:p>
+            <w:pPr>
+              <w:ind w:left="720"/>
+              <w:jc w:val="both"/>
+              <w:rPr>
+                <w:rFonts w:ascii="Arial" w:hAnsi="Arial" w:cs="Arial"/>
+              </w:rPr>
+            </w:pPr>
+            <w:r>
+              <w:rPr>
+                <w:rFonts w:ascii="Arial" w:hAnsi="Arial" w:cs="Arial"/>
+                <w:sz w:val="22"/>
+                <w:szCs w:val="22"/>
+              </w:rPr>
+              <w:t xml:space="preserve">O sistema armazena </w:t>
+            </w:r>
+            <w:proofErr w:type="spellStart"/>
+            <w:r>
+              <w:rPr>
+                <w:rFonts w:ascii="Arial" w:hAnsi="Arial" w:cs="Arial"/>
+                <w:sz w:val="22"/>
+                <w:szCs w:val="22"/>
+              </w:rPr>
+              <w:t>id_status_proposta</w:t>
+            </w:r>
+            <w:proofErr w:type="spellEnd"/>
+            <w:r>
+              <w:rPr>
+                <w:rFonts w:ascii="Arial" w:hAnsi="Arial" w:cs="Arial"/>
+                <w:sz w:val="22"/>
+                <w:szCs w:val="22"/>
+              </w:rPr>
+              <w:t>=Aprovado com Ressalvas em um objeto proposta em tempo de execução.</w:t>
+            </w:r>
+          </w:p>
+          <w:p>
+            <w:pPr>
+              <w:ind w:left="720"/>
+              <w:jc w:val="both"/>
+              <w:rPr>
+                <w:rFonts w:ascii="Arial" w:hAnsi="Arial" w:cs="Arial"/>
+                <w:sz w:val="20"/>
+                <w:szCs w:val="20"/>
+              </w:rPr>
+            </w:pPr>
+            <w:r>
+              <w:rPr>
+                <w:rFonts w:ascii="Arial" w:hAnsi="Arial" w:cs="Arial"/>
+                <w:sz w:val="22"/>
+                <w:szCs w:val="22"/>
+              </w:rPr>
+              <w:t xml:space="preserve">O sistema executa o </w:t>
+            </w:r>
+            <w:proofErr w:type="spellStart"/>
+            <w:r>
+              <w:rPr>
+                <w:rFonts w:ascii="Arial" w:hAnsi="Arial" w:cs="Arial"/>
+                <w:sz w:val="22"/>
+                <w:szCs w:val="22"/>
+              </w:rPr>
+              <w:t>subfluxo</w:t>
+            </w:r>
+            <w:proofErr w:type="spellEnd"/>
+            <w:r>
+              <w:rPr>
+                <w:rFonts w:ascii="Arial" w:hAnsi="Arial" w:cs="Arial"/>
+                <w:sz w:val="22"/>
+                <w:szCs w:val="22"/>
+              </w:rPr>
+              <w:t xml:space="preserve"> Calcula Status Final da proposta.</w:t>
+            </w:r>
+            <w:r>
+              <w:rPr>
+                <w:rFonts w:ascii="Arial" w:hAnsi="Arial" w:cs="Arial"/>
+                <w:sz w:val="20"/>
+                <w:szCs w:val="20"/>
+              </w:rPr>
+              <w:t xml:space="preserve">        </w:t>
+            </w:r>
+          </w:p>
+          <w:p>
+            <w:pPr>
+              <w:ind w:left="720"/>
+              <w:jc w:val="both"/>
+              <w:rPr>
+                <w:rFonts w:ascii="Arial" w:hAnsi="Arial" w:cs="Arial"/>
+              </w:rPr>
+            </w:pPr>
+          </w:p>
+          <w:p>
+            <w:pPr>
+              <w:ind w:left="720"/>
+              <w:jc w:val="both"/>
+              <w:rPr>
+                <w:rFonts w:ascii="Arial" w:hAnsi="Arial" w:cs="Arial"/>
+              </w:rPr>
+            </w:pPr>
+          </w:p>
+          <w:p>
+            <w:pPr>
+              <w:ind w:left="720"/>
+              <w:jc w:val="both"/>
+              <w:rPr>
+                <w:rFonts w:ascii="Arial" w:hAnsi="Arial" w:cs="Arial"/>
+              </w:rPr>
+            </w:pPr>
+            <w:r>
+              <w:rPr>
+                <w:rFonts w:ascii="Arial" w:hAnsi="Arial" w:cs="Arial"/>
+                <w:sz w:val="22"/>
+                <w:szCs w:val="22"/>
+              </w:rPr>
+              <w:t xml:space="preserve">   </w:t>
+            </w:r>
+          </w:p>
+          <w:p>
+            <w:pPr>
+              <w:ind w:left="720"/>
+              <w:jc w:val="both"/>
+              <w:rPr>
+                <w:rFonts w:ascii="Arial" w:hAnsi="Arial" w:cs="Arial"/>
+              </w:rPr>
+            </w:pPr>
+            <w:r>
+              <w:rPr>
+                <w:rFonts w:ascii="Arial" w:hAnsi="Arial" w:cs="Arial"/>
+                <w:sz w:val="22"/>
+                <w:szCs w:val="22"/>
+              </w:rPr>
+              <w:t xml:space="preserve">        Senão</w:t>
+            </w:r>
+          </w:p>
+          <w:p>
+            <w:pPr>
+              <w:ind w:left="720"/>
+              <w:jc w:val="both"/>
+              <w:rPr>
+                <w:rFonts w:ascii="Arial" w:hAnsi="Arial" w:cs="Arial"/>
+              </w:rPr>
+            </w:pPr>
+            <w:r>
+              <w:rPr>
+                <w:rFonts w:ascii="Arial" w:hAnsi="Arial" w:cs="Arial"/>
+                <w:sz w:val="22"/>
+                <w:szCs w:val="22"/>
+              </w:rPr>
+              <w:t xml:space="preserve">O sistema armazena </w:t>
+            </w:r>
+            <w:proofErr w:type="spellStart"/>
+            <w:r>
+              <w:rPr>
+                <w:rFonts w:ascii="Arial" w:hAnsi="Arial" w:cs="Arial"/>
+                <w:sz w:val="22"/>
+                <w:szCs w:val="22"/>
+              </w:rPr>
+              <w:t>id_status_proposta</w:t>
+            </w:r>
+            <w:proofErr w:type="spellEnd"/>
+            <w:r>
+              <w:rPr>
+                <w:rFonts w:ascii="Arial" w:hAnsi="Arial" w:cs="Arial"/>
+                <w:sz w:val="22"/>
+                <w:szCs w:val="22"/>
+              </w:rPr>
+              <w:t xml:space="preserve">=Aprovado em um objeto proposta em tempo de </w:t>
+            </w:r>
+            <w:r>
+              <w:rPr>
+                <w:rFonts w:ascii="Arial" w:hAnsi="Arial" w:cs="Arial"/>
+                <w:sz w:val="22"/>
+                <w:szCs w:val="22"/>
+              </w:rPr>
+              <w:t>execução</w:t>
+            </w:r>
+          </w:p>
+          <w:p>
+            <w:pPr>
+              <w:ind w:left="720"/>
+              <w:jc w:val="both"/>
+              <w:rPr>
+                <w:rFonts w:ascii="Arial" w:hAnsi="Arial" w:cs="Arial"/>
+                <w:sz w:val="20"/>
+                <w:szCs w:val="20"/>
+              </w:rPr>
+            </w:pPr>
+            <w:r>
+              <w:rPr>
+                <w:rFonts w:ascii="Arial" w:hAnsi="Arial" w:cs="Arial"/>
+                <w:sz w:val="22"/>
+                <w:szCs w:val="22"/>
+              </w:rPr>
+              <w:t xml:space="preserve">O sistema executa o </w:t>
+            </w:r>
+            <w:proofErr w:type="spellStart"/>
+            <w:r>
+              <w:rPr>
+                <w:rFonts w:ascii="Arial" w:hAnsi="Arial" w:cs="Arial"/>
+                <w:sz w:val="22"/>
+                <w:szCs w:val="22"/>
+              </w:rPr>
+              <w:t>subfluxo</w:t>
+            </w:r>
+            <w:proofErr w:type="spellEnd"/>
+            <w:r>
+              <w:rPr>
+                <w:rFonts w:ascii="Arial" w:hAnsi="Arial" w:cs="Arial"/>
+                <w:sz w:val="22"/>
+                <w:szCs w:val="22"/>
+              </w:rPr>
+              <w:t xml:space="preserve"> Calcula Status Final da proposta.</w:t>
+            </w:r>
+            <w:r>
+              <w:rPr>
+                <w:rFonts w:ascii="Arial" w:hAnsi="Arial" w:cs="Arial"/>
+                <w:sz w:val="20"/>
+                <w:szCs w:val="20"/>
+              </w:rPr>
+              <w:t xml:space="preserve">        </w:t>
+            </w:r>
+          </w:p>
+          <w:p>
+            <w:pPr>
+              <w:ind w:left="720"/>
+              <w:jc w:val="both"/>
+              <w:rPr>
+                <w:rFonts w:ascii="Arial" w:hAnsi="Arial" w:cs="Arial"/>
+                <w:sz w:val="20"/>
+                <w:szCs w:val="20"/>
+              </w:rPr>
+            </w:pPr>
+            <w:r>
+              <w:rPr>
+                <w:rFonts w:ascii="Arial" w:hAnsi="Arial" w:cs="Arial"/>
+                <w:sz w:val="20"/>
+                <w:szCs w:val="20"/>
+              </w:rPr>
+              <w:t xml:space="preserve">               </w:t>
             </w:r>
           </w:p>
           <w:p>
@@ -364,778 +1654,7 @@
                 <w:sz w:val="20"/>
                 <w:szCs w:val="20"/>
               </w:rPr>
-              <w:t>O sistema lê na tabela CORRECAO os campos id_proposta, id_item, matricula_professor, id_pergunta, resposta e id_status_correcao.</w:t>
-            </w:r>
-          </w:p>
-          <w:p>
-            <w:pPr>
-              <w:ind w:left="720"/>
-              <w:jc w:val="both"/>
-              <w:rPr>
-                <w:rFonts w:ascii="Arial" w:hAnsi="Arial" w:cs="Arial"/>
-                <w:sz w:val="20"/>
-                <w:szCs w:val="20"/>
-              </w:rPr>
-            </w:pPr>
-            <w:r>
-              <w:rPr>
-                <w:rFonts w:ascii="Arial" w:hAnsi="Arial" w:cs="Arial"/>
-                <w:sz w:val="20"/>
-                <w:szCs w:val="20"/>
-              </w:rPr>
-              <w:t xml:space="preserve">      </w:t>
-            </w:r>
-          </w:p>
-          <w:p>
-            <w:pPr>
-              <w:ind w:left="720"/>
-              <w:jc w:val="both"/>
-              <w:rPr>
-                <w:rFonts w:ascii="Arial" w:hAnsi="Arial" w:cs="Arial"/>
-                <w:sz w:val="20"/>
-                <w:szCs w:val="20"/>
-              </w:rPr>
-            </w:pPr>
-            <w:r>
-              <w:rPr>
-                <w:rFonts w:ascii="Arial" w:hAnsi="Arial" w:cs="Arial"/>
-                <w:sz w:val="20"/>
-                <w:szCs w:val="20"/>
-              </w:rPr>
-              <w:t xml:space="preserve">      Se a resposta for igual a Não para as perguntas: </w:t>
-            </w:r>
-          </w:p>
-          <w:p>
-            <w:pPr>
-              <w:ind w:left="720"/>
-              <w:jc w:val="both"/>
-              <w:rPr>
-                <w:rFonts w:ascii="Arial" w:hAnsi="Arial" w:cs="Arial"/>
-                <w:sz w:val="20"/>
-                <w:szCs w:val="20"/>
-              </w:rPr>
-            </w:pPr>
-            <w:r>
-              <w:rPr>
-                <w:rFonts w:ascii="Arial" w:hAnsi="Arial" w:cs="Arial"/>
-                <w:sz w:val="20"/>
-                <w:szCs w:val="20"/>
-              </w:rPr>
-              <w:t xml:space="preserve">(Sistema pertencente ao grupo de trabalhos aceitos) </w:t>
-            </w:r>
-          </w:p>
-          <w:p>
-            <w:pPr>
-              <w:ind w:left="720"/>
-              <w:jc w:val="both"/>
-              <w:rPr>
-                <w:rFonts w:ascii="Arial" w:hAnsi="Arial" w:cs="Arial"/>
-                <w:sz w:val="20"/>
-                <w:szCs w:val="20"/>
-              </w:rPr>
-            </w:pPr>
-            <w:r>
-              <w:rPr>
-                <w:rFonts w:ascii="Arial" w:hAnsi="Arial" w:cs="Arial"/>
-                <w:b/>
-                <w:sz w:val="20"/>
-                <w:szCs w:val="20"/>
-              </w:rPr>
-              <w:t>ou</w:t>
-            </w:r>
-          </w:p>
-          <w:p>
-            <w:pPr>
-              <w:ind w:left="720"/>
-              <w:jc w:val="both"/>
-              <w:rPr>
-                <w:rFonts w:ascii="Arial" w:hAnsi="Arial" w:cs="Arial"/>
-                <w:sz w:val="20"/>
-                <w:szCs w:val="20"/>
-              </w:rPr>
-            </w:pPr>
-            <w:r>
-              <w:rPr>
-                <w:rFonts w:ascii="Arial" w:hAnsi="Arial" w:cs="Arial"/>
-                <w:sz w:val="20"/>
-                <w:szCs w:val="20"/>
-              </w:rPr>
-              <w:t xml:space="preserve">(Justificativa clara, com texto bem organizado e, enfatizando a relevância e a problemática que              implica na necessidade do desenvolvimento do Sistema) </w:t>
-            </w:r>
-          </w:p>
-          <w:p>
-            <w:pPr>
-              <w:ind w:left="720"/>
-              <w:jc w:val="both"/>
-              <w:rPr>
-                <w:rFonts w:ascii="Arial" w:hAnsi="Arial" w:cs="Arial"/>
-                <w:sz w:val="20"/>
-                <w:szCs w:val="20"/>
-              </w:rPr>
-            </w:pPr>
-            <w:r>
-              <w:rPr>
-                <w:rFonts w:ascii="Arial" w:hAnsi="Arial" w:cs="Arial"/>
-                <w:b/>
-                <w:sz w:val="20"/>
-                <w:szCs w:val="20"/>
-              </w:rPr>
-              <w:t>e</w:t>
-            </w:r>
-            <w:r>
-              <w:rPr>
-                <w:rFonts w:ascii="Arial" w:hAnsi="Arial" w:cs="Arial"/>
-                <w:sz w:val="20"/>
-                <w:szCs w:val="20"/>
-              </w:rPr>
-              <w:t xml:space="preserve"> </w:t>
-            </w:r>
-          </w:p>
-          <w:p>
-            <w:pPr>
-              <w:ind w:left="720"/>
-              <w:jc w:val="both"/>
-              <w:rPr>
-                <w:rFonts w:ascii="Arial" w:hAnsi="Arial" w:cs="Arial"/>
-                <w:sz w:val="20"/>
-                <w:szCs w:val="20"/>
-              </w:rPr>
-            </w:pPr>
-            <w:r>
-              <w:rPr>
-                <w:rFonts w:ascii="Arial" w:hAnsi="Arial" w:cs="Arial"/>
-                <w:sz w:val="20"/>
-                <w:szCs w:val="20"/>
-              </w:rPr>
-              <w:t xml:space="preserve">(Lista de Funções bem definidas, demonstrando, no mínimo, 7(sete) requisitos do sistema (entrada, processamento e saída). Sendo pelo menos 3 de processamento) </w:t>
-            </w:r>
-          </w:p>
-          <w:p>
-            <w:pPr>
-              <w:ind w:left="720"/>
-              <w:jc w:val="both"/>
-              <w:rPr>
-                <w:rFonts w:ascii="Arial" w:hAnsi="Arial" w:cs="Arial"/>
-                <w:sz w:val="20"/>
-                <w:szCs w:val="20"/>
-              </w:rPr>
-            </w:pPr>
-            <w:r>
-              <w:rPr>
-                <w:rFonts w:ascii="Arial" w:hAnsi="Arial" w:cs="Arial"/>
-                <w:b/>
-                <w:sz w:val="20"/>
-                <w:szCs w:val="20"/>
-              </w:rPr>
-              <w:t>e</w:t>
-            </w:r>
-            <w:r>
-              <w:rPr>
-                <w:rFonts w:ascii="Arial" w:hAnsi="Arial" w:cs="Arial"/>
-                <w:sz w:val="20"/>
-                <w:szCs w:val="20"/>
-              </w:rPr>
-              <w:t xml:space="preserve"> </w:t>
-            </w:r>
-          </w:p>
-          <w:p>
-            <w:pPr>
-              <w:ind w:left="720"/>
-              <w:jc w:val="both"/>
-              <w:rPr>
-                <w:rFonts w:ascii="Arial" w:hAnsi="Arial" w:cs="Arial"/>
-                <w:sz w:val="20"/>
-                <w:szCs w:val="20"/>
-              </w:rPr>
-            </w:pPr>
-            <w:r>
-              <w:rPr>
-                <w:rFonts w:ascii="Arial" w:hAnsi="Arial" w:cs="Arial"/>
-                <w:sz w:val="20"/>
-                <w:szCs w:val="20"/>
-              </w:rPr>
-              <w:t>(M</w:t>
-            </w:r>
-            <w:r>
-              <w:rPr>
-                <w:rFonts w:ascii="Arial" w:hAnsi="Arial" w:cs="Arial"/>
-                <w:sz w:val="20"/>
-                <w:szCs w:val="20"/>
-              </w:rPr>
-              <w:t>etodologia coerente com os objetivos definidos</w:t>
-            </w:r>
-            <w:r>
-              <w:rPr>
-                <w:rFonts w:ascii="Arial" w:hAnsi="Arial" w:cs="Arial"/>
-                <w:sz w:val="20"/>
-                <w:szCs w:val="20"/>
-              </w:rPr>
-              <w:t xml:space="preserve"> e adequada abrangência do tema), ou seja:</w:t>
-            </w:r>
-          </w:p>
-          <w:p>
-            <w:pPr>
-              <w:ind w:left="720"/>
-              <w:jc w:val="both"/>
-              <w:rPr>
-                <w:rFonts w:ascii="Arial" w:hAnsi="Arial" w:cs="Arial"/>
-                <w:sz w:val="20"/>
-                <w:szCs w:val="20"/>
-              </w:rPr>
-            </w:pPr>
-          </w:p>
-          <w:p>
-            <w:pPr>
-              <w:ind w:left="720"/>
-              <w:jc w:val="both"/>
-              <w:rPr>
-                <w:rFonts w:ascii="Arial" w:hAnsi="Arial" w:cs="Arial"/>
-                <w:sz w:val="22"/>
-                <w:szCs w:val="22"/>
-              </w:rPr>
-            </w:pPr>
-            <w:r>
-              <w:rPr>
-                <w:rFonts w:ascii="Arial" w:hAnsi="Arial" w:cs="Arial"/>
-                <w:sz w:val="22"/>
-                <w:szCs w:val="22"/>
-              </w:rPr>
-              <w:t xml:space="preserve">((id_resposta=2 &amp;&amp; id_pergunta=7) || ((id_resposta=2 &amp;&amp; id_pergunta=3) &amp;&amp; </w:t>
-            </w:r>
-            <w:r>
-              <w:rPr>
-                <w:rFonts w:ascii="Arial" w:hAnsi="Arial" w:cs="Arial"/>
-                <w:sz w:val="22"/>
-                <w:szCs w:val="22"/>
-              </w:rPr>
-              <w:t xml:space="preserve">        </w:t>
-            </w:r>
-            <w:r>
-              <w:rPr>
-                <w:rFonts w:ascii="Arial" w:hAnsi="Arial" w:cs="Arial"/>
-                <w:sz w:val="22"/>
-                <w:szCs w:val="22"/>
-              </w:rPr>
-              <w:t>(id_resposta=2 &amp;&amp; id_pergunta=5) &amp;&amp; (id_resposta=2 &amp;&amp; id_pergunta=6)))</w:t>
-            </w:r>
-            <w:r>
-              <w:rPr>
-                <w:rFonts w:ascii="Arial" w:hAnsi="Arial" w:cs="Arial"/>
-                <w:sz w:val="22"/>
-                <w:szCs w:val="22"/>
-              </w:rPr>
-              <w:t>.</w:t>
-            </w:r>
-          </w:p>
-          <w:p>
-            <w:pPr>
-              <w:ind w:left="720"/>
-              <w:jc w:val="both"/>
-              <w:rPr>
-                <w:rFonts w:ascii="Arial" w:hAnsi="Arial" w:cs="Arial"/>
-                <w:sz w:val="22"/>
-                <w:szCs w:val="22"/>
-              </w:rPr>
-            </w:pPr>
-          </w:p>
-          <w:p>
-            <w:pPr>
-              <w:ind w:left="720"/>
-              <w:jc w:val="both"/>
-              <w:rPr>
-                <w:rFonts w:ascii="Arial" w:hAnsi="Arial" w:cs="Arial"/>
-                <w:sz w:val="22"/>
-                <w:szCs w:val="22"/>
-              </w:rPr>
-            </w:pPr>
-            <w:r>
-              <w:rPr>
-                <w:rFonts w:ascii="Arial" w:hAnsi="Arial" w:cs="Arial"/>
-                <w:sz w:val="22"/>
-                <w:szCs w:val="22"/>
-              </w:rPr>
-              <w:t>O sistema armazena id_status_proposta=Reprovado em um objeto proposta em tempo de execução.</w:t>
-            </w:r>
-          </w:p>
-          <w:p>
-            <w:pPr>
-              <w:ind w:left="720"/>
-              <w:jc w:val="both"/>
-              <w:rPr>
-                <w:rFonts w:ascii="Arial" w:hAnsi="Arial" w:cs="Arial"/>
-                <w:sz w:val="20"/>
-                <w:szCs w:val="20"/>
-              </w:rPr>
-            </w:pPr>
-            <w:r>
-              <w:rPr>
-                <w:rFonts w:ascii="Arial" w:hAnsi="Arial" w:cs="Arial"/>
-                <w:sz w:val="22"/>
-                <w:szCs w:val="22"/>
-              </w:rPr>
-              <w:t>O sistema executa o subfluxo Calcula Status Final da proposta.</w:t>
-            </w:r>
-            <w:r>
-              <w:rPr>
-                <w:rFonts w:ascii="Arial" w:hAnsi="Arial" w:cs="Arial"/>
-                <w:sz w:val="20"/>
-                <w:szCs w:val="20"/>
-              </w:rPr>
-              <w:t xml:space="preserve">        </w:t>
-            </w:r>
-          </w:p>
-          <w:p>
-            <w:pPr>
-              <w:ind w:left="720"/>
-              <w:jc w:val="both"/>
-              <w:rPr>
-                <w:rFonts w:ascii="Arial" w:hAnsi="Arial" w:cs="Arial"/>
-                <w:sz w:val="20"/>
-                <w:szCs w:val="20"/>
-              </w:rPr>
-            </w:pPr>
-            <w:r>
-              <w:rPr>
-                <w:rFonts w:ascii="Arial" w:hAnsi="Arial" w:cs="Arial"/>
-                <w:sz w:val="20"/>
-                <w:szCs w:val="20"/>
-              </w:rPr>
-              <w:t xml:space="preserve">     </w:t>
-            </w:r>
-          </w:p>
-          <w:p>
-            <w:pPr>
-              <w:ind w:left="720"/>
-              <w:jc w:val="both"/>
-              <w:rPr>
-                <w:rFonts w:ascii="Arial" w:hAnsi="Arial" w:cs="Arial"/>
-                <w:sz w:val="22"/>
-                <w:szCs w:val="22"/>
-              </w:rPr>
-            </w:pPr>
-            <w:r>
-              <w:rPr>
-                <w:rFonts w:ascii="Arial" w:hAnsi="Arial" w:cs="Arial"/>
-                <w:sz w:val="22"/>
-                <w:szCs w:val="22"/>
-              </w:rPr>
-              <w:t xml:space="preserve">        Senão</w:t>
-            </w:r>
-          </w:p>
-          <w:p>
-            <w:pPr>
-              <w:ind w:left="720"/>
-              <w:jc w:val="both"/>
-              <w:rPr>
-                <w:rFonts w:ascii="Arial" w:hAnsi="Arial" w:cs="Arial"/>
-                <w:sz w:val="22"/>
-                <w:szCs w:val="22"/>
-              </w:rPr>
-            </w:pPr>
-            <w:r>
-              <w:rPr>
-                <w:rFonts w:ascii="Arial" w:hAnsi="Arial" w:cs="Arial"/>
-                <w:sz w:val="22"/>
-                <w:szCs w:val="22"/>
-              </w:rPr>
-              <w:t xml:space="preserve">            Se a resposta for igual Não para as perguntas:</w:t>
-            </w:r>
-          </w:p>
-          <w:p>
-            <w:pPr>
-              <w:ind w:left="720"/>
-              <w:jc w:val="both"/>
-              <w:rPr>
-                <w:rFonts w:ascii="Arial" w:hAnsi="Arial" w:cs="Arial"/>
-                <w:sz w:val="22"/>
-                <w:szCs w:val="22"/>
-              </w:rPr>
-            </w:pPr>
-            <w:r>
-              <w:rPr>
-                <w:rFonts w:ascii="Arial" w:hAnsi="Arial" w:cs="Arial"/>
-                <w:sz w:val="22"/>
-                <w:szCs w:val="22"/>
-              </w:rPr>
-              <w:t xml:space="preserve">(Justificativa clara, com texto bem organizado e, enfatizando a relevância e a  problemática que implica na necessidade do desenvolvimento do Sistema) </w:t>
-            </w:r>
-          </w:p>
-          <w:p>
-            <w:pPr>
-              <w:ind w:left="720"/>
-              <w:jc w:val="both"/>
-              <w:rPr>
-                <w:rFonts w:ascii="Arial" w:hAnsi="Arial" w:cs="Arial"/>
-                <w:sz w:val="22"/>
-                <w:szCs w:val="22"/>
-              </w:rPr>
-            </w:pPr>
-            <w:r>
-              <w:rPr>
-                <w:rFonts w:ascii="Arial" w:hAnsi="Arial" w:cs="Arial"/>
-                <w:b/>
-                <w:sz w:val="22"/>
-                <w:szCs w:val="22"/>
-              </w:rPr>
-              <w:t>ou</w:t>
-            </w:r>
-          </w:p>
-          <w:p>
-            <w:pPr>
-              <w:ind w:left="720"/>
-              <w:jc w:val="both"/>
-              <w:rPr>
-                <w:rFonts w:ascii="Arial" w:hAnsi="Arial" w:cs="Arial"/>
-                <w:sz w:val="22"/>
-                <w:szCs w:val="22"/>
-              </w:rPr>
-            </w:pPr>
-            <w:r>
-              <w:rPr>
-                <w:rFonts w:ascii="Arial" w:hAnsi="Arial" w:cs="Arial"/>
-                <w:sz w:val="22"/>
-                <w:szCs w:val="22"/>
-              </w:rPr>
-              <w:t xml:space="preserve">(Lista de Funções bem definidas, demonstrando, no mínimo, 7 (sete) requisitos do sistema (entrada, processamento e saída). Sendo pelo menos 3 de processamento) </w:t>
-            </w:r>
-          </w:p>
-          <w:p>
-            <w:pPr>
-              <w:ind w:left="720"/>
-              <w:jc w:val="both"/>
-              <w:rPr>
-                <w:rFonts w:ascii="Arial" w:hAnsi="Arial" w:cs="Arial"/>
-                <w:sz w:val="22"/>
-                <w:szCs w:val="22"/>
-              </w:rPr>
-            </w:pPr>
-            <w:r>
-              <w:rPr>
-                <w:rFonts w:ascii="Arial" w:hAnsi="Arial" w:cs="Arial"/>
-                <w:b/>
-                <w:sz w:val="22"/>
-                <w:szCs w:val="22"/>
-              </w:rPr>
-              <w:t>ou</w:t>
-            </w:r>
-          </w:p>
-          <w:p>
-            <w:pPr>
-              <w:ind w:left="720"/>
-              <w:jc w:val="both"/>
-              <w:rPr>
-                <w:rFonts w:ascii="Arial" w:hAnsi="Arial" w:cs="Arial"/>
-                <w:sz w:val="22"/>
-                <w:szCs w:val="22"/>
-              </w:rPr>
-            </w:pPr>
-            <w:r>
-              <w:rPr>
-                <w:rFonts w:ascii="Arial" w:hAnsi="Arial" w:cs="Arial"/>
-                <w:sz w:val="22"/>
-                <w:szCs w:val="22"/>
-              </w:rPr>
-              <w:t xml:space="preserve">(Metodologia coerente com os objetivos definidos e adequada abrangência do tema) </w:t>
-            </w:r>
-          </w:p>
-          <w:p>
-            <w:pPr>
-              <w:ind w:left="720"/>
-              <w:jc w:val="both"/>
-              <w:rPr>
-                <w:rFonts w:ascii="Arial" w:hAnsi="Arial" w:cs="Arial"/>
-                <w:b/>
-                <w:sz w:val="22"/>
-                <w:szCs w:val="22"/>
-              </w:rPr>
-            </w:pPr>
-            <w:r>
-              <w:rPr>
-                <w:rFonts w:ascii="Arial" w:hAnsi="Arial" w:cs="Arial"/>
-                <w:b/>
-                <w:sz w:val="22"/>
-                <w:szCs w:val="22"/>
-              </w:rPr>
-              <w:t>e</w:t>
-            </w:r>
-          </w:p>
-          <w:p>
-            <w:pPr>
-              <w:ind w:left="720"/>
-              <w:jc w:val="both"/>
-              <w:rPr>
-                <w:rFonts w:ascii="Arial" w:hAnsi="Arial" w:cs="Arial"/>
-                <w:sz w:val="22"/>
-                <w:szCs w:val="22"/>
-              </w:rPr>
-            </w:pPr>
-            <w:r>
-              <w:rPr>
-                <w:rFonts w:ascii="Arial" w:hAnsi="Arial" w:cs="Arial"/>
-                <w:sz w:val="22"/>
-                <w:szCs w:val="22"/>
-              </w:rPr>
-              <w:t>Resposta igual a Sim para a pergunta:</w:t>
-            </w:r>
-          </w:p>
-          <w:p>
-            <w:pPr>
-              <w:ind w:left="720"/>
-              <w:jc w:val="both"/>
-              <w:rPr>
-                <w:rFonts w:ascii="Arial" w:hAnsi="Arial" w:cs="Arial"/>
-                <w:sz w:val="22"/>
-                <w:szCs w:val="22"/>
-              </w:rPr>
-            </w:pPr>
-            <w:r>
-              <w:rPr>
-                <w:rFonts w:ascii="Arial" w:hAnsi="Arial" w:cs="Arial"/>
-                <w:sz w:val="22"/>
-                <w:szCs w:val="22"/>
-              </w:rPr>
-              <w:t>(Sistema pertencente ao grupo de trabalhos aceitos), ou seja:</w:t>
-            </w:r>
-          </w:p>
-          <w:p>
-            <w:pPr>
-              <w:ind w:left="720"/>
-              <w:jc w:val="both"/>
-              <w:rPr>
-                <w:rFonts w:ascii="Arial" w:hAnsi="Arial" w:cs="Arial"/>
-                <w:sz w:val="22"/>
-                <w:szCs w:val="22"/>
-              </w:rPr>
-            </w:pPr>
-          </w:p>
-          <w:p>
-            <w:pPr>
-              <w:ind w:left="720"/>
-              <w:jc w:val="both"/>
-              <w:rPr>
-                <w:rFonts w:ascii="Arial" w:hAnsi="Arial" w:cs="Arial"/>
-                <w:sz w:val="22"/>
-                <w:szCs w:val="22"/>
-              </w:rPr>
-            </w:pPr>
-            <w:r>
-              <w:rPr>
-                <w:rFonts w:ascii="Arial" w:hAnsi="Arial" w:cs="Arial"/>
-                <w:sz w:val="22"/>
-                <w:szCs w:val="22"/>
-              </w:rPr>
-              <w:t>((id_resposta=2 &amp;&amp; id_pergunta=3) || id_resposta=2 &amp;&amp; id_pergunta=5 || id_resposta=2 &amp;&amp; id_pergunta=6) &amp;&amp; (id_resposta=1 &amp;&amp; id_pergunta=7)).</w:t>
-            </w:r>
-          </w:p>
-          <w:p>
-            <w:pPr>
-              <w:ind w:left="720"/>
-              <w:jc w:val="both"/>
-              <w:rPr>
-                <w:rFonts w:ascii="Arial" w:hAnsi="Arial" w:cs="Arial"/>
-                <w:sz w:val="22"/>
-                <w:szCs w:val="22"/>
-              </w:rPr>
-            </w:pPr>
-          </w:p>
-          <w:p>
-            <w:pPr>
-              <w:ind w:left="720"/>
-              <w:jc w:val="both"/>
-              <w:rPr>
-                <w:rFonts w:ascii="Arial" w:hAnsi="Arial" w:cs="Arial"/>
-                <w:sz w:val="22"/>
-                <w:szCs w:val="22"/>
-              </w:rPr>
-            </w:pPr>
-            <w:r>
-              <w:rPr>
-                <w:rFonts w:ascii="Arial" w:hAnsi="Arial" w:cs="Arial"/>
-                <w:sz w:val="22"/>
-                <w:szCs w:val="22"/>
-              </w:rPr>
-              <w:t>O sistema armazena id_status_proposta=Aprovado com Ressalvas em um objeto proposta em tempo de execução.</w:t>
-            </w:r>
-          </w:p>
-          <w:p>
-            <w:pPr>
-              <w:ind w:left="720"/>
-              <w:jc w:val="both"/>
-              <w:rPr>
-                <w:rFonts w:ascii="Arial" w:hAnsi="Arial" w:cs="Arial"/>
-                <w:sz w:val="20"/>
-                <w:szCs w:val="20"/>
-              </w:rPr>
-            </w:pPr>
-            <w:r>
-              <w:rPr>
-                <w:rFonts w:ascii="Arial" w:hAnsi="Arial" w:cs="Arial"/>
-                <w:sz w:val="22"/>
-                <w:szCs w:val="22"/>
-              </w:rPr>
-              <w:t>O sistema executa o subfluxo Calcula Status Final da proposta.</w:t>
-            </w:r>
-            <w:r>
-              <w:rPr>
-                <w:rFonts w:ascii="Arial" w:hAnsi="Arial" w:cs="Arial"/>
-                <w:sz w:val="20"/>
-                <w:szCs w:val="20"/>
-              </w:rPr>
-              <w:t xml:space="preserve">        </w:t>
-            </w:r>
-          </w:p>
-          <w:p>
-            <w:pPr>
-              <w:ind w:left="720"/>
-              <w:jc w:val="both"/>
-              <w:rPr>
-                <w:rFonts w:ascii="Arial" w:hAnsi="Arial" w:cs="Arial"/>
-                <w:sz w:val="22"/>
-                <w:szCs w:val="22"/>
-              </w:rPr>
-            </w:pPr>
-          </w:p>
-          <w:p>
-            <w:pPr>
-              <w:ind w:left="720"/>
-              <w:jc w:val="both"/>
-              <w:rPr>
-                <w:rFonts w:ascii="Arial" w:hAnsi="Arial" w:cs="Arial"/>
-                <w:sz w:val="22"/>
-                <w:szCs w:val="22"/>
-              </w:rPr>
-            </w:pPr>
-          </w:p>
-          <w:p>
-            <w:pPr>
-              <w:ind w:left="720"/>
-              <w:jc w:val="both"/>
-              <w:rPr>
-                <w:rFonts w:ascii="Arial" w:hAnsi="Arial" w:cs="Arial"/>
-                <w:sz w:val="22"/>
-                <w:szCs w:val="22"/>
-              </w:rPr>
-            </w:pPr>
-            <w:r>
-              <w:rPr>
-                <w:rFonts w:ascii="Arial" w:hAnsi="Arial" w:cs="Arial"/>
-                <w:sz w:val="22"/>
-                <w:szCs w:val="22"/>
-              </w:rPr>
-              <w:t xml:space="preserve">   </w:t>
-            </w:r>
-          </w:p>
-          <w:p>
-            <w:pPr>
-              <w:ind w:left="720"/>
-              <w:jc w:val="both"/>
-              <w:rPr>
-                <w:rFonts w:ascii="Arial" w:hAnsi="Arial" w:cs="Arial"/>
-                <w:sz w:val="22"/>
-                <w:szCs w:val="22"/>
-              </w:rPr>
-            </w:pPr>
-            <w:r>
-              <w:rPr>
-                <w:rFonts w:ascii="Arial" w:hAnsi="Arial" w:cs="Arial"/>
-                <w:sz w:val="22"/>
-                <w:szCs w:val="22"/>
-              </w:rPr>
-              <w:t xml:space="preserve">        Senão</w:t>
-            </w:r>
-          </w:p>
-          <w:p>
-            <w:pPr>
-              <w:ind w:left="720"/>
-              <w:jc w:val="both"/>
-              <w:rPr>
-                <w:rFonts w:ascii="Arial" w:hAnsi="Arial" w:cs="Arial"/>
-                <w:sz w:val="22"/>
-                <w:szCs w:val="22"/>
-              </w:rPr>
-            </w:pPr>
-            <w:r>
-              <w:rPr>
-                <w:rFonts w:ascii="Arial" w:hAnsi="Arial" w:cs="Arial"/>
-                <w:sz w:val="22"/>
-                <w:szCs w:val="22"/>
-              </w:rPr>
-              <w:t xml:space="preserve">O sistema armazena id_status_proposta=Aprovado em um objeto proposta em tempo de </w:t>
-            </w:r>
-            <w:r>
-              <w:rPr>
-                <w:rFonts w:ascii="Arial" w:hAnsi="Arial" w:cs="Arial"/>
-                <w:sz w:val="22"/>
-                <w:szCs w:val="22"/>
-              </w:rPr>
-              <w:t>execução</w:t>
-            </w:r>
-          </w:p>
-          <w:p>
-            <w:pPr>
-              <w:ind w:left="720"/>
-              <w:jc w:val="both"/>
-              <w:rPr>
-                <w:rFonts w:ascii="Arial" w:hAnsi="Arial" w:cs="Arial"/>
-                <w:sz w:val="20"/>
-                <w:szCs w:val="20"/>
-              </w:rPr>
-            </w:pPr>
-            <w:r>
-              <w:rPr>
-                <w:rFonts w:ascii="Arial" w:hAnsi="Arial" w:cs="Arial"/>
-                <w:sz w:val="22"/>
-                <w:szCs w:val="22"/>
-              </w:rPr>
-              <w:t>O sistema executa o subfluxo Calcula Status Final da proposta.</w:t>
-            </w:r>
-            <w:r>
-              <w:rPr>
-                <w:rFonts w:ascii="Arial" w:hAnsi="Arial" w:cs="Arial"/>
-                <w:sz w:val="20"/>
-                <w:szCs w:val="20"/>
-              </w:rPr>
-              <w:t xml:space="preserve">        </w:t>
-            </w:r>
-          </w:p>
-          <w:p>
-            <w:pPr>
-              <w:ind w:left="720"/>
-              <w:jc w:val="both"/>
-              <w:rPr>
-                <w:rFonts w:ascii="Arial" w:hAnsi="Arial" w:cs="Arial"/>
-                <w:sz w:val="20"/>
-                <w:szCs w:val="20"/>
-              </w:rPr>
-            </w:pPr>
-            <w:r>
-              <w:rPr>
-                <w:rFonts w:ascii="Arial" w:hAnsi="Arial" w:cs="Arial"/>
-                <w:sz w:val="20"/>
-                <w:szCs w:val="20"/>
-              </w:rPr>
-              <w:t xml:space="preserve">               </w:t>
-            </w:r>
-          </w:p>
-          <w:p>
-            <w:pPr>
-              <w:numPr>
-                <w:ilvl w:val="0"/>
-                <w:numId w:val="1"/>
-              </w:numPr>
-              <w:jc w:val="both"/>
-              <w:rPr>
-                <w:rFonts w:ascii="Arial" w:hAnsi="Arial" w:cs="Arial"/>
-                <w:sz w:val="20"/>
-                <w:szCs w:val="20"/>
-              </w:rPr>
-            </w:pPr>
-            <w:r>
-              <w:rPr>
-                <w:rFonts w:ascii="Arial" w:hAnsi="Arial" w:cs="Arial"/>
-                <w:sz w:val="20"/>
-                <w:szCs w:val="20"/>
-              </w:rPr>
+              <w:lastRenderedPageBreak/>
               <w:t>O sistema desabilita a proposta submetida.</w:t>
             </w:r>
           </w:p>
@@ -1235,6 +1754,7 @@
                       <w:szCs w:val="23"/>
                     </w:rPr>
                   </w:pPr>
+                  <w:proofErr w:type="spellStart"/>
                   <w:r>
                     <w:rPr>
                       <w:rFonts w:ascii="Arial" w:hAnsi="Arial" w:cs="Arial"/>
@@ -1242,7 +1762,18 @@
                       <w:sz w:val="22"/>
                       <w:szCs w:val="22"/>
                     </w:rPr>
-                    <w:t xml:space="preserve">Subfluxo calcular Status Final Proposta (FA02) </w:t>
+                    <w:lastRenderedPageBreak/>
+                    <w:t>Subfluxo</w:t>
+                  </w:r>
+                  <w:proofErr w:type="spellEnd"/>
+                  <w:r>
+                    <w:rPr>
+                      <w:rFonts w:ascii="Arial" w:hAnsi="Arial" w:cs="Arial"/>
+                      <w:b/>
+                      <w:sz w:val="22"/>
+                      <w:szCs w:val="22"/>
+                    </w:rPr>
+                    <w:t xml:space="preserve"> calcular Status Final Proposta (FA02) </w:t>
                   </w:r>
                   <w:r>
                     <w:rPr>
@@ -1260,10 +1791,9 @@
                     <w:jc w:val="both"/>
                     <w:rPr>
                       <w:rFonts w:ascii="Arial" w:hAnsi="Arial" w:cs="Arial"/>
-                      <w:sz w:val="22"/>
-                      <w:szCs w:val="22"/>
                     </w:rPr>
                   </w:pPr>
+                  <w:proofErr w:type="gramStart"/>
                   <w:r>
                     <w:rPr>
                       <w:rFonts w:ascii="Arial" w:hAnsi="Arial" w:cs="Arial"/>
@@ -1271,7 +1801,17 @@
                       <w:sz w:val="22"/>
                       <w:szCs w:val="22"/>
                     </w:rPr>
-                    <w:t xml:space="preserve">Pré condição: </w:t>
+                    <w:t>Pré condição</w:t>
+                  </w:r>
+                  <w:proofErr w:type="gramEnd"/>
+                  <w:r>
+                    <w:rPr>
+                      <w:rFonts w:ascii="Arial" w:hAnsi="Arial" w:cs="Arial"/>
+                      <w:b/>
+                      <w:sz w:val="22"/>
+                      <w:szCs w:val="22"/>
+                    </w:rPr>
+                    <w:t xml:space="preserve">: </w:t>
                   </w:r>
                   <w:r>
                     <w:rPr>
@@ -1288,8 +1828,6 @@
                     <w:rPr>
                       <w:rFonts w:ascii="Arial" w:hAnsi="Arial" w:cs="Arial"/>
                       <w:b/>
-                      <w:sz w:val="22"/>
-                      <w:szCs w:val="22"/>
                     </w:rPr>
                   </w:pPr>
                   <w:r>
@@ -1311,8 +1849,6 @@
                     <w:jc w:val="both"/>
                     <w:rPr>
                       <w:rFonts w:ascii="Arial" w:hAnsi="Arial" w:cs="Arial"/>
-                      <w:sz w:val="22"/>
-                      <w:szCs w:val="22"/>
                     </w:rPr>
                   </w:pPr>
                   <w:r>
@@ -1321,15 +1857,33 @@
                       <w:sz w:val="22"/>
                       <w:szCs w:val="22"/>
                     </w:rPr>
-                    <w:t>O sistema lê id_stat</w:t>
-                  </w:r>
-                  <w:r>
-                    <w:rPr>
-                      <w:rFonts w:ascii="Arial" w:hAnsi="Arial" w:cs="Arial"/>
-                      <w:sz w:val="22"/>
-                      <w:szCs w:val="22"/>
-                    </w:rPr>
-                    <w:t>us_proposta armazenado no objeto proposta em tempo de execução.</w:t>
+                    <w:t xml:space="preserve">O sistema lê </w:t>
+                  </w:r>
+                  <w:proofErr w:type="spellStart"/>
+                  <w:r>
+                    <w:rPr>
+                      <w:rFonts w:ascii="Arial" w:hAnsi="Arial" w:cs="Arial"/>
+                      <w:sz w:val="22"/>
+                      <w:szCs w:val="22"/>
+                    </w:rPr>
+                    <w:t>id_stat</w:t>
+                  </w:r>
+                  <w:r>
+                    <w:rPr>
+                      <w:rFonts w:ascii="Arial" w:hAnsi="Arial" w:cs="Arial"/>
+                      <w:sz w:val="22"/>
+                      <w:szCs w:val="22"/>
+                    </w:rPr>
+                    <w:t>us_proposta</w:t>
+                  </w:r>
+                  <w:proofErr w:type="spellEnd"/>
+                  <w:r>
+                    <w:rPr>
+                      <w:rFonts w:ascii="Arial" w:hAnsi="Arial" w:cs="Arial"/>
+                      <w:sz w:val="22"/>
+                      <w:szCs w:val="22"/>
+                    </w:rPr>
+                    <w:t xml:space="preserve"> armazenado no objeto proposta em tempo de execução.</w:t>
                   </w:r>
                   <w:r>
                     <w:rPr>
@@ -1349,8 +1903,6 @@
                     <w:jc w:val="both"/>
                     <w:rPr>
                       <w:rFonts w:ascii="Arial" w:hAnsi="Arial" w:cs="Arial"/>
-                      <w:sz w:val="22"/>
-                      <w:szCs w:val="22"/>
                     </w:rPr>
                   </w:pPr>
                   <w:r>
@@ -1391,7 +1943,16 @@
                       <w:sz w:val="22"/>
                       <w:szCs w:val="22"/>
                     </w:rPr>
-                    <w:t xml:space="preserve"> campo id_status</w:t>
+                    <w:t xml:space="preserve"> campo </w:t>
+                  </w:r>
+                  <w:proofErr w:type="spellStart"/>
+                  <w:r>
+                    <w:rPr>
+                      <w:rFonts w:ascii="Arial" w:hAnsi="Arial" w:cs="Arial"/>
+                      <w:sz w:val="22"/>
+                      <w:szCs w:val="22"/>
+                    </w:rPr>
+                    <w:t>id_status</w:t>
                   </w:r>
                   <w:r>
                     <w:rPr>
@@ -1401,6 +1962,7 @@
                     </w:rPr>
                     <w:t>_proposta</w:t>
                   </w:r>
+                  <w:proofErr w:type="spellEnd"/>
                   <w:r>
                     <w:rPr>
                       <w:rFonts w:ascii="Arial" w:hAnsi="Arial" w:cs="Arial"/>
@@ -1416,8 +1978,6 @@
                     <w:jc w:val="both"/>
                     <w:rPr>
                       <w:rFonts w:ascii="Arial" w:hAnsi="Arial" w:cs="Arial"/>
-                      <w:sz w:val="22"/>
-                      <w:szCs w:val="22"/>
                     </w:rPr>
                   </w:pPr>
                   <w:r>
@@ -1426,16 +1986,44 @@
                       <w:sz w:val="22"/>
                       <w:szCs w:val="22"/>
                     </w:rPr>
-                    <w:t xml:space="preserve"> Se id_status</w:t>
-                  </w:r>
-                  <w:r>
-                    <w:rPr>
-                      <w:rFonts w:ascii="Arial" w:hAnsi="Arial" w:cs="Arial"/>
-                      <w:sz w:val="22"/>
-                      <w:szCs w:val="22"/>
-                    </w:rPr>
-                    <w:t>_proposta=Em correcao</w:t>
-                  </w:r>
+                    <w:t xml:space="preserve"> Se </w:t>
+                  </w:r>
+                  <w:proofErr w:type="spellStart"/>
+                  <w:r>
+                    <w:rPr>
+                      <w:rFonts w:ascii="Arial" w:hAnsi="Arial" w:cs="Arial"/>
+                      <w:sz w:val="22"/>
+                      <w:szCs w:val="22"/>
+                    </w:rPr>
+                    <w:t>id_status</w:t>
+                  </w:r>
+                  <w:r>
+                    <w:rPr>
+                      <w:rFonts w:ascii="Arial" w:hAnsi="Arial" w:cs="Arial"/>
+                      <w:sz w:val="22"/>
+                      <w:szCs w:val="22"/>
+                    </w:rPr>
+                    <w:t>_proposta</w:t>
+                  </w:r>
+                  <w:proofErr w:type="spellEnd"/>
+                  <w:r>
+                    <w:rPr>
+                      <w:rFonts w:ascii="Arial" w:hAnsi="Arial" w:cs="Arial"/>
+                      <w:sz w:val="22"/>
+                      <w:szCs w:val="22"/>
+                    </w:rPr>
+                    <w:t xml:space="preserve">=Em </w:t>
+                  </w:r>
+                  <w:proofErr w:type="spellStart"/>
+                  <w:r>
+                    <w:rPr>
+                      <w:rFonts w:ascii="Arial" w:hAnsi="Arial" w:cs="Arial"/>
+                      <w:sz w:val="22"/>
+                      <w:szCs w:val="22"/>
+                    </w:rPr>
+                    <w:t>correcao</w:t>
+                  </w:r>
+                  <w:proofErr w:type="spellEnd"/>
                   <w:r>
                     <w:rPr>
                       <w:rFonts w:ascii="Arial" w:hAnsi="Arial" w:cs="Arial"/>
@@ -1452,8 +2040,6 @@
                     <w:rPr>
                       <w:rFonts w:ascii="Arial" w:hAnsi="Arial" w:cs="Arial"/>
                       <w:color w:val="FF0000"/>
-                      <w:sz w:val="22"/>
-                      <w:szCs w:val="22"/>
                     </w:rPr>
                   </w:pPr>
                   <w:r>
@@ -1462,7 +2048,61 @@
                       <w:sz w:val="22"/>
                       <w:szCs w:val="22"/>
                     </w:rPr>
-                    <w:t xml:space="preserve">    O sistema atualiza na tabela PROPOSTA o campo id_status_proposta para o id_status_proposta amarzenado no objeto proposta.</w:t>
+                    <w:t xml:space="preserve">    O sistema atualiza na tabela PROPOSTA o campo </w:t>
+                  </w:r>
+                  <w:proofErr w:type="spellStart"/>
+                  <w:r>
+                    <w:rPr>
+                      <w:rFonts w:ascii="Arial" w:hAnsi="Arial" w:cs="Arial"/>
+                      <w:sz w:val="22"/>
+                      <w:szCs w:val="22"/>
+                    </w:rPr>
+                    <w:t>id_status_proposta</w:t>
+                  </w:r>
+                  <w:proofErr w:type="spellEnd"/>
+                  <w:r>
+                    <w:rPr>
+                      <w:rFonts w:ascii="Arial" w:hAnsi="Arial" w:cs="Arial"/>
+                      <w:sz w:val="22"/>
+                      <w:szCs w:val="22"/>
+                    </w:rPr>
+                    <w:t xml:space="preserve"> para o </w:t>
+                  </w:r>
+                  <w:proofErr w:type="spellStart"/>
+                  <w:r>
+                    <w:rPr>
+                      <w:rFonts w:ascii="Arial" w:hAnsi="Arial" w:cs="Arial"/>
+                      <w:sz w:val="22"/>
+                      <w:szCs w:val="22"/>
+                    </w:rPr>
+                    <w:t>id_status_proposta</w:t>
+                  </w:r>
+                  <w:proofErr w:type="spellEnd"/>
+                  <w:r>
+                    <w:rPr>
+                      <w:rFonts w:ascii="Arial" w:hAnsi="Arial" w:cs="Arial"/>
+                      <w:sz w:val="22"/>
+                      <w:szCs w:val="22"/>
+                    </w:rPr>
+                    <w:t xml:space="preserve"> </w:t>
+                  </w:r>
+                  <w:proofErr w:type="spellStart"/>
+                  <w:r>
+                    <w:rPr>
+                      <w:rFonts w:ascii="Arial" w:hAnsi="Arial" w:cs="Arial"/>
+                      <w:sz w:val="22"/>
+                      <w:szCs w:val="22"/>
+                    </w:rPr>
+                    <w:t>amarzenado</w:t>
+                  </w:r>
+                  <w:proofErr w:type="spellEnd"/>
+                  <w:r>
+                    <w:rPr>
+                      <w:rFonts w:ascii="Arial" w:hAnsi="Arial" w:cs="Arial"/>
+                      <w:sz w:val="22"/>
+                      <w:szCs w:val="22"/>
+                    </w:rPr>
+                    <w:t xml:space="preserve"> no objeto proposta.</w:t>
                   </w:r>
                 </w:p>
                 <w:p>
@@ -1472,8 +2112,6 @@
                     <w:rPr>
                       <w:rFonts w:ascii="Arial" w:hAnsi="Arial" w:cs="Arial"/>
                       <w:color w:val="FF0000"/>
-                      <w:sz w:val="22"/>
-                      <w:szCs w:val="22"/>
                     </w:rPr>
                   </w:pPr>
                 </w:p>
@@ -1483,8 +2121,6 @@
                     <w:jc w:val="both"/>
                     <w:rPr>
                       <w:rFonts w:ascii="Arial" w:hAnsi="Arial" w:cs="Arial"/>
-                      <w:sz w:val="22"/>
-                      <w:szCs w:val="22"/>
                     </w:rPr>
                   </w:pPr>
                   <w:r>
@@ -1493,15 +2129,34 @@
                       <w:sz w:val="22"/>
                       <w:szCs w:val="22"/>
                     </w:rPr>
-                    <w:t xml:space="preserve">  Senão se(</w:t>
-                  </w:r>
-                  <w:r>
-                    <w:rPr>
-                      <w:rFonts w:ascii="Arial" w:hAnsi="Arial" w:cs="Arial"/>
-                      <w:sz w:val="22"/>
-                      <w:szCs w:val="22"/>
-                    </w:rPr>
-                    <w:t xml:space="preserve"> Id_status</w:t>
+                    <w:t xml:space="preserve">  Senão </w:t>
+                  </w:r>
+                  <w:proofErr w:type="gramStart"/>
+                  <w:r>
+                    <w:rPr>
+                      <w:rFonts w:ascii="Arial" w:hAnsi="Arial" w:cs="Arial"/>
+                      <w:sz w:val="22"/>
+                      <w:szCs w:val="22"/>
+                    </w:rPr>
+                    <w:t>se(</w:t>
+                  </w:r>
+                  <w:proofErr w:type="gramEnd"/>
+                  <w:r>
+                    <w:rPr>
+                      <w:rFonts w:ascii="Arial" w:hAnsi="Arial" w:cs="Arial"/>
+                      <w:sz w:val="22"/>
+                      <w:szCs w:val="22"/>
+                    </w:rPr>
+                    <w:t xml:space="preserve"> </w:t>
+                  </w:r>
+                  <w:proofErr w:type="spellStart"/>
+                  <w:r>
+                    <w:rPr>
+                      <w:rFonts w:ascii="Arial" w:hAnsi="Arial" w:cs="Arial"/>
+                      <w:sz w:val="22"/>
+                      <w:szCs w:val="22"/>
+                    </w:rPr>
+                    <w:t>Id_status</w:t>
                   </w:r>
                   <w:r>
                     <w:rPr>
@@ -1511,6 +2166,7 @@
                     </w:rPr>
                     <w:t>_proposta</w:t>
                   </w:r>
+                  <w:proofErr w:type="spellEnd"/>
                   <w:r>
                     <w:rPr>
                       <w:rFonts w:ascii="Arial" w:hAnsi="Arial" w:cs="Arial"/>
@@ -1534,8 +2190,6 @@
                     <w:jc w:val="both"/>
                     <w:rPr>
                       <w:rFonts w:ascii="Arial" w:hAnsi="Arial" w:cs="Arial"/>
-                      <w:sz w:val="22"/>
-                      <w:szCs w:val="22"/>
                     </w:rPr>
                   </w:pPr>
                   <w:r>
@@ -1552,7 +2206,52 @@
                       <w:sz w:val="22"/>
                       <w:szCs w:val="22"/>
                     </w:rPr>
-                    <w:t>Se id_status da memória virtual for id_status_proposta=3 || id_status</w:t>
+                    <w:t xml:space="preserve">Se </w:t>
+                  </w:r>
+                  <w:proofErr w:type="spellStart"/>
+                  <w:r>
+                    <w:rPr>
+                      <w:rFonts w:ascii="Arial" w:hAnsi="Arial" w:cs="Arial"/>
+                      <w:sz w:val="22"/>
+                      <w:szCs w:val="22"/>
+                    </w:rPr>
+                    <w:t>id_status</w:t>
+                  </w:r>
+                  <w:proofErr w:type="spellEnd"/>
+                  <w:r>
+                    <w:rPr>
+                      <w:rFonts w:ascii="Arial" w:hAnsi="Arial" w:cs="Arial"/>
+                      <w:sz w:val="22"/>
+                      <w:szCs w:val="22"/>
+                    </w:rPr>
+                    <w:t xml:space="preserve"> da memória virtual for </w:t>
+                  </w:r>
+                  <w:proofErr w:type="spellStart"/>
+                  <w:r>
+                    <w:rPr>
+                      <w:rFonts w:ascii="Arial" w:hAnsi="Arial" w:cs="Arial"/>
+                      <w:sz w:val="22"/>
+                      <w:szCs w:val="22"/>
+                    </w:rPr>
+                    <w:t>id_status_proposta</w:t>
+                  </w:r>
+                  <w:proofErr w:type="spellEnd"/>
+                  <w:r>
+                    <w:rPr>
+                      <w:rFonts w:ascii="Arial" w:hAnsi="Arial" w:cs="Arial"/>
+                      <w:sz w:val="22"/>
+                      <w:szCs w:val="22"/>
+                    </w:rPr>
+                    <w:t xml:space="preserve">=3 || </w:t>
+                  </w:r>
+                  <w:proofErr w:type="spellStart"/>
+                  <w:r>
+                    <w:rPr>
+                      <w:rFonts w:ascii="Arial" w:hAnsi="Arial" w:cs="Arial"/>
+                      <w:sz w:val="22"/>
+                      <w:szCs w:val="22"/>
+                    </w:rPr>
+                    <w:t>id_status</w:t>
                   </w:r>
                   <w:r>
                     <w:rPr>
@@ -1562,6 +2261,7 @@
                     </w:rPr>
                     <w:t>_proposta</w:t>
                   </w:r>
+                  <w:proofErr w:type="spellEnd"/>
                   <w:r>
                     <w:rPr>
                       <w:rFonts w:ascii="Arial" w:hAnsi="Arial" w:cs="Arial"/>
@@ -1577,8 +2277,6 @@
                     <w:jc w:val="both"/>
                     <w:rPr>
                       <w:rFonts w:ascii="Arial" w:hAnsi="Arial" w:cs="Arial"/>
-                      <w:sz w:val="22"/>
-                      <w:szCs w:val="22"/>
                     </w:rPr>
                   </w:pPr>
                   <w:r>
@@ -1595,7 +2293,25 @@
                       <w:sz w:val="22"/>
                       <w:szCs w:val="22"/>
                     </w:rPr>
-                    <w:t>O sistema atualiza na tabela PROPOSTA, campo id_status = 3;</w:t>
+                    <w:t xml:space="preserve">O sistema atualiza na tabela PROPOSTA, campo </w:t>
+                  </w:r>
+                  <w:proofErr w:type="spellStart"/>
+                  <w:r>
+                    <w:rPr>
+                      <w:rFonts w:ascii="Arial" w:hAnsi="Arial" w:cs="Arial"/>
+                      <w:sz w:val="22"/>
+                      <w:szCs w:val="22"/>
+                    </w:rPr>
+                    <w:t>id_status</w:t>
+                  </w:r>
+                  <w:proofErr w:type="spellEnd"/>
+                  <w:r>
+                    <w:rPr>
+                      <w:rFonts w:ascii="Arial" w:hAnsi="Arial" w:cs="Arial"/>
+                      <w:sz w:val="22"/>
+                      <w:szCs w:val="22"/>
+                    </w:rPr>
+                    <w:t xml:space="preserve"> = 3;</w:t>
                   </w:r>
                 </w:p>
                 <w:p>
@@ -1604,8 +2320,6 @@
                     <w:jc w:val="both"/>
                     <w:rPr>
                       <w:rFonts w:ascii="Arial" w:hAnsi="Arial" w:cs="Arial"/>
-                      <w:sz w:val="22"/>
-                      <w:szCs w:val="22"/>
                     </w:rPr>
                   </w:pPr>
                   <w:r>
@@ -1614,7 +2328,25 @@
                       <w:sz w:val="22"/>
                       <w:szCs w:val="22"/>
                     </w:rPr>
-                    <w:t xml:space="preserve">     Senao </w:t>
+                    <w:t xml:space="preserve">     </w:t>
+                  </w:r>
+                  <w:proofErr w:type="spellStart"/>
+                  <w:r>
+                    <w:rPr>
+                      <w:rFonts w:ascii="Arial" w:hAnsi="Arial" w:cs="Arial"/>
+                      <w:sz w:val="22"/>
+                      <w:szCs w:val="22"/>
+                    </w:rPr>
+                    <w:t>Senao</w:t>
+                  </w:r>
+                  <w:proofErr w:type="spellEnd"/>
+                  <w:r>
+                    <w:rPr>
+                      <w:rFonts w:ascii="Arial" w:hAnsi="Arial" w:cs="Arial"/>
+                      <w:sz w:val="22"/>
+                      <w:szCs w:val="22"/>
+                    </w:rPr>
+                    <w:t xml:space="preserve"> </w:t>
                   </w:r>
                 </w:p>
                 <w:p>
@@ -1623,8 +2355,6 @@
                     <w:jc w:val="both"/>
                     <w:rPr>
                       <w:rFonts w:ascii="Arial" w:hAnsi="Arial" w:cs="Arial"/>
-                      <w:sz w:val="22"/>
-                      <w:szCs w:val="22"/>
                     </w:rPr>
                   </w:pPr>
                   <w:r>
@@ -1633,7 +2363,43 @@
                       <w:sz w:val="22"/>
                       <w:szCs w:val="22"/>
                     </w:rPr>
-                    <w:t xml:space="preserve">            O sistema atualiza na tabela proposta, campo id_status_proposta =3 para id_status_proposta=4;</w:t>
+                    <w:t xml:space="preserve">            O sistema atualiza na tabela proposta, campo </w:t>
+                  </w:r>
+                  <w:proofErr w:type="spellStart"/>
+                  <w:r>
+                    <w:rPr>
+                      <w:rFonts w:ascii="Arial" w:hAnsi="Arial" w:cs="Arial"/>
+                      <w:sz w:val="22"/>
+                      <w:szCs w:val="22"/>
+                    </w:rPr>
+                    <w:t>id_status_proposta</w:t>
+                  </w:r>
+                  <w:proofErr w:type="spellEnd"/>
+                  <w:r>
+                    <w:rPr>
+                      <w:rFonts w:ascii="Arial" w:hAnsi="Arial" w:cs="Arial"/>
+                      <w:sz w:val="22"/>
+                      <w:szCs w:val="22"/>
+                    </w:rPr>
+                    <w:t xml:space="preserve"> =3 para </w:t>
+                  </w:r>
+                  <w:proofErr w:type="spellStart"/>
+                  <w:r>
+                    <w:rPr>
+                      <w:rFonts w:ascii="Arial" w:hAnsi="Arial" w:cs="Arial"/>
+                      <w:sz w:val="22"/>
+                      <w:szCs w:val="22"/>
+                    </w:rPr>
+                    <w:t>id_status_proposta</w:t>
+                  </w:r>
+                  <w:proofErr w:type="spellEnd"/>
+                  <w:r>
+                    <w:rPr>
+                      <w:rFonts w:ascii="Arial" w:hAnsi="Arial" w:cs="Arial"/>
+                      <w:sz w:val="22"/>
+                      <w:szCs w:val="22"/>
+                    </w:rPr>
+                    <w:t>=4;</w:t>
                   </w:r>
                 </w:p>
                 <w:p>
@@ -1642,8 +2408,6 @@
                     <w:jc w:val="both"/>
                     <w:rPr>
                       <w:rFonts w:ascii="Arial" w:hAnsi="Arial" w:cs="Arial"/>
-                      <w:sz w:val="22"/>
-                      <w:szCs w:val="22"/>
                     </w:rPr>
                   </w:pPr>
                 </w:p>
@@ -1653,8 +2417,6 @@
                     <w:jc w:val="both"/>
                     <w:rPr>
                       <w:rFonts w:ascii="Arial" w:hAnsi="Arial" w:cs="Arial"/>
-                      <w:sz w:val="22"/>
-                      <w:szCs w:val="22"/>
                     </w:rPr>
                   </w:pPr>
                   <w:r>
@@ -1663,7 +2425,43 @@
                       <w:sz w:val="22"/>
                       <w:szCs w:val="22"/>
                     </w:rPr>
-                    <w:t xml:space="preserve"> Senão se( Id_status_proposta = 4) (tabela PROPOSTA)</w:t>
+                    <w:t xml:space="preserve"> Senão </w:t>
+                  </w:r>
+                  <w:proofErr w:type="gramStart"/>
+                  <w:r>
+                    <w:rPr>
+                      <w:rFonts w:ascii="Arial" w:hAnsi="Arial" w:cs="Arial"/>
+                      <w:sz w:val="22"/>
+                      <w:szCs w:val="22"/>
+                    </w:rPr>
+                    <w:t>se(</w:t>
+                  </w:r>
+                  <w:proofErr w:type="gramEnd"/>
+                  <w:r>
+                    <w:rPr>
+                      <w:rFonts w:ascii="Arial" w:hAnsi="Arial" w:cs="Arial"/>
+                      <w:sz w:val="22"/>
+                      <w:szCs w:val="22"/>
+                    </w:rPr>
+                    <w:t xml:space="preserve"> </w:t>
+                  </w:r>
+                  <w:proofErr w:type="spellStart"/>
+                  <w:r>
+                    <w:rPr>
+                      <w:rFonts w:ascii="Arial" w:hAnsi="Arial" w:cs="Arial"/>
+                      <w:sz w:val="22"/>
+                      <w:szCs w:val="22"/>
+                    </w:rPr>
+                    <w:t>Id_status_proposta</w:t>
+                  </w:r>
+                  <w:proofErr w:type="spellEnd"/>
+                  <w:r>
+                    <w:rPr>
+                      <w:rFonts w:ascii="Arial" w:hAnsi="Arial" w:cs="Arial"/>
+                      <w:sz w:val="22"/>
+                      <w:szCs w:val="22"/>
+                    </w:rPr>
+                    <w:t xml:space="preserve"> = 4) (tabela PROPOSTA)</w:t>
                   </w:r>
                 </w:p>
                 <w:p>
@@ -1672,8 +2470,6 @@
                     <w:jc w:val="both"/>
                     <w:rPr>
                       <w:rFonts w:ascii="Arial" w:hAnsi="Arial" w:cs="Arial"/>
-                      <w:sz w:val="22"/>
-                      <w:szCs w:val="22"/>
                     </w:rPr>
                   </w:pPr>
                   <w:r>
@@ -1682,7 +2478,43 @@
                       <w:sz w:val="22"/>
                       <w:szCs w:val="22"/>
                     </w:rPr>
-                    <w:t xml:space="preserve">     Se id_status da memória virtual for id_status_proposta =3;</w:t>
+                    <w:t xml:space="preserve">     Se </w:t>
+                  </w:r>
+                  <w:proofErr w:type="spellStart"/>
+                  <w:r>
+                    <w:rPr>
+                      <w:rFonts w:ascii="Arial" w:hAnsi="Arial" w:cs="Arial"/>
+                      <w:sz w:val="22"/>
+                      <w:szCs w:val="22"/>
+                    </w:rPr>
+                    <w:t>id_status</w:t>
+                  </w:r>
+                  <w:proofErr w:type="spellEnd"/>
+                  <w:r>
+                    <w:rPr>
+                      <w:rFonts w:ascii="Arial" w:hAnsi="Arial" w:cs="Arial"/>
+                      <w:sz w:val="22"/>
+                      <w:szCs w:val="22"/>
+                    </w:rPr>
+                    <w:t xml:space="preserve"> da memória virtual for </w:t>
+                  </w:r>
+                  <w:proofErr w:type="spellStart"/>
+                  <w:r>
+                    <w:rPr>
+                      <w:rFonts w:ascii="Arial" w:hAnsi="Arial" w:cs="Arial"/>
+                      <w:sz w:val="22"/>
+                      <w:szCs w:val="22"/>
+                    </w:rPr>
+                    <w:t>id_status_proposta</w:t>
+                  </w:r>
+                  <w:proofErr w:type="spellEnd"/>
+                  <w:r>
+                    <w:rPr>
+                      <w:rFonts w:ascii="Arial" w:hAnsi="Arial" w:cs="Arial"/>
+                      <w:sz w:val="22"/>
+                      <w:szCs w:val="22"/>
+                    </w:rPr>
+                    <w:t xml:space="preserve"> =3;</w:t>
                   </w:r>
                 </w:p>
                 <w:p>
@@ -1691,8 +2523,6 @@
                     <w:jc w:val="both"/>
                     <w:rPr>
                       <w:rFonts w:ascii="Arial" w:hAnsi="Arial" w:cs="Arial"/>
-                      <w:sz w:val="22"/>
-                      <w:szCs w:val="22"/>
                     </w:rPr>
                   </w:pPr>
                   <w:r>
@@ -1701,7 +2531,43 @@
                       <w:sz w:val="22"/>
                       <w:szCs w:val="22"/>
                     </w:rPr>
-                    <w:t xml:space="preserve">            O sistema atualiza na tabela proposta, campo id_status_proposta=4 para id_status_proposta=3;</w:t>
+                    <w:t xml:space="preserve">            O sistema atualiza na tabela proposta, campo </w:t>
+                  </w:r>
+                  <w:proofErr w:type="spellStart"/>
+                  <w:r>
+                    <w:rPr>
+                      <w:rFonts w:ascii="Arial" w:hAnsi="Arial" w:cs="Arial"/>
+                      <w:sz w:val="22"/>
+                      <w:szCs w:val="22"/>
+                    </w:rPr>
+                    <w:t>id_status_proposta</w:t>
+                  </w:r>
+                  <w:proofErr w:type="spellEnd"/>
+                  <w:r>
+                    <w:rPr>
+                      <w:rFonts w:ascii="Arial" w:hAnsi="Arial" w:cs="Arial"/>
+                      <w:sz w:val="22"/>
+                      <w:szCs w:val="22"/>
+                    </w:rPr>
+                    <w:t xml:space="preserve">=4 para </w:t>
+                  </w:r>
+                  <w:proofErr w:type="spellStart"/>
+                  <w:r>
+                    <w:rPr>
+                      <w:rFonts w:ascii="Arial" w:hAnsi="Arial" w:cs="Arial"/>
+                      <w:sz w:val="22"/>
+                      <w:szCs w:val="22"/>
+                    </w:rPr>
+                    <w:t>id_status_proposta</w:t>
+                  </w:r>
+                  <w:proofErr w:type="spellEnd"/>
+                  <w:r>
+                    <w:rPr>
+                      <w:rFonts w:ascii="Arial" w:hAnsi="Arial" w:cs="Arial"/>
+                      <w:sz w:val="22"/>
+                      <w:szCs w:val="22"/>
+                    </w:rPr>
+                    <w:t>=3;</w:t>
                   </w:r>
                 </w:p>
                 <w:p>
@@ -1710,8 +2576,6 @@
                     <w:jc w:val="both"/>
                     <w:rPr>
                       <w:rFonts w:ascii="Arial" w:hAnsi="Arial" w:cs="Arial"/>
-                      <w:sz w:val="22"/>
-                      <w:szCs w:val="22"/>
                     </w:rPr>
                   </w:pPr>
                 </w:p>
@@ -1721,8 +2585,6 @@
                     <w:jc w:val="both"/>
                     <w:rPr>
                       <w:rFonts w:ascii="Arial" w:hAnsi="Arial" w:cs="Arial"/>
-                      <w:sz w:val="22"/>
-                      <w:szCs w:val="22"/>
                     </w:rPr>
                   </w:pPr>
                   <w:r>
@@ -1731,7 +2593,43 @@
                       <w:sz w:val="22"/>
                       <w:szCs w:val="22"/>
                     </w:rPr>
-                    <w:t xml:space="preserve">     Senão se Id_status_proposta da memória virtual for id_status_proposta =4</w:t>
+                    <w:t xml:space="preserve">     Senão se </w:t>
+                  </w:r>
+                  <w:proofErr w:type="spellStart"/>
+                  <w:r>
+                    <w:rPr>
+                      <w:rFonts w:ascii="Arial" w:hAnsi="Arial" w:cs="Arial"/>
+                      <w:sz w:val="22"/>
+                      <w:szCs w:val="22"/>
+                    </w:rPr>
+                    <w:t>Id_status_proposta</w:t>
+                  </w:r>
+                  <w:proofErr w:type="spellEnd"/>
+                  <w:r>
+                    <w:rPr>
+                      <w:rFonts w:ascii="Arial" w:hAnsi="Arial" w:cs="Arial"/>
+                      <w:sz w:val="22"/>
+                      <w:szCs w:val="22"/>
+                    </w:rPr>
+                    <w:t xml:space="preserve"> da memória virtual for </w:t>
+                  </w:r>
+                  <w:proofErr w:type="spellStart"/>
+                  <w:r>
+                    <w:rPr>
+                      <w:rFonts w:ascii="Arial" w:hAnsi="Arial" w:cs="Arial"/>
+                      <w:sz w:val="22"/>
+                      <w:szCs w:val="22"/>
+                    </w:rPr>
+                    <w:t>id_status_proposta</w:t>
+                  </w:r>
+                  <w:proofErr w:type="spellEnd"/>
+                  <w:r>
+                    <w:rPr>
+                      <w:rFonts w:ascii="Arial" w:hAnsi="Arial" w:cs="Arial"/>
+                      <w:sz w:val="22"/>
+                      <w:szCs w:val="22"/>
+                    </w:rPr>
+                    <w:t xml:space="preserve"> =4</w:t>
                   </w:r>
                 </w:p>
                 <w:p>
@@ -1740,8 +2638,6 @@
                     <w:jc w:val="both"/>
                     <w:rPr>
                       <w:rFonts w:ascii="Arial" w:hAnsi="Arial" w:cs="Arial"/>
-                      <w:sz w:val="22"/>
-                      <w:szCs w:val="22"/>
                     </w:rPr>
                   </w:pPr>
                   <w:r>
@@ -1750,7 +2646,43 @@
                       <w:sz w:val="22"/>
                       <w:szCs w:val="22"/>
                     </w:rPr>
-                    <w:t xml:space="preserve">            O sistema atualiza na tabela proposta, campo id_status_proposta=4 para id_status_proposta =4;</w:t>
+                    <w:t xml:space="preserve">            O sistema atualiza na tabela proposta, campo </w:t>
+                  </w:r>
+                  <w:proofErr w:type="spellStart"/>
+                  <w:r>
+                    <w:rPr>
+                      <w:rFonts w:ascii="Arial" w:hAnsi="Arial" w:cs="Arial"/>
+                      <w:sz w:val="22"/>
+                      <w:szCs w:val="22"/>
+                    </w:rPr>
+                    <w:t>id_status_proposta</w:t>
+                  </w:r>
+                  <w:proofErr w:type="spellEnd"/>
+                  <w:r>
+                    <w:rPr>
+                      <w:rFonts w:ascii="Arial" w:hAnsi="Arial" w:cs="Arial"/>
+                      <w:sz w:val="22"/>
+                      <w:szCs w:val="22"/>
+                    </w:rPr>
+                    <w:t xml:space="preserve">=4 para </w:t>
+                  </w:r>
+                  <w:proofErr w:type="spellStart"/>
+                  <w:r>
+                    <w:rPr>
+                      <w:rFonts w:ascii="Arial" w:hAnsi="Arial" w:cs="Arial"/>
+                      <w:sz w:val="22"/>
+                      <w:szCs w:val="22"/>
+                    </w:rPr>
+                    <w:t>id_status_proposta</w:t>
+                  </w:r>
+                  <w:proofErr w:type="spellEnd"/>
+                  <w:r>
+                    <w:rPr>
+                      <w:rFonts w:ascii="Arial" w:hAnsi="Arial" w:cs="Arial"/>
+                      <w:sz w:val="22"/>
+                      <w:szCs w:val="22"/>
+                    </w:rPr>
+                    <w:t xml:space="preserve"> =4;</w:t>
                   </w:r>
                 </w:p>
                 <w:p>
@@ -1759,8 +2691,6 @@
                     <w:jc w:val="both"/>
                     <w:rPr>
                       <w:rFonts w:ascii="Arial" w:hAnsi="Arial" w:cs="Arial"/>
-                      <w:sz w:val="22"/>
-                      <w:szCs w:val="22"/>
                     </w:rPr>
                   </w:pPr>
                   <w:r>
@@ -1778,8 +2708,6 @@
                     <w:jc w:val="both"/>
                     <w:rPr>
                       <w:rFonts w:ascii="Arial" w:hAnsi="Arial" w:cs="Arial"/>
-                      <w:sz w:val="22"/>
-                      <w:szCs w:val="22"/>
                     </w:rPr>
                   </w:pPr>
                   <w:r>
@@ -1788,7 +2716,43 @@
                       <w:sz w:val="22"/>
                       <w:szCs w:val="22"/>
                     </w:rPr>
-                    <w:t xml:space="preserve">            O sistema atualiza na tabela proposta, campo id_status_proposta=4 para id_status_proposta =5;</w:t>
+                    <w:t xml:space="preserve">            O sistema atualiza na tabela proposta, campo </w:t>
+                  </w:r>
+                  <w:proofErr w:type="spellStart"/>
+                  <w:r>
+                    <w:rPr>
+                      <w:rFonts w:ascii="Arial" w:hAnsi="Arial" w:cs="Arial"/>
+                      <w:sz w:val="22"/>
+                      <w:szCs w:val="22"/>
+                    </w:rPr>
+                    <w:t>id_status_proposta</w:t>
+                  </w:r>
+                  <w:proofErr w:type="spellEnd"/>
+                  <w:r>
+                    <w:rPr>
+                      <w:rFonts w:ascii="Arial" w:hAnsi="Arial" w:cs="Arial"/>
+                      <w:sz w:val="22"/>
+                      <w:szCs w:val="22"/>
+                    </w:rPr>
+                    <w:t xml:space="preserve">=4 para </w:t>
+                  </w:r>
+                  <w:proofErr w:type="spellStart"/>
+                  <w:r>
+                    <w:rPr>
+                      <w:rFonts w:ascii="Arial" w:hAnsi="Arial" w:cs="Arial"/>
+                      <w:sz w:val="22"/>
+                      <w:szCs w:val="22"/>
+                    </w:rPr>
+                    <w:t>id_status_proposta</w:t>
+                  </w:r>
+                  <w:proofErr w:type="spellEnd"/>
+                  <w:r>
+                    <w:rPr>
+                      <w:rFonts w:ascii="Arial" w:hAnsi="Arial" w:cs="Arial"/>
+                      <w:sz w:val="22"/>
+                      <w:szCs w:val="22"/>
+                    </w:rPr>
+                    <w:t xml:space="preserve"> =5;</w:t>
                   </w:r>
                 </w:p>
                 <w:p>
@@ -1797,8 +2761,6 @@
                     <w:jc w:val="both"/>
                     <w:rPr>
                       <w:rFonts w:ascii="Arial" w:hAnsi="Arial" w:cs="Arial"/>
-                      <w:sz w:val="22"/>
-                      <w:szCs w:val="22"/>
                     </w:rPr>
                   </w:pPr>
                 </w:p>
@@ -1808,8 +2770,6 @@
                     <w:jc w:val="both"/>
                     <w:rPr>
                       <w:rFonts w:ascii="Arial" w:hAnsi="Arial" w:cs="Arial"/>
-                      <w:sz w:val="22"/>
-                      <w:szCs w:val="22"/>
                     </w:rPr>
                   </w:pPr>
                   <w:r>
@@ -1818,23 +2778,51 @@
                       <w:sz w:val="22"/>
                       <w:szCs w:val="22"/>
                     </w:rPr>
-                    <w:t>Senão se(</w:t>
-                  </w:r>
-                  <w:r>
-                    <w:rPr>
-                      <w:rFonts w:ascii="Arial" w:hAnsi="Arial" w:cs="Arial"/>
-                      <w:sz w:val="22"/>
-                      <w:szCs w:val="22"/>
-                    </w:rPr>
-                    <w:t xml:space="preserve"> Id_</w:t>
-                  </w:r>
-                  <w:r>
-                    <w:rPr>
-                      <w:rFonts w:ascii="Arial" w:hAnsi="Arial" w:cs="Arial"/>
-                      <w:sz w:val="22"/>
-                      <w:szCs w:val="22"/>
-                    </w:rPr>
-                    <w:t>status_proposta = 5</w:t>
+                    <w:t xml:space="preserve">Senão </w:t>
+                  </w:r>
+                  <w:proofErr w:type="gramStart"/>
+                  <w:r>
+                    <w:rPr>
+                      <w:rFonts w:ascii="Arial" w:hAnsi="Arial" w:cs="Arial"/>
+                      <w:sz w:val="22"/>
+                      <w:szCs w:val="22"/>
+                    </w:rPr>
+                    <w:t>se(</w:t>
+                  </w:r>
+                  <w:proofErr w:type="gramEnd"/>
+                  <w:r>
+                    <w:rPr>
+                      <w:rFonts w:ascii="Arial" w:hAnsi="Arial" w:cs="Arial"/>
+                      <w:sz w:val="22"/>
+                      <w:szCs w:val="22"/>
+                    </w:rPr>
+                    <w:t xml:space="preserve"> </w:t>
+                  </w:r>
+                  <w:proofErr w:type="spellStart"/>
+                  <w:r>
+                    <w:rPr>
+                      <w:rFonts w:ascii="Arial" w:hAnsi="Arial" w:cs="Arial"/>
+                      <w:sz w:val="22"/>
+                      <w:szCs w:val="22"/>
+                    </w:rPr>
+                    <w:t>Id_</w:t>
+                  </w:r>
+                  <w:r>
+                    <w:rPr>
+                      <w:rFonts w:ascii="Arial" w:hAnsi="Arial" w:cs="Arial"/>
+                      <w:sz w:val="22"/>
+                      <w:szCs w:val="22"/>
+                    </w:rPr>
+                    <w:t>status_proposta</w:t>
+                  </w:r>
+                  <w:proofErr w:type="spellEnd"/>
+                  <w:r>
+                    <w:rPr>
+                      <w:rFonts w:ascii="Arial" w:hAnsi="Arial" w:cs="Arial"/>
+                      <w:sz w:val="22"/>
+                      <w:szCs w:val="22"/>
+                    </w:rPr>
+                    <w:t xml:space="preserve"> = 5</w:t>
                   </w:r>
                   <w:r>
                     <w:rPr>
@@ -1859,8 +2847,6 @@
                     <w:jc w:val="both"/>
                     <w:rPr>
                       <w:rFonts w:ascii="Arial" w:hAnsi="Arial" w:cs="Arial"/>
-                      <w:sz w:val="22"/>
-                      <w:szCs w:val="22"/>
                     </w:rPr>
                   </w:pPr>
                   <w:r>
@@ -1869,7 +2855,16 @@
                       <w:sz w:val="22"/>
                       <w:szCs w:val="22"/>
                     </w:rPr>
-                    <w:t xml:space="preserve">     Se id_status</w:t>
+                    <w:t xml:space="preserve">     Se </w:t>
+                  </w:r>
+                  <w:proofErr w:type="spellStart"/>
+                  <w:r>
+                    <w:rPr>
+                      <w:rFonts w:ascii="Arial" w:hAnsi="Arial" w:cs="Arial"/>
+                      <w:sz w:val="22"/>
+                      <w:szCs w:val="22"/>
+                    </w:rPr>
+                    <w:t>id_status</w:t>
                   </w:r>
                   <w:r>
                     <w:rPr>
@@ -1879,13 +2874,23 @@
                     </w:rPr>
                     <w:t>_proposta</w:t>
                   </w:r>
-                  <w:r>
-                    <w:rPr>
-                      <w:rFonts w:ascii="Arial" w:hAnsi="Arial" w:cs="Arial"/>
-                      <w:sz w:val="22"/>
-                      <w:szCs w:val="22"/>
-                    </w:rPr>
-                    <w:t xml:space="preserve"> da memória virtual for id_status</w:t>
+                  <w:proofErr w:type="spellEnd"/>
+                  <w:r>
+                    <w:rPr>
+                      <w:rFonts w:ascii="Arial" w:hAnsi="Arial" w:cs="Arial"/>
+                      <w:sz w:val="22"/>
+                      <w:szCs w:val="22"/>
+                    </w:rPr>
+                    <w:t xml:space="preserve"> da memória virtual for </w:t>
+                  </w:r>
+                  <w:proofErr w:type="spellStart"/>
+                  <w:r>
+                    <w:rPr>
+                      <w:rFonts w:ascii="Arial" w:hAnsi="Arial" w:cs="Arial"/>
+                      <w:sz w:val="22"/>
+                      <w:szCs w:val="22"/>
+                    </w:rPr>
+                    <w:t>id_status</w:t>
                   </w:r>
                   <w:r>
                     <w:rPr>
@@ -1895,13 +2900,23 @@
                     </w:rPr>
                     <w:t>_proposta</w:t>
                   </w:r>
-                  <w:r>
-                    <w:rPr>
-                      <w:rFonts w:ascii="Arial" w:hAnsi="Arial" w:cs="Arial"/>
-                      <w:sz w:val="22"/>
-                      <w:szCs w:val="22"/>
-                    </w:rPr>
-                    <w:t>=4 || id_status</w:t>
+                  <w:proofErr w:type="spellEnd"/>
+                  <w:r>
+                    <w:rPr>
+                      <w:rFonts w:ascii="Arial" w:hAnsi="Arial" w:cs="Arial"/>
+                      <w:sz w:val="22"/>
+                      <w:szCs w:val="22"/>
+                    </w:rPr>
+                    <w:t xml:space="preserve">=4 || </w:t>
+                  </w:r>
+                  <w:proofErr w:type="spellStart"/>
+                  <w:r>
+                    <w:rPr>
+                      <w:rFonts w:ascii="Arial" w:hAnsi="Arial" w:cs="Arial"/>
+                      <w:sz w:val="22"/>
+                      <w:szCs w:val="22"/>
+                    </w:rPr>
+                    <w:t>id_status</w:t>
                   </w:r>
                   <w:r>
                     <w:rPr>
@@ -1911,6 +2926,7 @@
                     </w:rPr>
                     <w:t>_proposta</w:t>
                   </w:r>
+                  <w:proofErr w:type="spellEnd"/>
                   <w:r>
                     <w:rPr>
                       <w:rFonts w:ascii="Arial" w:hAnsi="Arial" w:cs="Arial"/>
@@ -1926,8 +2942,6 @@
                     <w:jc w:val="both"/>
                     <w:rPr>
                       <w:rFonts w:ascii="Arial" w:hAnsi="Arial" w:cs="Arial"/>
-                      <w:sz w:val="22"/>
-                      <w:szCs w:val="22"/>
                     </w:rPr>
                   </w:pPr>
                   <w:r>
@@ -1944,7 +2958,25 @@
                       <w:sz w:val="22"/>
                       <w:szCs w:val="22"/>
                     </w:rPr>
-                    <w:t>O sistema atualiza na tabela proposta, campo id_status_proposta=5;</w:t>
+                    <w:t xml:space="preserve">O sistema atualiza na tabela proposta, campo </w:t>
+                  </w:r>
+                  <w:proofErr w:type="spellStart"/>
+                  <w:r>
+                    <w:rPr>
+                      <w:rFonts w:ascii="Arial" w:hAnsi="Arial" w:cs="Arial"/>
+                      <w:sz w:val="22"/>
+                      <w:szCs w:val="22"/>
+                    </w:rPr>
+                    <w:t>id_status_proposta</w:t>
+                  </w:r>
+                  <w:proofErr w:type="spellEnd"/>
+                  <w:r>
+                    <w:rPr>
+                      <w:rFonts w:ascii="Arial" w:hAnsi="Arial" w:cs="Arial"/>
+                      <w:sz w:val="22"/>
+                      <w:szCs w:val="22"/>
+                    </w:rPr>
+                    <w:t>=5;</w:t>
                   </w:r>
                 </w:p>
                 <w:p>
@@ -1953,8 +2985,6 @@
                     <w:jc w:val="both"/>
                     <w:rPr>
                       <w:rFonts w:ascii="Arial" w:hAnsi="Arial" w:cs="Arial"/>
-                      <w:sz w:val="22"/>
-                      <w:szCs w:val="22"/>
                     </w:rPr>
                   </w:pPr>
                   <w:r>
@@ -1963,7 +2993,25 @@
                       <w:sz w:val="22"/>
                       <w:szCs w:val="22"/>
                     </w:rPr>
-                    <w:t xml:space="preserve">     Senao </w:t>
+                    <w:t xml:space="preserve">     </w:t>
+                  </w:r>
+                  <w:proofErr w:type="spellStart"/>
+                  <w:r>
+                    <w:rPr>
+                      <w:rFonts w:ascii="Arial" w:hAnsi="Arial" w:cs="Arial"/>
+                      <w:sz w:val="22"/>
+                      <w:szCs w:val="22"/>
+                    </w:rPr>
+                    <w:t>Senao</w:t>
+                  </w:r>
+                  <w:proofErr w:type="spellEnd"/>
+                  <w:r>
+                    <w:rPr>
+                      <w:rFonts w:ascii="Arial" w:hAnsi="Arial" w:cs="Arial"/>
+                      <w:sz w:val="22"/>
+                      <w:szCs w:val="22"/>
+                    </w:rPr>
+                    <w:t xml:space="preserve"> </w:t>
                   </w:r>
                 </w:p>
                 <w:p>
@@ -1972,8 +3020,6 @@
                     <w:jc w:val="both"/>
                     <w:rPr>
                       <w:rFonts w:ascii="Arial" w:hAnsi="Arial" w:cs="Arial"/>
-                      <w:sz w:val="22"/>
-                      <w:szCs w:val="22"/>
                     </w:rPr>
                   </w:pPr>
                   <w:r>
@@ -1982,7 +3028,43 @@
                       <w:sz w:val="22"/>
                       <w:szCs w:val="22"/>
                     </w:rPr>
-                    <w:t xml:space="preserve">            O sistema atualiza na tabela proposta, campo id_status_proposta=3 para id_status_proposta=4; </w:t>
+                    <w:t xml:space="preserve">            O sistema atualiza na tabela proposta, campo </w:t>
+                  </w:r>
+                  <w:proofErr w:type="spellStart"/>
+                  <w:r>
+                    <w:rPr>
+                      <w:rFonts w:ascii="Arial" w:hAnsi="Arial" w:cs="Arial"/>
+                      <w:sz w:val="22"/>
+                      <w:szCs w:val="22"/>
+                    </w:rPr>
+                    <w:t>id_status_proposta</w:t>
+                  </w:r>
+                  <w:proofErr w:type="spellEnd"/>
+                  <w:r>
+                    <w:rPr>
+                      <w:rFonts w:ascii="Arial" w:hAnsi="Arial" w:cs="Arial"/>
+                      <w:sz w:val="22"/>
+                      <w:szCs w:val="22"/>
+                    </w:rPr>
+                    <w:t xml:space="preserve">=3 para </w:t>
+                  </w:r>
+                  <w:proofErr w:type="spellStart"/>
+                  <w:r>
+                    <w:rPr>
+                      <w:rFonts w:ascii="Arial" w:hAnsi="Arial" w:cs="Arial"/>
+                      <w:sz w:val="22"/>
+                      <w:szCs w:val="22"/>
+                    </w:rPr>
+                    <w:t>id_status_proposta</w:t>
+                  </w:r>
+                  <w:proofErr w:type="spellEnd"/>
+                  <w:r>
+                    <w:rPr>
+                      <w:rFonts w:ascii="Arial" w:hAnsi="Arial" w:cs="Arial"/>
+                      <w:sz w:val="22"/>
+                      <w:szCs w:val="22"/>
+                    </w:rPr>
+                    <w:t xml:space="preserve">=4; </w:t>
                   </w:r>
                 </w:p>
                 <w:p>
@@ -1991,8 +3073,6 @@
                     <w:jc w:val="both"/>
                     <w:rPr>
                       <w:rFonts w:ascii="Arial" w:hAnsi="Arial" w:cs="Arial"/>
-                      <w:sz w:val="22"/>
-                      <w:szCs w:val="22"/>
                     </w:rPr>
                   </w:pPr>
                   <w:r>
@@ -2013,8 +3093,6 @@
                     <w:jc w:val="both"/>
                     <w:rPr>
                       <w:rFonts w:ascii="Arial" w:hAnsi="Arial" w:cs="Arial"/>
-                      <w:sz w:val="22"/>
-                      <w:szCs w:val="22"/>
                     </w:rPr>
                   </w:pPr>
                   <w:r>
@@ -2031,8 +3109,6 @@
                     <w:jc w:val="both"/>
                     <w:rPr>
                       <w:rFonts w:ascii="Arial" w:hAnsi="Arial" w:cs="Arial"/>
-                      <w:sz w:val="22"/>
-                      <w:szCs w:val="22"/>
                     </w:rPr>
                   </w:pPr>
                 </w:p>
@@ -2081,7 +3157,29 @@
                       <w:sz w:val="23"/>
                       <w:szCs w:val="23"/>
                     </w:rPr>
-                    <w:t>ref. UC03(2, 6)</w:t>
+                    <w:t>ref. UC03(</w:t>
+                  </w:r>
+                  <w:proofErr w:type="gramStart"/>
+                  <w:r>
+                    <w:rPr>
+                      <w:rFonts w:ascii="Arial" w:eastAsia="Times New Roman" w:hAnsi="Arial" w:cs="Arial"/>
+                      <w:b/>
+                      <w:bCs/>
+                      <w:sz w:val="23"/>
+                      <w:szCs w:val="23"/>
+                    </w:rPr>
+                    <w:t>2, 6</w:t>
+                  </w:r>
+                  <w:proofErr w:type="gramEnd"/>
+                  <w:r>
+                    <w:rPr>
+                      <w:rFonts w:ascii="Arial" w:eastAsia="Times New Roman" w:hAnsi="Arial" w:cs="Arial"/>
+                      <w:b/>
+                      <w:bCs/>
+                      <w:sz w:val="23"/>
+                      <w:szCs w:val="23"/>
+                    </w:rPr>
+                    <w:t>)</w:t>
                   </w:r>
                 </w:p>
                 <w:p>
@@ -2089,10 +3187,9 @@
                     <w:jc w:val="both"/>
                     <w:rPr>
                       <w:rFonts w:ascii="Arial" w:hAnsi="Arial" w:cs="Arial"/>
-                      <w:sz w:val="22"/>
-                      <w:szCs w:val="22"/>
                     </w:rPr>
                   </w:pPr>
+                  <w:proofErr w:type="gramStart"/>
                   <w:r>
                     <w:rPr>
                       <w:rFonts w:ascii="Arial" w:hAnsi="Arial" w:cs="Arial"/>
@@ -2100,7 +3197,17 @@
                       <w:sz w:val="22"/>
                       <w:szCs w:val="22"/>
                     </w:rPr>
-                    <w:t xml:space="preserve">Pré condição: </w:t>
+                    <w:t>Pré condição</w:t>
+                  </w:r>
+                  <w:proofErr w:type="gramEnd"/>
+                  <w:r>
+                    <w:rPr>
+                      <w:rFonts w:ascii="Arial" w:hAnsi="Arial" w:cs="Arial"/>
+                      <w:b/>
+                      <w:sz w:val="22"/>
+                      <w:szCs w:val="22"/>
+                    </w:rPr>
+                    <w:t xml:space="preserve">: </w:t>
                   </w:r>
                   <w:r>
                     <w:rPr>
@@ -2117,8 +3224,6 @@
                     <w:rPr>
                       <w:rFonts w:ascii="Arial" w:hAnsi="Arial" w:cs="Arial"/>
                       <w:b/>
-                      <w:sz w:val="22"/>
-                      <w:szCs w:val="22"/>
                     </w:rPr>
                   </w:pPr>
                   <w:r>
@@ -2140,8 +3245,6 @@
                     <w:jc w:val="both"/>
                     <w:rPr>
                       <w:rFonts w:ascii="Arial" w:hAnsi="Arial" w:cs="Arial"/>
-                      <w:sz w:val="22"/>
-                      <w:szCs w:val="22"/>
                     </w:rPr>
                   </w:pPr>
                   <w:r>
@@ -2162,8 +3265,6 @@
                     <w:jc w:val="both"/>
                     <w:rPr>
                       <w:rFonts w:ascii="Arial" w:hAnsi="Arial" w:cs="Arial"/>
-                      <w:sz w:val="22"/>
-                      <w:szCs w:val="22"/>
                     </w:rPr>
                   </w:pPr>
                   <w:r>
@@ -2172,7 +3273,25 @@
                       <w:sz w:val="22"/>
                       <w:szCs w:val="22"/>
                     </w:rPr>
-                    <w:t>O sistema retorna para tela Login.</w:t>
+                    <w:t xml:space="preserve">O sistema retorna para tela </w:t>
+                  </w:r>
+                  <w:proofErr w:type="spellStart"/>
+                  <w:r>
+                    <w:rPr>
+                      <w:rFonts w:ascii="Arial" w:hAnsi="Arial" w:cs="Arial"/>
+                      <w:sz w:val="22"/>
+                      <w:szCs w:val="22"/>
+                    </w:rPr>
+                    <w:t>Login</w:t>
+                  </w:r>
+                  <w:proofErr w:type="spellEnd"/>
+                  <w:r>
+                    <w:rPr>
+                      <w:rFonts w:ascii="Arial" w:hAnsi="Arial" w:cs="Arial"/>
+                      <w:sz w:val="22"/>
+                      <w:szCs w:val="22"/>
+                    </w:rPr>
+                    <w:t>.</w:t>
                   </w:r>
                 </w:p>
                 <w:p>
@@ -2184,8 +3303,6 @@
                     <w:jc w:val="both"/>
                     <w:rPr>
                       <w:rFonts w:ascii="Arial" w:hAnsi="Arial" w:cs="Arial"/>
-                      <w:sz w:val="22"/>
-                      <w:szCs w:val="22"/>
                     </w:rPr>
                   </w:pPr>
                   <w:r>
@@ -2250,10 +3367,9 @@
                     <w:jc w:val="both"/>
                     <w:rPr>
                       <w:rFonts w:ascii="Arial" w:hAnsi="Arial" w:cs="Arial"/>
-                      <w:sz w:val="22"/>
-                      <w:szCs w:val="22"/>
                     </w:rPr>
                   </w:pPr>
+                  <w:proofErr w:type="gramStart"/>
                   <w:r>
                     <w:rPr>
                       <w:rFonts w:ascii="Arial" w:hAnsi="Arial" w:cs="Arial"/>
@@ -2261,7 +3377,17 @@
                       <w:sz w:val="22"/>
                       <w:szCs w:val="22"/>
                     </w:rPr>
-                    <w:t xml:space="preserve">Pré condição: </w:t>
+                    <w:t>Pré condição</w:t>
+                  </w:r>
+                  <w:proofErr w:type="gramEnd"/>
+                  <w:r>
+                    <w:rPr>
+                      <w:rFonts w:ascii="Arial" w:hAnsi="Arial" w:cs="Arial"/>
+                      <w:b/>
+                      <w:sz w:val="22"/>
+                      <w:szCs w:val="22"/>
+                    </w:rPr>
+                    <w:t xml:space="preserve">: </w:t>
                   </w:r>
                   <w:r>
                     <w:rPr>
@@ -2278,8 +3404,6 @@
                     <w:rPr>
                       <w:rFonts w:ascii="Arial" w:hAnsi="Arial" w:cs="Arial"/>
                       <w:b/>
-                      <w:sz w:val="22"/>
-                      <w:szCs w:val="22"/>
                     </w:rPr>
                   </w:pPr>
                   <w:r>
@@ -2301,8 +3425,6 @@
                     <w:jc w:val="both"/>
                     <w:rPr>
                       <w:rFonts w:ascii="Arial" w:hAnsi="Arial" w:cs="Arial"/>
-                      <w:sz w:val="22"/>
-                      <w:szCs w:val="22"/>
                     </w:rPr>
                   </w:pPr>
                   <w:r>
@@ -2311,7 +3433,25 @@
                       <w:sz w:val="22"/>
                       <w:szCs w:val="22"/>
                     </w:rPr>
-                    <w:t>O sistema lê na tabela PROPOSTA_ITEM o campo id_status_criacao = Em correção.</w:t>
+                    <w:t xml:space="preserve">O sistema lê na tabela PROPOSTA_ITEM o campo </w:t>
+                  </w:r>
+                  <w:proofErr w:type="spellStart"/>
+                  <w:r>
+                    <w:rPr>
+                      <w:rFonts w:ascii="Arial" w:hAnsi="Arial" w:cs="Arial"/>
+                      <w:sz w:val="22"/>
+                      <w:szCs w:val="22"/>
+                    </w:rPr>
+                    <w:t>id_status_criacao</w:t>
+                  </w:r>
+                  <w:proofErr w:type="spellEnd"/>
+                  <w:r>
+                    <w:rPr>
+                      <w:rFonts w:ascii="Arial" w:hAnsi="Arial" w:cs="Arial"/>
+                      <w:sz w:val="22"/>
+                      <w:szCs w:val="22"/>
+                    </w:rPr>
+                    <w:t xml:space="preserve"> = Em correção.</w:t>
                   </w:r>
                 </w:p>
                 <w:p>
@@ -2323,8 +3463,6 @@
                     <w:jc w:val="both"/>
                     <w:rPr>
                       <w:rFonts w:ascii="Arial" w:hAnsi="Arial" w:cs="Arial"/>
-                      <w:sz w:val="22"/>
-                      <w:szCs w:val="22"/>
                     </w:rPr>
                   </w:pPr>
                   <w:r>
@@ -2333,7 +3471,25 @@
                       <w:sz w:val="22"/>
                       <w:szCs w:val="22"/>
                     </w:rPr>
-                    <w:t>O sistema exibe msg: Existem itens não corrigidos.</w:t>
+                    <w:t xml:space="preserve">O sistema exibe </w:t>
+                  </w:r>
+                  <w:proofErr w:type="spellStart"/>
+                  <w:r>
+                    <w:rPr>
+                      <w:rFonts w:ascii="Arial" w:hAnsi="Arial" w:cs="Arial"/>
+                      <w:sz w:val="22"/>
+                      <w:szCs w:val="22"/>
+                    </w:rPr>
+                    <w:t>msg</w:t>
+                  </w:r>
+                  <w:proofErr w:type="spellEnd"/>
+                  <w:r>
+                    <w:rPr>
+                      <w:rFonts w:ascii="Arial" w:hAnsi="Arial" w:cs="Arial"/>
+                      <w:sz w:val="22"/>
+                      <w:szCs w:val="22"/>
+                    </w:rPr>
+                    <w:t>: Existem itens não corrigidos.</w:t>
                   </w:r>
                 </w:p>
                 <w:p>
@@ -2345,8 +3501,6 @@
                     <w:jc w:val="both"/>
                     <w:rPr>
                       <w:rFonts w:ascii="Arial" w:hAnsi="Arial" w:cs="Arial"/>
-                      <w:sz w:val="22"/>
-                      <w:szCs w:val="22"/>
                     </w:rPr>
                   </w:pPr>
                   <w:r>
@@ -3954,8 +5108,6 @@
     <w:rPrDefault>
       <w:rPr>
         <w:rFonts w:ascii="Times New Roman" w:eastAsia="Times New Roman" w:hAnsi="Times New Roman" w:cs="Times New Roman"/>
-        <w:sz w:val="22"/>
-        <w:szCs w:val="22"/>
         <w:lang w:val="pt-BR" w:eastAsia="pt-BR" w:bidi="ar-SA"/>
       </w:rPr>
     </w:rPrDefault>
@@ -4115,12 +5267,13 @@
       <w:szCs w:val="24"/>
     </w:rPr>
   </w:style>
-  <w:style w:type="character" w:default="1" w:styleId="DefaultParagraphFont">
+  <w:style w:type="character" w:default="1" w:styleId="Fontepargpadro">
     <w:name w:val="Default Paragraph Font"/>
-    <w:uiPriority w:val="99"/>
+    <w:uiPriority w:val="1"/>
     <w:semiHidden/>
+    <w:unhideWhenUsed/>
   </w:style>
-  <w:style w:type="table" w:default="1" w:styleId="TableNormal">
+  <w:style w:type="table" w:default="1" w:styleId="Tabelanormal">
     <w:name w:val="Normal Table"/>
     <w:uiPriority w:val="99"/>
     <w:semiHidden/>
@@ -4136,7 +5289,7 @@
       </w:tblCellMar>
     </w:tblPr>
   </w:style>
-  <w:style w:type="numbering" w:default="1" w:styleId="NoList">
+  <w:style w:type="numbering" w:default="1" w:styleId="Semlista">
     <w:name w:val="No List"/>
     <w:uiPriority w:val="99"/>
     <w:semiHidden/>

--- a/Documentação/Descrição de Casos de Uso/Uc'Implementar/Calcular Status da Proposta.docx
+++ b/Documentação/Descrição de Casos de Uso/Uc'Implementar/Calcular Status da Proposta.docx
@@ -47,7 +47,12 @@
               </w:rPr>
               <w:t xml:space="preserve"> Submeter Correção.                                                     </w:t>
             </w:r>
-            <w:proofErr w:type="gramStart"/>
+            <w:r>
+              <w:rPr>
+                <w:rFonts w:ascii="Arial" w:hAnsi="Arial" w:cs="Arial"/>
+              </w:rPr>
+              <w:t xml:space="preserve">             </w:t>
+            </w:r>
             <w:r>
               <w:rPr>
                 <w:rFonts w:ascii="Arial" w:hAnsi="Arial" w:cs="Arial"/>
@@ -55,7 +60,13 @@
               </w:rPr>
               <w:t>Sigla:</w:t>
             </w:r>
-            <w:proofErr w:type="gramEnd"/>
+            <w:r>
+              <w:rPr>
+                <w:rFonts w:ascii="Arial" w:hAnsi="Arial" w:cs="Arial"/>
+                <w:b/>
+              </w:rPr>
+              <w:t xml:space="preserve"> </w:t>
+            </w:r>
             <w:r>
               <w:rPr>
                 <w:rFonts w:ascii="Arial" w:hAnsi="Arial" w:cs="Arial"/>
@@ -3157,20 +3168,8 @@
                       <w:sz w:val="23"/>
                       <w:szCs w:val="23"/>
                     </w:rPr>
-                    <w:t>ref. UC03(</w:t>
-                  </w:r>
-                  <w:proofErr w:type="gramStart"/>
-                  <w:r>
-                    <w:rPr>
-                      <w:rFonts w:ascii="Arial" w:eastAsia="Times New Roman" w:hAnsi="Arial" w:cs="Arial"/>
-                      <w:b/>
-                      <w:bCs/>
-                      <w:sz w:val="23"/>
-                      <w:szCs w:val="23"/>
-                    </w:rPr>
-                    <w:t>2, 6</w:t>
-                  </w:r>
-                  <w:proofErr w:type="gramEnd"/>
+                    <w:t>ref. UC03(1</w:t>
+                  </w:r>
                   <w:r>
                     <w:rPr>
                       <w:rFonts w:ascii="Arial" w:eastAsia="Times New Roman" w:hAnsi="Arial" w:cs="Arial"/>
